--- a/Equivalencias Finais/Equivalencias Finais Java e Fortran/equivalencias_Portugol_revisto_fortran.docx
+++ b/Equivalencias Finais/Equivalencias Finais Java e Fortran/equivalencias_Portugol_revisto_fortran.docx
@@ -211,8 +211,8 @@
                           <w:dataBinding w:prefixMappings="xmlns:ns0='http://purl.org/dc/elements/1.1/' xmlns:ns1='http://schemas.openxmlformats.org/package/2006/metadata/core-properties' " w:xpath="/ns1:coreProperties[1]/ns0:creator[1]" w:storeItemID="{6C3C8BC8-F283-45AE-878A-BAB7291924A1}"/>
                           <w:text/>
                         </w:sdtPr>
+                        <w:sdtEndPr/>
                         <w:sdtContent>
-                          <w:proofErr w:type="spellStart"/>
                           <w:r>
                             <w:rPr>
                               <w:color w:val="5B9BD5" w:themeColor="accent1"/>
@@ -220,29 +220,8 @@
                               <w:szCs w:val="26"/>
                               <w:lang w:val="pt-PT"/>
                             </w:rPr>
-                            <w:t>Decode</w:t>
+                            <w:t>Decode Team</w:t>
                           </w:r>
-                          <w:proofErr w:type="spellEnd"/>
-                          <w:r>
-                            <w:rPr>
-                              <w:color w:val="5B9BD5" w:themeColor="accent1"/>
-                              <w:sz w:val="26"/>
-                              <w:szCs w:val="26"/>
-                              <w:lang w:val="pt-PT"/>
-                            </w:rPr>
-                            <w:t xml:space="preserve"> </w:t>
-                          </w:r>
-                          <w:proofErr w:type="gramStart"/>
-                          <w:r>
-                            <w:rPr>
-                              <w:color w:val="5B9BD5" w:themeColor="accent1"/>
-                              <w:sz w:val="26"/>
-                              <w:szCs w:val="26"/>
-                              <w:lang w:val="pt-PT"/>
-                            </w:rPr>
-                            <w:t>Team</w:t>
-                          </w:r>
-                          <w:proofErr w:type="gramEnd"/>
                         </w:sdtContent>
                       </w:sdt>
                     </w:p>
@@ -271,6 +250,7 @@
                           <w:dataBinding w:prefixMappings="xmlns:ns0='http://schemas.openxmlformats.org/officeDocument/2006/extended-properties' " w:xpath="/ns0:Properties[1]/ns0:Company[1]" w:storeItemID="{6668398D-A668-4E3E-A5EB-62B293D839F1}"/>
                           <w:text/>
                         </w:sdtPr>
+                        <w:sdtEndPr/>
                         <w:sdtContent>
                           <w:r>
                             <w:rPr>
@@ -325,8 +305,8 @@
                           <w:dataBinding w:prefixMappings="xmlns:ns0='http://purl.org/dc/elements/1.1/' xmlns:ns1='http://schemas.openxmlformats.org/package/2006/metadata/core-properties' " w:xpath="/ns1:coreProperties[1]/ns0:title[1]" w:storeItemID="{6C3C8BC8-F283-45AE-878A-BAB7291924A1}"/>
                           <w:text/>
                         </w:sdtPr>
+                        <w:sdtEndPr/>
                         <w:sdtContent>
-                          <w:proofErr w:type="spellStart"/>
                           <w:r>
                             <w:rPr>
                               <w:rFonts w:asciiTheme="majorHAnsi" w:eastAsiaTheme="majorEastAsia" w:hAnsiTheme="majorHAnsi" w:cstheme="majorBidi"/>
@@ -337,7 +317,6 @@
                             </w:rPr>
                             <w:t>Portugol</w:t>
                           </w:r>
-                          <w:proofErr w:type="spellEnd"/>
                         </w:sdtContent>
                       </w:sdt>
                     </w:p>
@@ -363,6 +342,7 @@
                           <w:dataBinding w:prefixMappings="xmlns:ns0='http://purl.org/dc/elements/1.1/' xmlns:ns1='http://schemas.openxmlformats.org/package/2006/metadata/core-properties' " w:xpath="/ns1:coreProperties[1]/ns0:subject[1]" w:storeItemID="{6C3C8BC8-F283-45AE-878A-BAB7291924A1}"/>
                           <w:text/>
                         </w:sdtPr>
+                        <w:sdtEndPr/>
                         <w:sdtContent>
                           <w:r>
                             <w:rPr>
@@ -370,43 +350,7 @@
                               <w:sz w:val="36"/>
                               <w:szCs w:val="36"/>
                             </w:rPr>
-                            <w:t xml:space="preserve">Equivalências de estruturas entre </w:t>
-                          </w:r>
-                          <w:proofErr w:type="spellStart"/>
-                          <w:r>
-                            <w:rPr>
-                              <w:color w:val="404040" w:themeColor="text1" w:themeTint="BF"/>
-                              <w:sz w:val="36"/>
-                              <w:szCs w:val="36"/>
-                            </w:rPr>
-                            <w:t>Portugol</w:t>
-                          </w:r>
-                          <w:proofErr w:type="spellEnd"/>
-                          <w:r>
-                            <w:rPr>
-                              <w:color w:val="404040" w:themeColor="text1" w:themeTint="BF"/>
-                              <w:sz w:val="36"/>
-                              <w:szCs w:val="36"/>
-                            </w:rPr>
-                            <w:t xml:space="preserve"> e </w:t>
-                          </w:r>
-                          <w:proofErr w:type="gramStart"/>
-                          <w:r>
-                            <w:rPr>
-                              <w:color w:val="404040" w:themeColor="text1" w:themeTint="BF"/>
-                              <w:sz w:val="36"/>
-                              <w:szCs w:val="36"/>
-                            </w:rPr>
-                            <w:t>Fortran(95</w:t>
-                          </w:r>
-                          <w:proofErr w:type="gramEnd"/>
-                          <w:r>
-                            <w:rPr>
-                              <w:color w:val="404040" w:themeColor="text1" w:themeTint="BF"/>
-                              <w:sz w:val="36"/>
-                              <w:szCs w:val="36"/>
-                            </w:rPr>
-                            <w:t>)</w:t>
+                            <w:t>Equivalências de estruturas entre Portugol e Fortran(95)</w:t>
                           </w:r>
                         </w:sdtContent>
                       </w:sdt>
@@ -4722,14 +4666,12 @@
       <w:r>
         <w:br w:type="page"/>
       </w:r>
-      <w:bookmarkStart w:id="0" w:name="_GoBack"/>
-      <w:bookmarkEnd w:id="0"/>
     </w:p>
     <w:p>
       <w:pPr>
         <w:pStyle w:val="Cabealho1"/>
       </w:pPr>
-      <w:bookmarkStart w:id="1" w:name="_Toc360025404"/>
+      <w:bookmarkStart w:id="0" w:name="_Toc360025404"/>
       <w:r>
         <w:lastRenderedPageBreak/>
         <w:t>Nota</w:t>
@@ -4743,58 +4685,58 @@
       <w:r>
         <w:t>:</w:t>
       </w:r>
+      <w:bookmarkEnd w:id="0"/>
+    </w:p>
+    <w:p>
+      <w:pPr>
+        <w:spacing w:line="240" w:lineRule="auto"/>
+      </w:pPr>
+    </w:p>
+    <w:p>
+      <w:pPr>
+        <w:spacing w:line="240" w:lineRule="auto"/>
+      </w:pPr>
+      <w:r>
+        <w:t>D</w:t>
+      </w:r>
+      <w:r>
+        <w:t>evido</w:t>
+      </w:r>
+      <w:r>
+        <w:t xml:space="preserve"> à</w:t>
+      </w:r>
+      <w:r>
+        <w:t xml:space="preserve"> especificação da linguagem</w:t>
+      </w:r>
+      <w:r>
+        <w:t>, a tradução só é possível</w:t>
+      </w:r>
+      <w:r>
+        <w:t xml:space="preserve"> depois de ser executado o fluxograma.</w:t>
+      </w:r>
+    </w:p>
+    <w:p>
+      <w:pPr>
+        <w:spacing w:line="240" w:lineRule="auto"/>
+      </w:pPr>
+    </w:p>
+    <w:p>
+      <w:pPr>
+        <w:pStyle w:val="Cabealho1"/>
+      </w:pPr>
+      <w:bookmarkStart w:id="1" w:name="_Algumas_notas_sobre"/>
+      <w:bookmarkStart w:id="2" w:name="_Toc360025405"/>
       <w:bookmarkEnd w:id="1"/>
-    </w:p>
-    <w:p>
-      <w:pPr>
-        <w:spacing w:line="240" w:lineRule="auto"/>
-      </w:pPr>
-    </w:p>
-    <w:p>
-      <w:pPr>
-        <w:spacing w:line="240" w:lineRule="auto"/>
-      </w:pPr>
-      <w:r>
-        <w:t>D</w:t>
-      </w:r>
-      <w:r>
-        <w:t>evido</w:t>
-      </w:r>
-      <w:r>
-        <w:t xml:space="preserve"> à</w:t>
-      </w:r>
-      <w:r>
-        <w:t xml:space="preserve"> especificação da linguagem</w:t>
-      </w:r>
-      <w:r>
-        <w:t>, a tradução só é possível</w:t>
-      </w:r>
-      <w:r>
-        <w:t xml:space="preserve"> depois de ser executado o fluxograma.</w:t>
-      </w:r>
-    </w:p>
-    <w:p>
-      <w:pPr>
-        <w:spacing w:line="240" w:lineRule="auto"/>
-      </w:pPr>
-    </w:p>
-    <w:p>
-      <w:pPr>
-        <w:pStyle w:val="Cabealho1"/>
-      </w:pPr>
-      <w:bookmarkStart w:id="2" w:name="_Algumas_notas_sobre"/>
-      <w:bookmarkStart w:id="3" w:name="_Toc360025405"/>
+      <w:r>
+        <w:t xml:space="preserve">Algumas notas sobre </w:t>
+      </w:r>
+      <w:r>
+        <w:t>Fortran</w:t>
+      </w:r>
+      <w:r>
+        <w:t>:</w:t>
+      </w:r>
       <w:bookmarkEnd w:id="2"/>
-      <w:r>
-        <w:t xml:space="preserve">Algumas notas sobre </w:t>
-      </w:r>
-      <w:r>
-        <w:t>Fortran</w:t>
-      </w:r>
-      <w:r>
-        <w:t>:</w:t>
-      </w:r>
-      <w:bookmarkEnd w:id="3"/>
     </w:p>
     <w:p>
       <w:pPr>
@@ -4813,13 +4755,8 @@
         <w:t xml:space="preserve">Não é </w:t>
       </w:r>
       <w:r>
-        <w:t xml:space="preserve">case </w:t>
-      </w:r>
-      <w:proofErr w:type="spellStart"/>
-      <w:r>
-        <w:t>sensitive</w:t>
-      </w:r>
-      <w:proofErr w:type="spellEnd"/>
+        <w:t>case sensitive</w:t>
+      </w:r>
       <w:r>
         <w:t>.</w:t>
       </w:r>
@@ -4833,13 +4770,8 @@
         </w:numPr>
       </w:pPr>
       <w:r>
-        <w:t xml:space="preserve">Não necessita de qualquer pontuação para terminar uma linha de </w:t>
-      </w:r>
-      <w:proofErr w:type="spellStart"/>
-      <w:r>
-        <w:t>codigo</w:t>
-      </w:r>
-      <w:proofErr w:type="spellEnd"/>
+        <w:t>Não necessita de qualquer pontuação para terminar uma linha de codigo</w:t>
+      </w:r>
       <w:r>
         <w:t xml:space="preserve">. </w:t>
       </w:r>
@@ -4856,13 +4788,8 @@
         <w:t>As funções podem ser d</w:t>
       </w:r>
       <w:r>
-        <w:t xml:space="preserve">efinidas antes ou depois no </w:t>
-      </w:r>
-      <w:proofErr w:type="spellStart"/>
-      <w:r>
-        <w:t>main</w:t>
-      </w:r>
-      <w:proofErr w:type="spellEnd"/>
+        <w:t>efinidas antes ou depois no main</w:t>
+      </w:r>
       <w:r>
         <w:t>.</w:t>
       </w:r>
@@ -4879,11 +4806,7 @@
         <w:t>O</w:t>
       </w:r>
       <w:r>
-        <w:t xml:space="preserve"> código dever ser guardado num ficheiro com </w:t>
-      </w:r>
-      <w:proofErr w:type="gramStart"/>
-      <w:r>
-        <w:t xml:space="preserve">extensão </w:t>
+        <w:t xml:space="preserve"> código dever ser guardado num ficheiro com extensão </w:t>
       </w:r>
       <w:r>
         <w:rPr>
@@ -4897,7 +4820,6 @@
         </w:rPr>
         <w:t>f95</w:t>
       </w:r>
-      <w:proofErr w:type="gramEnd"/>
       <w:r>
         <w:t>.</w:t>
       </w:r>
@@ -4912,28 +4834,28 @@
       <w:pPr>
         <w:pStyle w:val="Cabealho1"/>
       </w:pPr>
-      <w:bookmarkStart w:id="4" w:name="_Estrutura_Início"/>
-      <w:bookmarkStart w:id="5" w:name="_Toc360025406"/>
+      <w:bookmarkStart w:id="3" w:name="_Estrutura_Início"/>
+      <w:bookmarkStart w:id="4" w:name="_Toc360025406"/>
+      <w:bookmarkEnd w:id="3"/>
+      <w:r>
+        <w:t>Estrutura Início</w:t>
+      </w:r>
       <w:bookmarkEnd w:id="4"/>
-      <w:r>
-        <w:t>Estrutura Início</w:t>
+    </w:p>
+    <w:p>
+      <w:pPr>
+        <w:ind w:firstLine="708"/>
+      </w:pPr>
+    </w:p>
+    <w:p>
+      <w:pPr>
+        <w:pStyle w:val="Cabealho2"/>
+      </w:pPr>
+      <w:bookmarkStart w:id="5" w:name="_Toc360025407"/>
+      <w:r>
+        <w:t>Início:</w:t>
       </w:r>
       <w:bookmarkEnd w:id="5"/>
-    </w:p>
-    <w:p>
-      <w:pPr>
-        <w:ind w:firstLine="708"/>
-      </w:pPr>
-    </w:p>
-    <w:p>
-      <w:pPr>
-        <w:pStyle w:val="Cabealho2"/>
-      </w:pPr>
-      <w:bookmarkStart w:id="6" w:name="_Toc360025407"/>
-      <w:r>
-        <w:t>Início:</w:t>
-      </w:r>
-      <w:bookmarkEnd w:id="6"/>
     </w:p>
     <w:p>
       <w:r>
@@ -4975,57 +4897,23 @@
         <w:t xml:space="preserve">Em Fortran 95, </w:t>
       </w:r>
       <w:r>
-        <w:t xml:space="preserve">o inicio de um programa não é definido, logo o programa começa onde a primeira variável é </w:t>
-      </w:r>
-      <w:proofErr w:type="gramStart"/>
-      <w:r>
-        <w:t>definida(caso</w:t>
-      </w:r>
-      <w:proofErr w:type="gramEnd"/>
-      <w:r>
-        <w:t xml:space="preserve"> sejam usadas </w:t>
-      </w:r>
-      <w:proofErr w:type="spellStart"/>
-      <w:r>
-        <w:t>variaveis</w:t>
-      </w:r>
-      <w:proofErr w:type="spellEnd"/>
-      <w:r>
-        <w:t>), ou onde o primeiro output ou input apareça.</w:t>
-      </w:r>
-    </w:p>
-    <w:p>
-      <w:r>
-        <w:t xml:space="preserve">Apesar disso, podemos começar um programa </w:t>
-      </w:r>
-      <w:proofErr w:type="gramStart"/>
-      <w:r>
-        <w:t>por :</w:t>
-      </w:r>
-      <w:proofErr w:type="gramEnd"/>
-    </w:p>
-    <w:p>
-      <w:proofErr w:type="spellStart"/>
-      <w:r>
-        <w:t>Program</w:t>
-      </w:r>
-      <w:proofErr w:type="spellEnd"/>
-      <w:r>
-        <w:t xml:space="preserve"> programa</w:t>
+        <w:t>o inicio de um programa não é definido, logo o programa começa onde a primeira variável é definida(caso sejam usadas variaveis), ou onde o primeiro output ou input apareça.</w:t>
+      </w:r>
+    </w:p>
+    <w:p>
+      <w:r>
+        <w:t>Apesar disso, podemos começar um programa por :</w:t>
+      </w:r>
+    </w:p>
+    <w:p>
+      <w:r>
+        <w:t>Program programa</w:t>
       </w:r>
     </w:p>
     <w:p/>
     <w:p>
       <w:r>
-        <w:t xml:space="preserve">Apesar disto não fazer diferença do </w:t>
-      </w:r>
-      <w:proofErr w:type="gramStart"/>
-      <w:r>
-        <w:t>inicio</w:t>
-      </w:r>
-      <w:proofErr w:type="gramEnd"/>
-      <w:r>
-        <w:t xml:space="preserve"> do programa, é algo que nos ajuda a identificar o programa.</w:t>
+        <w:t>Apesar disto não fazer diferença do inicio do programa, é algo que nos ajuda a identificar o programa.</w:t>
       </w:r>
     </w:p>
     <w:p/>
@@ -5054,11 +4942,9 @@
       <w:r>
         <w:t>)</w:t>
       </w:r>
-      <w:proofErr w:type="gramStart"/>
       <w:r>
         <w:t>,</w:t>
       </w:r>
-      <w:proofErr w:type="gramEnd"/>
       <w:r>
         <w:t xml:space="preserve"> é um nome </w:t>
       </w:r>
@@ -5081,103 +4967,55 @@
         <w:t xml:space="preserve"> </w:t>
       </w:r>
       <w:r>
-        <w:t xml:space="preserve">o </w:t>
-      </w:r>
-      <w:proofErr w:type="gramStart"/>
-      <w:r>
-        <w:t xml:space="preserve">comando  </w:t>
-      </w:r>
-      <w:proofErr w:type="gramEnd"/>
-      <w:r>
-        <w:t xml:space="preserve">: </w:t>
-      </w:r>
-      <w:proofErr w:type="spellStart"/>
-      <w:r>
-        <w:t>implicit</w:t>
-      </w:r>
-      <w:proofErr w:type="spellEnd"/>
-      <w:r>
-        <w:t xml:space="preserve"> </w:t>
-      </w:r>
-      <w:proofErr w:type="spellStart"/>
-      <w:proofErr w:type="gramStart"/>
-      <w:r>
-        <w:t>none</w:t>
-      </w:r>
-      <w:proofErr w:type="spellEnd"/>
-      <w:r>
-        <w:t xml:space="preserve"> ,</w:t>
-      </w:r>
-      <w:proofErr w:type="gramEnd"/>
-      <w:r>
-        <w:t xml:space="preserve"> é um comando que impede a possibilidade de haver nomes de variáveis não definidos. Não é obrigatório usar, mas é aconselhável que o seja feito.</w:t>
+        <w:t xml:space="preserve">o comando  : </w:t>
+      </w:r>
+      <w:r>
+        <w:t>implicit none</w:t>
+      </w:r>
+      <w:r>
+        <w:t xml:space="preserve"> , é um comando que impede a possibilidade de haver nomes de variáveis não definidos. Não é obrigatório usar, mas é aconselhável que o seja feito.</w:t>
       </w:r>
     </w:p>
     <w:p>
       <w:r>
         <w:lastRenderedPageBreak/>
-        <w:t xml:space="preserve">Este comando a ser </w:t>
-      </w:r>
-      <w:proofErr w:type="gramStart"/>
-      <w:r>
-        <w:t>usado,  é</w:t>
-      </w:r>
-      <w:proofErr w:type="gramEnd"/>
-      <w:r>
-        <w:t xml:space="preserve"> usado logo no inicio do código</w:t>
-      </w:r>
-    </w:p>
-    <w:p>
-      <w:proofErr w:type="spellStart"/>
-      <w:r>
-        <w:t>Program</w:t>
-      </w:r>
-      <w:proofErr w:type="spellEnd"/>
-      <w:r>
-        <w:t xml:space="preserve"> programa</w:t>
-      </w:r>
-    </w:p>
-    <w:p>
-      <w:proofErr w:type="spellStart"/>
-      <w:proofErr w:type="gramStart"/>
-      <w:r>
-        <w:t>implicit</w:t>
-      </w:r>
-      <w:proofErr w:type="spellEnd"/>
-      <w:proofErr w:type="gramEnd"/>
-      <w:r>
-        <w:t xml:space="preserve"> </w:t>
-      </w:r>
-      <w:proofErr w:type="spellStart"/>
-      <w:r>
-        <w:t>none</w:t>
-      </w:r>
-      <w:proofErr w:type="spellEnd"/>
+        <w:t>Este comando a ser usado,  é usado logo no inicio do código</w:t>
+      </w:r>
+    </w:p>
+    <w:p>
+      <w:r>
+        <w:t>Program programa</w:t>
+      </w:r>
+    </w:p>
+    <w:p>
+      <w:r>
+        <w:t>implicit none</w:t>
+      </w:r>
     </w:p>
     <w:p>
       <w:pPr>
         <w:pStyle w:val="Cabealho1"/>
       </w:pPr>
-      <w:bookmarkStart w:id="7" w:name="_Toc360025408"/>
+      <w:bookmarkStart w:id="6" w:name="_Toc360025408"/>
       <w:r>
         <w:t>Estrutura Fim</w:t>
       </w:r>
+      <w:bookmarkEnd w:id="6"/>
+    </w:p>
+    <w:p>
+      <w:pPr>
+        <w:pStyle w:val="Cabealho2"/>
+      </w:pPr>
+    </w:p>
+    <w:p>
+      <w:pPr>
+        <w:pStyle w:val="Cabealho2"/>
+      </w:pPr>
+      <w:bookmarkStart w:id="7" w:name="_Toc360025409"/>
+      <w:r>
+        <w:t>Fim:</w:t>
+      </w:r>
       <w:bookmarkEnd w:id="7"/>
-    </w:p>
-    <w:p>
-      <w:pPr>
-        <w:pStyle w:val="Cabealho2"/>
-      </w:pPr>
-    </w:p>
-    <w:p>
-      <w:pPr>
-        <w:pStyle w:val="Cabealho2"/>
-      </w:pPr>
-      <w:bookmarkStart w:id="8" w:name="_Toc360025409"/>
-      <w:r>
-        <w:t>Fim:</w:t>
-      </w:r>
-      <w:bookmarkEnd w:id="8"/>
     </w:p>
     <w:p>
       <w:r>
@@ -5214,13 +5052,9 @@
       <w:pPr>
         <w:ind w:left="156" w:firstLine="708"/>
       </w:pPr>
-      <w:proofErr w:type="spellStart"/>
-      <w:proofErr w:type="gramStart"/>
       <w:r>
         <w:t>end</w:t>
       </w:r>
-      <w:proofErr w:type="spellEnd"/>
-      <w:proofErr w:type="gramEnd"/>
     </w:p>
     <w:p>
       <w:pPr>
@@ -5232,27 +5066,27 @@
       <w:pPr>
         <w:pStyle w:val="Cabealho1"/>
       </w:pPr>
-      <w:bookmarkStart w:id="9" w:name="_Toc360025410"/>
+      <w:bookmarkStart w:id="8" w:name="_Toc360025410"/>
       <w:r>
         <w:t>Variáveis</w:t>
       </w:r>
+      <w:bookmarkEnd w:id="8"/>
+    </w:p>
+    <w:p/>
+    <w:p>
+      <w:pPr>
+        <w:pStyle w:val="Cabealho2"/>
+      </w:pPr>
+      <w:bookmarkStart w:id="9" w:name="_Equivalência_entre_TIPOS"/>
+      <w:bookmarkStart w:id="10" w:name="_Toc360025411"/>
       <w:bookmarkEnd w:id="9"/>
-    </w:p>
-    <w:p/>
-    <w:p>
-      <w:pPr>
-        <w:pStyle w:val="Cabealho2"/>
-      </w:pPr>
-      <w:bookmarkStart w:id="10" w:name="_Equivalência_entre_TIPOS"/>
-      <w:bookmarkStart w:id="11" w:name="_Toc360025411"/>
+      <w:r>
+        <w:t>Equivalência</w:t>
+      </w:r>
+      <w:r>
+        <w:t xml:space="preserve"> entre TIPOS de variáveis</w:t>
+      </w:r>
       <w:bookmarkEnd w:id="10"/>
-      <w:r>
-        <w:t>Equivalência</w:t>
-      </w:r>
-      <w:r>
-        <w:t xml:space="preserve"> entre TIPOS de variáveis</w:t>
-      </w:r>
-      <w:bookmarkEnd w:id="11"/>
     </w:p>
     <w:p/>
     <w:tbl>
@@ -5296,11 +5130,9 @@
               <w:jc w:val="center"/>
               <w:cnfStyle w:val="100000000000" w:firstRow="1" w:lastRow="0" w:firstColumn="0" w:lastColumn="0" w:oddVBand="0" w:evenVBand="0" w:oddHBand="0" w:evenHBand="0" w:firstRowFirstColumn="0" w:firstRowLastColumn="0" w:lastRowFirstColumn="0" w:lastRowLastColumn="0"/>
             </w:pPr>
-            <w:proofErr w:type="spellStart"/>
             <w:r>
               <w:t>Portugol</w:t>
             </w:r>
-            <w:proofErr w:type="spellEnd"/>
           </w:p>
         </w:tc>
         <w:tc>
@@ -5362,13 +5194,9 @@
               <w:jc w:val="center"/>
               <w:cnfStyle w:val="000000100000" w:firstRow="0" w:lastRow="0" w:firstColumn="0" w:lastColumn="0" w:oddVBand="0" w:evenVBand="0" w:oddHBand="1" w:evenHBand="0" w:firstRowFirstColumn="0" w:firstRowLastColumn="0" w:lastRowFirstColumn="0" w:lastRowLastColumn="0"/>
             </w:pPr>
-            <w:proofErr w:type="spellStart"/>
-            <w:proofErr w:type="gramStart"/>
             <w:r>
               <w:t>integer</w:t>
             </w:r>
-            <w:proofErr w:type="spellEnd"/>
-            <w:proofErr w:type="gramEnd"/>
           </w:p>
         </w:tc>
       </w:tr>
@@ -5413,11 +5241,9 @@
               <w:jc w:val="center"/>
               <w:cnfStyle w:val="000000000000" w:firstRow="0" w:lastRow="0" w:firstColumn="0" w:lastColumn="0" w:oddVBand="0" w:evenVBand="0" w:oddHBand="0" w:evenHBand="0" w:firstRowFirstColumn="0" w:firstRowLastColumn="0" w:lastRowFirstColumn="0" w:lastRowLastColumn="0"/>
             </w:pPr>
-            <w:proofErr w:type="gramStart"/>
             <w:r>
               <w:t>real</w:t>
             </w:r>
-            <w:proofErr w:type="gramEnd"/>
           </w:p>
         </w:tc>
       </w:tr>
@@ -5465,13 +5291,9 @@
               <w:jc w:val="center"/>
               <w:cnfStyle w:val="000000100000" w:firstRow="0" w:lastRow="0" w:firstColumn="0" w:lastColumn="0" w:oddVBand="0" w:evenVBand="0" w:oddHBand="1" w:evenHBand="0" w:firstRowFirstColumn="0" w:firstRowLastColumn="0" w:lastRowFirstColumn="0" w:lastRowLastColumn="0"/>
             </w:pPr>
-            <w:proofErr w:type="spellStart"/>
-            <w:proofErr w:type="gramStart"/>
             <w:r>
               <w:t>character</w:t>
             </w:r>
-            <w:proofErr w:type="spellEnd"/>
-            <w:proofErr w:type="gramEnd"/>
           </w:p>
         </w:tc>
       </w:tr>
@@ -5513,13 +5335,9 @@
               <w:jc w:val="center"/>
               <w:cnfStyle w:val="000000000000" w:firstRow="0" w:lastRow="0" w:firstColumn="0" w:lastColumn="0" w:oddVBand="0" w:evenVBand="0" w:oddHBand="0" w:evenHBand="0" w:firstRowFirstColumn="0" w:firstRowLastColumn="0" w:lastRowFirstColumn="0" w:lastRowLastColumn="0"/>
             </w:pPr>
-            <w:proofErr w:type="spellStart"/>
-            <w:proofErr w:type="gramStart"/>
             <w:r>
               <w:t>character</w:t>
             </w:r>
-            <w:proofErr w:type="spellEnd"/>
-            <w:proofErr w:type="gramEnd"/>
           </w:p>
         </w:tc>
       </w:tr>
@@ -5568,11 +5386,9 @@
               <w:jc w:val="center"/>
               <w:cnfStyle w:val="000000100000" w:firstRow="0" w:lastRow="0" w:firstColumn="0" w:lastColumn="0" w:oddVBand="0" w:evenVBand="0" w:oddHBand="1" w:evenHBand="0" w:firstRowFirstColumn="0" w:firstRowLastColumn="0" w:lastRowFirstColumn="0" w:lastRowLastColumn="0"/>
             </w:pPr>
-            <w:proofErr w:type="gramStart"/>
             <w:r>
               <w:t>logical</w:t>
             </w:r>
-            <w:proofErr w:type="gramEnd"/>
           </w:p>
         </w:tc>
       </w:tr>
@@ -5584,14 +5400,27 @@
       <w:r>
         <w:t xml:space="preserve">Tabela </w:t>
       </w:r>
-      <w:fldSimple w:instr=" SEQ Tabela \* ARABIC ">
-        <w:r>
-          <w:rPr>
-            <w:noProof/>
-          </w:rPr>
-          <w:t>1</w:t>
-        </w:r>
-      </w:fldSimple>
+      <w:r>
+        <w:fldChar w:fldCharType="begin"/>
+      </w:r>
+      <w:r>
+        <w:instrText xml:space="preserve"> SEQ Tabela \* ARABIC </w:instrText>
+      </w:r>
+      <w:r>
+        <w:fldChar w:fldCharType="separate"/>
+      </w:r>
+      <w:r>
+        <w:rPr>
+          <w:noProof/>
+        </w:rPr>
+        <w:t>1</w:t>
+      </w:r>
+      <w:r>
+        <w:rPr>
+          <w:noProof/>
+        </w:rPr>
+        <w:fldChar w:fldCharType="end"/>
+      </w:r>
       <w:r>
         <w:t xml:space="preserve"> - Tipos de variáveis</w:t>
       </w:r>
@@ -5605,52 +5434,32 @@
       <w:pPr>
         <w:pStyle w:val="Cabealho2"/>
       </w:pPr>
-      <w:bookmarkStart w:id="12" w:name="_Toc360025412"/>
+      <w:bookmarkStart w:id="11" w:name="_Toc360025412"/>
       <w:r>
         <w:t>Definição e atribuição de variáveis</w:t>
       </w:r>
+      <w:bookmarkEnd w:id="11"/>
+    </w:p>
+    <w:p/>
+    <w:p>
+      <w:pPr>
+        <w:pStyle w:val="Cabealho3"/>
+      </w:pPr>
+      <w:bookmarkStart w:id="12" w:name="_Toc360025413"/>
+      <w:r>
+        <w:t>Nota importante de definição de variaveis</w:t>
+      </w:r>
       <w:bookmarkEnd w:id="12"/>
     </w:p>
     <w:p/>
     <w:p>
-      <w:pPr>
-        <w:pStyle w:val="Cabealho3"/>
-      </w:pPr>
-      <w:bookmarkStart w:id="13" w:name="_Toc360025413"/>
-      <w:r>
-        <w:t xml:space="preserve">Nota importante de definição de </w:t>
-      </w:r>
-      <w:proofErr w:type="spellStart"/>
-      <w:r>
-        <w:t>variaveis</w:t>
-      </w:r>
-      <w:bookmarkEnd w:id="13"/>
-      <w:proofErr w:type="spellEnd"/>
-    </w:p>
-    <w:p/>
-    <w:p>
-      <w:r>
-        <w:t xml:space="preserve">Existem duas formas para definir uma </w:t>
-      </w:r>
-      <w:proofErr w:type="gramStart"/>
-      <w:r>
-        <w:t>variável :</w:t>
-      </w:r>
-      <w:proofErr w:type="gramEnd"/>
-    </w:p>
-    <w:p>
-      <w:proofErr w:type="spellStart"/>
-      <w:proofErr w:type="gramStart"/>
-      <w:r>
-        <w:t>Integer</w:t>
-      </w:r>
-      <w:proofErr w:type="spellEnd"/>
-      <w:r>
-        <w:t xml:space="preserve"> :</w:t>
-      </w:r>
-      <w:proofErr w:type="gramEnd"/>
-      <w:r>
-        <w:t>: n</w:t>
+      <w:r>
+        <w:t>Existem duas formas para definir uma variável :</w:t>
+      </w:r>
+    </w:p>
+    <w:p>
+      <w:r>
+        <w:t>Integer :: n</w:t>
       </w:r>
     </w:p>
     <w:p>
@@ -5660,13 +5469,8 @@
       </w:r>
     </w:p>
     <w:p>
-      <w:proofErr w:type="spellStart"/>
-      <w:r>
-        <w:t>Integer</w:t>
-      </w:r>
-      <w:proofErr w:type="spellEnd"/>
-      <w:r>
-        <w:t xml:space="preserve"> n</w:t>
+      <w:r>
+        <w:t>Integer n</w:t>
       </w:r>
     </w:p>
     <w:p>
@@ -5688,29 +5492,11 @@
       <w:pPr>
         <w:pStyle w:val="Cabealho3"/>
       </w:pPr>
-      <w:bookmarkStart w:id="14" w:name="_Toc360025414"/>
-      <w:proofErr w:type="spellStart"/>
-      <w:r>
-        <w:t>Definiçao</w:t>
-      </w:r>
-      <w:proofErr w:type="spellEnd"/>
-      <w:r>
-        <w:t xml:space="preserve"> de variáveis com e sem </w:t>
-      </w:r>
-      <w:proofErr w:type="spellStart"/>
-      <w:r>
-        <w:t>implicit</w:t>
-      </w:r>
-      <w:proofErr w:type="spellEnd"/>
-      <w:r>
-        <w:t xml:space="preserve"> </w:t>
-      </w:r>
-      <w:proofErr w:type="spellStart"/>
-      <w:r>
-        <w:t>none</w:t>
-      </w:r>
-      <w:bookmarkEnd w:id="14"/>
-      <w:proofErr w:type="spellEnd"/>
+      <w:bookmarkStart w:id="13" w:name="_Toc360025414"/>
+      <w:r>
+        <w:t>Definiçao de variáveis com e sem implicit none</w:t>
+      </w:r>
+      <w:bookmarkEnd w:id="13"/>
     </w:p>
     <w:p/>
     <w:p>
@@ -5719,45 +5505,24 @@
       </w:r>
     </w:p>
     <w:p>
-      <w:proofErr w:type="spellStart"/>
-      <w:r>
-        <w:t>Program</w:t>
-      </w:r>
-      <w:proofErr w:type="spellEnd"/>
-      <w:r>
-        <w:t xml:space="preserve"> exemplo</w:t>
-      </w:r>
-    </w:p>
-    <w:p>
-      <w:proofErr w:type="spellStart"/>
-      <w:proofErr w:type="gramStart"/>
-      <w:r>
-        <w:t>read</w:t>
-      </w:r>
-      <w:proofErr w:type="spellEnd"/>
-      <w:proofErr w:type="gramEnd"/>
-      <w:r>
-        <w:t xml:space="preserve"> *,n</w:t>
-      </w:r>
-    </w:p>
-    <w:p>
-      <w:proofErr w:type="gramStart"/>
-      <w:r>
-        <w:t>print</w:t>
-      </w:r>
-      <w:proofErr w:type="gramEnd"/>
-      <w:r>
-        <w:t xml:space="preserve"> *,n</w:t>
-      </w:r>
-    </w:p>
-    <w:p>
-      <w:proofErr w:type="spellStart"/>
-      <w:proofErr w:type="gramStart"/>
+      <w:r>
+        <w:t>Program exemplo</w:t>
+      </w:r>
+    </w:p>
+    <w:p>
+      <w:r>
+        <w:t>read *,n</w:t>
+      </w:r>
+    </w:p>
+    <w:p>
+      <w:r>
+        <w:t>print *,n</w:t>
+      </w:r>
+    </w:p>
+    <w:p>
       <w:r>
         <w:t>end</w:t>
       </w:r>
-      <w:proofErr w:type="spellEnd"/>
-      <w:proofErr w:type="gramEnd"/>
     </w:p>
     <w:p/>
     <w:p>
@@ -5772,108 +5537,44 @@
       </w:r>
     </w:p>
     <w:p>
-      <w:proofErr w:type="spellStart"/>
-      <w:r>
-        <w:t>Program</w:t>
-      </w:r>
-      <w:proofErr w:type="spellEnd"/>
-      <w:r>
-        <w:t xml:space="preserve"> exemplo</w:t>
-      </w:r>
-    </w:p>
-    <w:p>
-      <w:proofErr w:type="spellStart"/>
-      <w:proofErr w:type="gramStart"/>
-      <w:r>
-        <w:t>implicit</w:t>
-      </w:r>
-      <w:proofErr w:type="spellEnd"/>
-      <w:proofErr w:type="gramEnd"/>
-      <w:r>
-        <w:t xml:space="preserve"> </w:t>
-      </w:r>
-      <w:proofErr w:type="spellStart"/>
-      <w:r>
-        <w:t>none</w:t>
-      </w:r>
-      <w:proofErr w:type="spellEnd"/>
-    </w:p>
-    <w:p>
-      <w:proofErr w:type="spellStart"/>
-      <w:proofErr w:type="gramStart"/>
-      <w:r>
-        <w:t>integer</w:t>
-      </w:r>
-      <w:proofErr w:type="spellEnd"/>
-      <w:proofErr w:type="gramEnd"/>
-      <w:r>
-        <w:t xml:space="preserve"> :: n</w:t>
-      </w:r>
-    </w:p>
-    <w:p>
-      <w:proofErr w:type="spellStart"/>
-      <w:proofErr w:type="gramStart"/>
-      <w:r>
-        <w:t>read</w:t>
-      </w:r>
-      <w:proofErr w:type="spellEnd"/>
-      <w:proofErr w:type="gramEnd"/>
-      <w:r>
-        <w:t xml:space="preserve"> *,n</w:t>
-      </w:r>
-    </w:p>
-    <w:p>
-      <w:proofErr w:type="gramStart"/>
-      <w:r>
-        <w:t>print</w:t>
-      </w:r>
-      <w:proofErr w:type="gramEnd"/>
-      <w:r>
-        <w:t xml:space="preserve"> *,n</w:t>
-      </w:r>
-    </w:p>
-    <w:p>
-      <w:proofErr w:type="spellStart"/>
-      <w:proofErr w:type="gramStart"/>
+      <w:r>
+        <w:t>Program exemplo</w:t>
+      </w:r>
+    </w:p>
+    <w:p>
+      <w:r>
+        <w:t>implicit none</w:t>
+      </w:r>
+    </w:p>
+    <w:p>
+      <w:r>
+        <w:t>integer :: n</w:t>
+      </w:r>
+    </w:p>
+    <w:p>
+      <w:r>
+        <w:t>read *,n</w:t>
+      </w:r>
+    </w:p>
+    <w:p>
+      <w:r>
+        <w:t>print *,n</w:t>
+      </w:r>
+    </w:p>
+    <w:p>
       <w:r>
         <w:t>end</w:t>
       </w:r>
-      <w:proofErr w:type="spellEnd"/>
-      <w:proofErr w:type="gramEnd"/>
     </w:p>
     <w:p/>
     <w:p>
       <w:r>
-        <w:t xml:space="preserve">O exemplo 2, como tem o comando </w:t>
-      </w:r>
-      <w:proofErr w:type="spellStart"/>
-      <w:r>
-        <w:t>implicit</w:t>
-      </w:r>
-      <w:proofErr w:type="spellEnd"/>
-      <w:r>
-        <w:t xml:space="preserve"> </w:t>
-      </w:r>
-      <w:proofErr w:type="spellStart"/>
-      <w:r>
-        <w:t>none</w:t>
-      </w:r>
-      <w:proofErr w:type="spellEnd"/>
-      <w:r>
-        <w:t>, é obrigatório definir a variável n.</w:t>
-      </w:r>
-    </w:p>
-    <w:p>
-      <w:r>
-        <w:t xml:space="preserve">Se a variável não for definida, o código </w:t>
-      </w:r>
-      <w:proofErr w:type="gramStart"/>
-      <w:r>
-        <w:t>da erro</w:t>
-      </w:r>
-      <w:proofErr w:type="gramEnd"/>
-      <w:r>
-        <w:t xml:space="preserve"> a compilar.</w:t>
+        <w:t>O exemplo 2, como tem o comando implicit none, é obrigatório definir a variável n.</w:t>
+      </w:r>
+    </w:p>
+    <w:p>
+      <w:r>
+        <w:t>Se a variável não for definida, o código da erro a compilar.</w:t>
       </w:r>
     </w:p>
     <w:p/>
@@ -5897,21 +5598,9 @@
                   <w:pPr>
                     <w:jc w:val="center"/>
                   </w:pPr>
-                  <w:proofErr w:type="spellStart"/>
-                  <w:proofErr w:type="gramStart"/>
                   <w:r>
-                    <w:t>variavel</w:t>
+                    <w:t>variavel &lt;- expressao</w:t>
                   </w:r>
-                  <w:proofErr w:type="spellEnd"/>
-                  <w:proofErr w:type="gramEnd"/>
-                  <w:r>
-                    <w:t xml:space="preserve"> &lt;- </w:t>
-                  </w:r>
-                  <w:proofErr w:type="spellStart"/>
-                  <w:r>
-                    <w:t>expressao</w:t>
-                  </w:r>
-                  <w:proofErr w:type="spellEnd"/>
                 </w:p>
               </w:txbxContent>
             </v:textbox>
@@ -5924,11 +5613,11 @@
       <w:pPr>
         <w:pStyle w:val="Cabealho3"/>
       </w:pPr>
-      <w:bookmarkStart w:id="15" w:name="_Toc360025415"/>
+      <w:bookmarkStart w:id="14" w:name="_Toc360025415"/>
       <w:r>
         <w:t>Se a variável não estiver definida em memória</w:t>
       </w:r>
-      <w:bookmarkEnd w:id="15"/>
+      <w:bookmarkEnd w:id="14"/>
     </w:p>
     <w:p/>
     <w:p>
@@ -5977,70 +5666,34 @@
         <w:t>: D</w:t>
       </w:r>
       <w:r>
-        <w:t xml:space="preserve">eclarar a variável: TIPO </w:t>
-      </w:r>
-      <w:proofErr w:type="spellStart"/>
-      <w:r>
-        <w:t>variavel</w:t>
-      </w:r>
-      <w:proofErr w:type="spellEnd"/>
-      <w:r>
-        <w:t xml:space="preserve"> = </w:t>
-      </w:r>
-      <w:proofErr w:type="spellStart"/>
-      <w:r>
-        <w:t>expressao</w:t>
-      </w:r>
-      <w:proofErr w:type="spellEnd"/>
-      <w:r>
-        <w:t>;</w:t>
+        <w:t>eclarar a variável: TIPO variavel = expressao;</w:t>
       </w:r>
     </w:p>
     <w:p>
       <w:pPr>
         <w:pStyle w:val="Cabealho3"/>
       </w:pPr>
-      <w:bookmarkStart w:id="16" w:name="_Toc360025416"/>
-      <w:r>
-        <w:t xml:space="preserve">Se a </w:t>
-      </w:r>
-      <w:proofErr w:type="gramStart"/>
-      <w:r>
-        <w:t>variável  estiver</w:t>
-      </w:r>
-      <w:proofErr w:type="gramEnd"/>
-      <w:r>
-        <w:t xml:space="preserve"> definida em memória</w:t>
+      <w:bookmarkStart w:id="15" w:name="_Toc360025416"/>
+      <w:r>
+        <w:t>Se a variável  estiver definida em memória</w:t>
+      </w:r>
+      <w:bookmarkEnd w:id="15"/>
+    </w:p>
+    <w:p>
+      <w:r>
+        <w:t>variavel = expressao</w:t>
+      </w:r>
+    </w:p>
+    <w:p/>
+    <w:p>
+      <w:pPr>
+        <w:pStyle w:val="Cabealho3"/>
+      </w:pPr>
+      <w:bookmarkStart w:id="16" w:name="_Toc360025417"/>
+      <w:r>
+        <w:t>Alguns exemplos de definição e atribuição de variáveis</w:t>
       </w:r>
       <w:bookmarkEnd w:id="16"/>
-    </w:p>
-    <w:p>
-      <w:proofErr w:type="spellStart"/>
-      <w:proofErr w:type="gramStart"/>
-      <w:r>
-        <w:t>variavel</w:t>
-      </w:r>
-      <w:proofErr w:type="spellEnd"/>
-      <w:proofErr w:type="gramEnd"/>
-      <w:r>
-        <w:t xml:space="preserve"> = </w:t>
-      </w:r>
-      <w:proofErr w:type="spellStart"/>
-      <w:r>
-        <w:t>expressao</w:t>
-      </w:r>
-      <w:proofErr w:type="spellEnd"/>
-    </w:p>
-    <w:p/>
-    <w:p>
-      <w:pPr>
-        <w:pStyle w:val="Cabealho3"/>
-      </w:pPr>
-      <w:bookmarkStart w:id="17" w:name="_Toc360025417"/>
-      <w:r>
-        <w:t>Alguns exemplos de definição e atribuição de variáveis</w:t>
-      </w:r>
-      <w:bookmarkEnd w:id="17"/>
     </w:p>
     <w:p/>
     <w:p>
@@ -6061,13 +5714,9 @@
         <w:spacing w:line="360" w:lineRule="auto"/>
         <w:contextualSpacing/>
       </w:pPr>
-      <w:proofErr w:type="spellStart"/>
-      <w:proofErr w:type="gramStart"/>
       <w:r>
         <w:t>integer</w:t>
       </w:r>
-      <w:proofErr w:type="spellEnd"/>
-      <w:proofErr w:type="gramEnd"/>
     </w:p>
     <w:p>
       <w:pPr>
@@ -6127,29 +5776,14 @@
         <w:spacing w:line="360" w:lineRule="auto"/>
         <w:contextualSpacing/>
       </w:pPr>
-      <w:proofErr w:type="spellStart"/>
-      <w:proofErr w:type="gramStart"/>
-      <w:r>
-        <w:t>Integer</w:t>
-      </w:r>
-      <w:proofErr w:type="spellEnd"/>
-      <w:r>
-        <w:t xml:space="preserve"> :: </w:t>
-      </w:r>
-      <w:r>
-        <w:t xml:space="preserve"> </w:t>
-      </w:r>
-      <w:proofErr w:type="spellStart"/>
-      <w:r>
-        <w:t>va</w:t>
-      </w:r>
-      <w:r>
-        <w:t>riavel</w:t>
-      </w:r>
-      <w:proofErr w:type="spellEnd"/>
-      <w:proofErr w:type="gramEnd"/>
-      <w:r>
-        <w:t xml:space="preserve"> =valor</w:t>
+      <w:r>
+        <w:t xml:space="preserve">Integer :: </w:t>
+      </w:r>
+      <w:r>
+        <w:t xml:space="preserve"> va</w:t>
+      </w:r>
+      <w:r>
+        <w:t>riavel =valor</w:t>
       </w:r>
     </w:p>
     <w:p>
@@ -6196,24 +5830,15 @@
         <w:spacing w:line="360" w:lineRule="auto"/>
         <w:contextualSpacing/>
       </w:pPr>
-      <w:proofErr w:type="spellStart"/>
-      <w:proofErr w:type="gramStart"/>
       <w:r>
         <w:t>integer</w:t>
       </w:r>
-      <w:proofErr w:type="spellEnd"/>
-      <w:proofErr w:type="gramEnd"/>
       <w:r>
         <w:t xml:space="preserve"> </w:t>
       </w:r>
       <w:r>
-        <w:t xml:space="preserve">:: </w:t>
-      </w:r>
-      <w:proofErr w:type="spellStart"/>
-      <w:r>
-        <w:t>variavel</w:t>
-      </w:r>
-      <w:proofErr w:type="spellEnd"/>
+        <w:t>:: variavel</w:t>
+      </w:r>
     </w:p>
     <w:p>
       <w:pPr>
@@ -6256,28 +5881,12 @@
       <w:r>
         <w:t xml:space="preserve">: Pode ser definido como </w:t>
       </w:r>
-      <w:proofErr w:type="spellStart"/>
       <w:r>
         <w:rPr>
           <w:i/>
         </w:rPr>
-        <w:t>integer</w:t>
-      </w:r>
-      <w:proofErr w:type="spellEnd"/>
-      <w:r>
-        <w:rPr>
-          <w:i/>
-        </w:rPr>
-        <w:t xml:space="preserve"> ou </w:t>
-      </w:r>
-      <w:proofErr w:type="spellStart"/>
-      <w:r>
-        <w:rPr>
-          <w:i/>
-        </w:rPr>
-        <w:t>Integer</w:t>
-      </w:r>
-      <w:proofErr w:type="spellEnd"/>
+        <w:t>integer ou Integer</w:t>
+      </w:r>
       <w:r>
         <w:rPr>
           <w:i/>
@@ -6322,11 +5931,9 @@
         <w:spacing w:line="360" w:lineRule="auto"/>
         <w:contextualSpacing/>
       </w:pPr>
-      <w:proofErr w:type="gramStart"/>
       <w:r>
         <w:t>real</w:t>
       </w:r>
-      <w:proofErr w:type="gramEnd"/>
     </w:p>
     <w:p>
       <w:pPr>
@@ -6386,25 +5993,18 @@
         <w:spacing w:line="360" w:lineRule="auto"/>
         <w:contextualSpacing/>
       </w:pPr>
-      <w:proofErr w:type="gramStart"/>
-      <w:r>
-        <w:t>Real :</w:t>
-      </w:r>
-      <w:proofErr w:type="gramEnd"/>
-      <w:r>
-        <w:t>:</w:t>
+      <w:r>
+        <w:t>Real ::</w:t>
       </w:r>
       <w:r>
         <w:t xml:space="preserve"> </w:t>
       </w:r>
-      <w:proofErr w:type="spellStart"/>
       <w:r>
         <w:rPr>
           <w:lang w:val="en-US"/>
         </w:rPr>
         <w:t>variavel</w:t>
       </w:r>
-      <w:proofErr w:type="spellEnd"/>
       <w:r>
         <w:t xml:space="preserve"> =valor</w:t>
       </w:r>
@@ -6453,19 +6053,9 @@
         <w:spacing w:line="360" w:lineRule="auto"/>
         <w:contextualSpacing/>
       </w:pPr>
-      <w:proofErr w:type="gramStart"/>
-      <w:r>
-        <w:t>Real :</w:t>
-      </w:r>
-      <w:proofErr w:type="gramEnd"/>
-      <w:r>
-        <w:t xml:space="preserve">: </w:t>
-      </w:r>
-      <w:proofErr w:type="spellStart"/>
-      <w:r>
-        <w:t>variavel</w:t>
-      </w:r>
-      <w:proofErr w:type="spellEnd"/>
+      <w:r>
+        <w:t>Real :: variavel</w:t>
+      </w:r>
     </w:p>
     <w:p>
       <w:pPr>
@@ -6476,16 +6066,9 @@
         <w:spacing w:line="360" w:lineRule="auto"/>
         <w:contextualSpacing/>
       </w:pPr>
-      <w:proofErr w:type="spellStart"/>
-      <w:proofErr w:type="gramStart"/>
-      <w:r>
-        <w:t>variavel</w:t>
-      </w:r>
-      <w:proofErr w:type="spellEnd"/>
-      <w:r>
-        <w:t>=valor</w:t>
-      </w:r>
-      <w:proofErr w:type="gramEnd"/>
+      <w:r>
+        <w:t>variavel=valor</w:t>
+      </w:r>
     </w:p>
     <w:p>
       <w:pPr>
@@ -6580,11 +6163,9 @@
         <w:spacing w:line="360" w:lineRule="auto"/>
         <w:contextualSpacing/>
       </w:pPr>
-      <w:proofErr w:type="spellStart"/>
       <w:r>
         <w:t>Character</w:t>
       </w:r>
-      <w:proofErr w:type="spellEnd"/>
     </w:p>
     <w:p>
       <w:pPr>
@@ -6643,42 +6224,8 @@
         </w:numPr>
         <w:contextualSpacing/>
       </w:pPr>
-      <w:proofErr w:type="spellStart"/>
-      <w:proofErr w:type="gramStart"/>
-      <w:r>
-        <w:t>Character</w:t>
-      </w:r>
-      <w:proofErr w:type="spellEnd"/>
-      <w:r>
-        <w:t>(</w:t>
-      </w:r>
-      <w:proofErr w:type="spellStart"/>
-      <w:r>
-        <w:t>len</w:t>
-      </w:r>
-      <w:proofErr w:type="spellEnd"/>
-      <w:r>
-        <w:t>=comprimento</w:t>
-      </w:r>
-      <w:proofErr w:type="gramEnd"/>
-      <w:r>
-        <w:t>) :</w:t>
-      </w:r>
-      <w:proofErr w:type="gramStart"/>
-      <w:r>
-        <w:t xml:space="preserve">:  </w:t>
-      </w:r>
-      <w:proofErr w:type="spellStart"/>
-      <w:r>
-        <w:t>variavel</w:t>
-      </w:r>
-      <w:proofErr w:type="spellEnd"/>
-      <w:r>
-        <w:t>=</w:t>
-      </w:r>
-      <w:proofErr w:type="gramEnd"/>
-      <w:r>
-        <w:t>"valor"</w:t>
+      <w:r>
+        <w:t>Character(len=comprimento) ::  variavel="valor"</w:t>
       </w:r>
     </w:p>
     <w:p>
@@ -6723,40 +6270,12 @@
         </w:numPr>
         <w:contextualSpacing/>
       </w:pPr>
-      <w:proofErr w:type="spellStart"/>
-      <w:proofErr w:type="gramStart"/>
-      <w:r>
-        <w:t>Character</w:t>
-      </w:r>
-      <w:proofErr w:type="spellEnd"/>
-      <w:r>
-        <w:t>(</w:t>
-      </w:r>
-      <w:proofErr w:type="spellStart"/>
-      <w:r>
-        <w:t>len</w:t>
-      </w:r>
-      <w:proofErr w:type="spellEnd"/>
-      <w:r>
-        <w:t>=comprimento</w:t>
-      </w:r>
-      <w:proofErr w:type="gramEnd"/>
-      <w:r>
-        <w:t>)</w:t>
-      </w:r>
-      <w:r>
-        <w:t xml:space="preserve"> :</w:t>
-      </w:r>
-      <w:proofErr w:type="gramStart"/>
-      <w:r>
-        <w:t xml:space="preserve">:  </w:t>
-      </w:r>
-      <w:proofErr w:type="spellStart"/>
-      <w:r>
-        <w:t>variavel</w:t>
-      </w:r>
-      <w:proofErr w:type="spellEnd"/>
-      <w:proofErr w:type="gramEnd"/>
+      <w:r>
+        <w:t>Character(len=comprimento)</w:t>
+      </w:r>
+      <w:r>
+        <w:t xml:space="preserve"> ::  variavel</w:t>
+      </w:r>
     </w:p>
     <w:p>
       <w:pPr>
@@ -6766,18 +6285,8 @@
         </w:numPr>
         <w:contextualSpacing/>
       </w:pPr>
-      <w:proofErr w:type="spellStart"/>
-      <w:proofErr w:type="gramStart"/>
-      <w:r>
-        <w:t>variavel</w:t>
-      </w:r>
-      <w:proofErr w:type="spellEnd"/>
-      <w:r>
-        <w:t>=</w:t>
-      </w:r>
-      <w:proofErr w:type="gramEnd"/>
-      <w:r>
-        <w:t>”valor”</w:t>
+      <w:r>
+        <w:t>variavel=”valor”</w:t>
       </w:r>
     </w:p>
     <w:p>
@@ -6808,15 +6317,7 @@
         <w:t xml:space="preserve">: </w:t>
       </w:r>
       <w:r>
-        <w:t xml:space="preserve">comprimento é o </w:t>
-      </w:r>
-      <w:proofErr w:type="gramStart"/>
-      <w:r>
-        <w:t>numero</w:t>
-      </w:r>
-      <w:proofErr w:type="gramEnd"/>
-      <w:r>
-        <w:t xml:space="preserve"> de caracteres que vamos usar</w:t>
+        <w:t>comprimento é o numero de caracteres que vamos usar</w:t>
       </w:r>
     </w:p>
     <w:p>
@@ -6937,33 +6438,11 @@
           <w:lang w:val="en-US"/>
         </w:rPr>
       </w:pPr>
-      <w:proofErr w:type="gramStart"/>
       <w:r>
         <w:rPr>
           <w:lang w:val="en-US"/>
         </w:rPr>
-        <w:t>Logical :</w:t>
-      </w:r>
-      <w:proofErr w:type="gramEnd"/>
-      <w:r>
-        <w:rPr>
-          <w:lang w:val="en-US"/>
-        </w:rPr>
-        <w:t xml:space="preserve">:  </w:t>
-      </w:r>
-      <w:proofErr w:type="spellStart"/>
-      <w:r>
-        <w:rPr>
-          <w:lang w:val="en-US"/>
-        </w:rPr>
-        <w:t>variavel</w:t>
-      </w:r>
-      <w:proofErr w:type="spellEnd"/>
-      <w:r>
-        <w:rPr>
-          <w:lang w:val="en-US"/>
-        </w:rPr>
-        <w:t xml:space="preserve"> =.false.</w:t>
+        <w:t>Logical ::  variavel =.false.</w:t>
       </w:r>
     </w:p>
     <w:p>
@@ -7020,16 +6499,8 @@
         <w:rPr>
           <w:lang w:val="en-US"/>
         </w:rPr>
-        <w:t xml:space="preserve">Logical ::  </w:t>
-      </w:r>
-      <w:proofErr w:type="spellStart"/>
-      <w:r>
-        <w:rPr>
-          <w:lang w:val="en-US"/>
-        </w:rPr>
-        <w:t>variavel</w:t>
-      </w:r>
-      <w:proofErr w:type="spellEnd"/>
+        <w:t>Logical ::  variavel</w:t>
+      </w:r>
     </w:p>
     <w:p>
       <w:pPr>
@@ -7040,21 +6511,11 @@
           <w:lang w:val="en-US"/>
         </w:rPr>
       </w:pPr>
-      <w:proofErr w:type="spellStart"/>
-      <w:proofErr w:type="gramStart"/>
       <w:r>
         <w:rPr>
           <w:lang w:val="en-US"/>
         </w:rPr>
-        <w:t>variavel</w:t>
-      </w:r>
-      <w:proofErr w:type="spellEnd"/>
-      <w:proofErr w:type="gramEnd"/>
-      <w:r>
-        <w:rPr>
-          <w:lang w:val="en-US"/>
-        </w:rPr>
-        <w:t>=</w:t>
+        <w:t>variavel=</w:t>
       </w:r>
       <w:r>
         <w:rPr>
@@ -7155,33 +6616,25 @@
       <w:r>
         <w:t xml:space="preserve">Este tipo de dados pode assumir o valor </w:t>
       </w:r>
-      <w:proofErr w:type="spellStart"/>
       <w:r>
         <w:rPr>
           <w:i/>
         </w:rPr>
-        <w:t>true</w:t>
-      </w:r>
-      <w:proofErr w:type="spellEnd"/>
+        <w:t xml:space="preserve">true </w:t>
+      </w:r>
+      <w:r>
+        <w:t xml:space="preserve">ou </w:t>
+      </w:r>
       <w:r>
         <w:rPr>
           <w:i/>
         </w:rPr>
-        <w:t xml:space="preserve"> </w:t>
-      </w:r>
-      <w:r>
-        <w:t xml:space="preserve">ou </w:t>
+        <w:t>false</w:t>
       </w:r>
       <w:r>
         <w:rPr>
           <w:i/>
         </w:rPr>
-        <w:t>false</w:t>
-      </w:r>
-      <w:r>
-        <w:rPr>
-          <w:i/>
-        </w:rPr>
         <w:t>.</w:t>
       </w:r>
     </w:p>
@@ -7196,34 +6649,21 @@
       <w:pPr>
         <w:pStyle w:val="Cabealho1"/>
       </w:pPr>
-      <w:bookmarkStart w:id="18" w:name="_Toc360025418"/>
-      <w:r>
-        <w:t xml:space="preserve">Estruturas </w:t>
-      </w:r>
-      <w:proofErr w:type="gramStart"/>
-      <w:r>
-        <w:t>input</w:t>
-      </w:r>
-      <w:proofErr w:type="gramEnd"/>
-      <w:r>
-        <w:t>/output</w:t>
+      <w:bookmarkStart w:id="17" w:name="_Toc360025418"/>
+      <w:r>
+        <w:t>Estruturas input/output</w:t>
+      </w:r>
+      <w:bookmarkEnd w:id="17"/>
+    </w:p>
+    <w:p>
+      <w:pPr>
+        <w:pStyle w:val="Cabealho2"/>
+      </w:pPr>
+      <w:bookmarkStart w:id="18" w:name="_Toc360025419"/>
+      <w:r>
+        <w:t>Input – Ler</w:t>
       </w:r>
       <w:bookmarkEnd w:id="18"/>
-    </w:p>
-    <w:p>
-      <w:pPr>
-        <w:pStyle w:val="Cabealho2"/>
-      </w:pPr>
-      <w:bookmarkStart w:id="19" w:name="_Toc360025419"/>
-      <w:proofErr w:type="gramStart"/>
-      <w:r>
-        <w:t>Input</w:t>
-      </w:r>
-      <w:proofErr w:type="gramEnd"/>
-      <w:r>
-        <w:t xml:space="preserve"> – Ler</w:t>
-      </w:r>
-      <w:bookmarkEnd w:id="19"/>
     </w:p>
     <w:p>
       <w:r>
@@ -7243,13 +6683,9 @@
                   <w:pPr>
                     <w:jc w:val="center"/>
                   </w:pPr>
-                  <w:proofErr w:type="spellStart"/>
-                  <w:proofErr w:type="gramStart"/>
                   <w:r>
                     <w:t>variavel</w:t>
                   </w:r>
-                  <w:proofErr w:type="spellEnd"/>
-                  <w:proofErr w:type="gramEnd"/>
                 </w:p>
               </w:txbxContent>
             </v:textbox>
@@ -7297,8 +6733,10 @@
               <w:cnfStyle w:val="100000000000" w:firstRow="1" w:lastRow="0" w:firstColumn="0" w:lastColumn="0" w:oddVBand="0" w:evenVBand="0" w:oddHBand="0" w:evenHBand="0" w:firstRowFirstColumn="0" w:firstRowLastColumn="0" w:lastRowFirstColumn="0" w:lastRowLastColumn="0"/>
             </w:pPr>
             <w:r>
-              <w:t>Java</w:t>
-            </w:r>
+              <w:t>fortran</w:t>
+            </w:r>
+            <w:bookmarkStart w:id="19" w:name="_GoBack"/>
+            <w:bookmarkEnd w:id="19"/>
           </w:p>
         </w:tc>
       </w:tr>
@@ -7329,11 +6767,9 @@
               <w:jc w:val="center"/>
               <w:cnfStyle w:val="000000100000" w:firstRow="0" w:lastRow="0" w:firstColumn="0" w:lastColumn="0" w:oddVBand="0" w:evenVBand="0" w:oddHBand="1" w:evenHBand="0" w:firstRowFirstColumn="0" w:firstRowLastColumn="0" w:lastRowFirstColumn="0" w:lastRowLastColumn="0"/>
             </w:pPr>
-            <w:proofErr w:type="spellStart"/>
             <w:r>
               <w:t>Double</w:t>
             </w:r>
-            <w:proofErr w:type="spellEnd"/>
           </w:p>
         </w:tc>
       </w:tr>
@@ -7361,11 +6797,9 @@
               <w:jc w:val="center"/>
               <w:cnfStyle w:val="000000000000" w:firstRow="0" w:lastRow="0" w:firstColumn="0" w:lastColumn="0" w:oddVBand="0" w:evenVBand="0" w:oddHBand="0" w:evenHBand="0" w:firstRowFirstColumn="0" w:firstRowLastColumn="0" w:lastRowFirstColumn="0" w:lastRowLastColumn="0"/>
             </w:pPr>
-            <w:proofErr w:type="spellStart"/>
             <w:r>
               <w:t>Line</w:t>
             </w:r>
-            <w:proofErr w:type="spellEnd"/>
           </w:p>
         </w:tc>
       </w:tr>
@@ -7397,11 +6831,9 @@
               <w:jc w:val="center"/>
               <w:cnfStyle w:val="000000100000" w:firstRow="0" w:lastRow="0" w:firstColumn="0" w:lastColumn="0" w:oddVBand="0" w:evenVBand="0" w:oddHBand="1" w:evenHBand="0" w:firstRowFirstColumn="0" w:firstRowLastColumn="0" w:lastRowFirstColumn="0" w:lastRowLastColumn="0"/>
             </w:pPr>
-            <w:proofErr w:type="spellStart"/>
             <w:r>
               <w:t>Boolean</w:t>
             </w:r>
-            <w:proofErr w:type="spellEnd"/>
           </w:p>
         </w:tc>
       </w:tr>
@@ -7449,11 +6881,9 @@
             <w:pPr>
               <w:jc w:val="center"/>
             </w:pPr>
-            <w:proofErr w:type="spellStart"/>
             <w:r>
               <w:t>Char</w:t>
             </w:r>
-            <w:proofErr w:type="spellEnd"/>
           </w:p>
         </w:tc>
         <w:tc>
@@ -7466,11 +6896,9 @@
               <w:jc w:val="center"/>
               <w:cnfStyle w:val="000000100000" w:firstRow="0" w:lastRow="0" w:firstColumn="0" w:lastColumn="0" w:oddVBand="0" w:evenVBand="0" w:oddHBand="1" w:evenHBand="0" w:firstRowFirstColumn="0" w:firstRowLastColumn="0" w:lastRowFirstColumn="0" w:lastRowLastColumn="0"/>
             </w:pPr>
-            <w:proofErr w:type="spellStart"/>
             <w:r>
               <w:t>Char</w:t>
             </w:r>
-            <w:proofErr w:type="spellEnd"/>
           </w:p>
         </w:tc>
       </w:tr>
@@ -7482,14 +6910,27 @@
       <w:r>
         <w:t xml:space="preserve">Tabela </w:t>
       </w:r>
-      <w:fldSimple w:instr=" SEQ Tabela \* ARABIC ">
-        <w:r>
-          <w:rPr>
-            <w:noProof/>
-          </w:rPr>
-          <w:t>2</w:t>
-        </w:r>
-      </w:fldSimple>
+      <w:r>
+        <w:fldChar w:fldCharType="begin"/>
+      </w:r>
+      <w:r>
+        <w:instrText xml:space="preserve"> SEQ Tabela \* ARABIC </w:instrText>
+      </w:r>
+      <w:r>
+        <w:fldChar w:fldCharType="separate"/>
+      </w:r>
+      <w:r>
+        <w:rPr>
+          <w:noProof/>
+        </w:rPr>
+        <w:t>2</w:t>
+      </w:r>
+      <w:r>
+        <w:rPr>
+          <w:noProof/>
+        </w:rPr>
+        <w:fldChar w:fldCharType="end"/>
+      </w:r>
       <w:r>
         <w:t xml:space="preserve"> - </w:t>
       </w:r>
@@ -7535,126 +6976,83 @@
       <w:r>
         <w:t xml:space="preserve">rio definir a variável caso usemos o comando </w:t>
       </w:r>
-      <w:proofErr w:type="spellStart"/>
       <w:r>
         <w:rPr>
           <w:i/>
         </w:rPr>
-        <w:t>implicit</w:t>
-      </w:r>
-      <w:proofErr w:type="spellEnd"/>
-      <w:r>
-        <w:rPr>
-          <w:i/>
-        </w:rPr>
+        <w:t>implicit none</w:t>
+      </w:r>
+      <w:r>
+        <w:t xml:space="preserve"> no inicio do programa</w:t>
+      </w:r>
+    </w:p>
+    <w:p>
+      <w:r>
+        <w:rPr>
+          <w:b/>
+        </w:rPr>
+        <w:t>Passo 1:</w:t>
+      </w:r>
+      <w:r>
+        <w:t xml:space="preserve"> Identificar o tipo (TIPO) </w:t>
+      </w:r>
+      <w:r>
+        <w:t>de dados que foi lido</w:t>
+      </w:r>
+      <w:r>
+        <w:t>.</w:t>
+      </w:r>
+    </w:p>
+    <w:p>
+      <w:r>
+        <w:rPr>
+          <w:b/>
+        </w:rPr>
+        <w:t>Passo 2:</w:t>
+      </w:r>
+      <w:r>
+        <w:t xml:space="preserve"> Definir a variável</w:t>
+      </w:r>
+      <w:r>
+        <w:t>:</w:t>
+      </w:r>
+    </w:p>
+    <w:p>
+      <w:r>
         <w:t xml:space="preserve"> </w:t>
       </w:r>
-      <w:proofErr w:type="spellStart"/>
-      <w:r>
-        <w:rPr>
-          <w:i/>
-        </w:rPr>
-        <w:t>none</w:t>
-      </w:r>
-      <w:proofErr w:type="spellEnd"/>
-      <w:r>
-        <w:t xml:space="preserve"> no </w:t>
-      </w:r>
-      <w:proofErr w:type="gramStart"/>
-      <w:r>
-        <w:t>inicio</w:t>
-      </w:r>
-      <w:proofErr w:type="gramEnd"/>
-      <w:r>
-        <w:t xml:space="preserve"> do programa</w:t>
-      </w:r>
-    </w:p>
-    <w:p>
-      <w:r>
+      <w:r>
+        <w:tab/>
+        <w:t xml:space="preserve">TIPO </w:t>
+      </w:r>
+      <w:r>
+        <w:t xml:space="preserve">:: </w:t>
+      </w:r>
+      <w:r>
+        <w:t>variavel</w:t>
+      </w:r>
+      <w:r>
+        <w:t xml:space="preserve"> </w:t>
+      </w:r>
+    </w:p>
+    <w:p>
+      <w:pPr>
         <w:rPr>
           <w:b/>
         </w:rPr>
-        <w:t>Passo 1:</w:t>
-      </w:r>
-      <w:r>
-        <w:t xml:space="preserve"> Identificar o tipo (TIPO) </w:t>
-      </w:r>
-      <w:r>
-        <w:t>de dados que foi lido</w:t>
-      </w:r>
-      <w:r>
-        <w:t>.</w:t>
-      </w:r>
-    </w:p>
-    <w:p>
+      </w:pPr>
       <w:r>
         <w:rPr>
           <w:b/>
         </w:rPr>
-        <w:t>Passo 2:</w:t>
-      </w:r>
-      <w:r>
-        <w:t xml:space="preserve"> Definir a variável</w:t>
-      </w:r>
-      <w:r>
-        <w:t>:</w:t>
-      </w:r>
-    </w:p>
-    <w:p>
+        <w:t>Passo 3:</w:t>
+      </w:r>
       <w:r>
         <w:t xml:space="preserve"> </w:t>
       </w:r>
       <w:r>
-        <w:tab/>
-      </w:r>
-      <w:proofErr w:type="gramStart"/>
-      <w:r>
-        <w:t xml:space="preserve">TIPO </w:t>
-      </w:r>
-      <w:r>
-        <w:t>:</w:t>
-      </w:r>
-      <w:proofErr w:type="gramEnd"/>
-      <w:r>
-        <w:t xml:space="preserve">: </w:t>
-      </w:r>
-      <w:proofErr w:type="spellStart"/>
-      <w:r>
-        <w:t>variavel</w:t>
-      </w:r>
-      <w:proofErr w:type="spellEnd"/>
-      <w:r>
-        <w:t xml:space="preserve"> </w:t>
-      </w:r>
-    </w:p>
-    <w:p>
-      <w:pPr>
-        <w:rPr>
-          <w:b/>
-        </w:rPr>
-      </w:pPr>
-      <w:r>
-        <w:rPr>
-          <w:b/>
-        </w:rPr>
-        <w:t>Passo 3:</w:t>
-      </w:r>
-      <w:r>
-        <w:t xml:space="preserve"> </w:t>
-      </w:r>
-      <w:proofErr w:type="spellStart"/>
-      <w:r>
-        <w:t>read</w:t>
-      </w:r>
-      <w:proofErr w:type="spellEnd"/>
-      <w:r>
-        <w:t xml:space="preserve"> *, </w:t>
-      </w:r>
-      <w:proofErr w:type="spellStart"/>
-      <w:r>
-        <w:t>variavel</w:t>
-      </w:r>
-      <w:proofErr w:type="spellEnd"/>
+        <w:t>read *, variavel</w:t>
+      </w:r>
       <w:r>
         <w:t xml:space="preserve"> </w:t>
       </w:r>
@@ -7753,13 +7151,9 @@
                   <w:pPr>
                     <w:jc w:val="center"/>
                   </w:pPr>
-                  <w:proofErr w:type="spellStart"/>
-                  <w:proofErr w:type="gramStart"/>
                   <w:r>
                     <w:t>expressao</w:t>
                   </w:r>
-                  <w:proofErr w:type="spellEnd"/>
-                  <w:proofErr w:type="gramEnd"/>
                 </w:p>
               </w:txbxContent>
             </v:textbox>
@@ -7785,13 +7179,8 @@
         <w:ind w:firstLine="708"/>
       </w:pPr>
       <w:r>
-        <w:t xml:space="preserve">Print *, </w:t>
-      </w:r>
-      <w:proofErr w:type="spellStart"/>
-      <w:r>
-        <w:t>expressao</w:t>
-      </w:r>
-      <w:proofErr w:type="spellEnd"/>
+        <w:t>Print *, expressao</w:t>
+      </w:r>
     </w:p>
     <w:p>
       <w:pPr>
@@ -7826,19 +7215,11 @@
         </w:rPr>
       </w:pPr>
       <w:bookmarkStart w:id="24" w:name="_Toc360025424"/>
-      <w:proofErr w:type="spellStart"/>
       <w:r>
         <w:rPr>
           <w:lang w:val="en-US"/>
         </w:rPr>
-        <w:t>Condição</w:t>
-      </w:r>
-      <w:proofErr w:type="spellEnd"/>
-      <w:r>
-        <w:rPr>
-          <w:lang w:val="en-US"/>
-        </w:rPr>
-        <w:t xml:space="preserve"> </w:t>
+        <w:t xml:space="preserve">Condição </w:t>
       </w:r>
       <w:r>
         <w:rPr>
@@ -7899,11 +7280,9 @@
                   <w:pPr>
                     <w:jc w:val="center"/>
                   </w:pPr>
-                  <w:proofErr w:type="gramStart"/>
                   <w:r>
                     <w:t>condição</w:t>
                   </w:r>
-                  <w:proofErr w:type="gramEnd"/>
                 </w:p>
               </w:txbxContent>
             </v:textbox>
@@ -8108,13 +7487,8 @@
       <w:r>
         <w:tab/>
       </w:r>
-      <w:proofErr w:type="spellStart"/>
-      <w:r>
-        <w:t>If</w:t>
-      </w:r>
-      <w:proofErr w:type="spellEnd"/>
-      <w:r>
-        <w:t xml:space="preserve"> (</w:t>
+      <w:r>
+        <w:t>If (</w:t>
       </w:r>
       <w:r>
         <w:rPr>
@@ -8123,13 +7497,8 @@
         <w:t>condição</w:t>
       </w:r>
       <w:r>
-        <w:t xml:space="preserve">) </w:t>
-      </w:r>
-      <w:proofErr w:type="spellStart"/>
-      <w:r>
-        <w:t>then</w:t>
-      </w:r>
-      <w:proofErr w:type="spellEnd"/>
+        <w:t>) then</w:t>
+      </w:r>
     </w:p>
     <w:p>
       <w:pPr>
@@ -8171,15 +7540,7 @@
       </w:r>
       <w:r>
         <w:tab/>
-        <w:t xml:space="preserve">Se Instruções 2 for igual </w:t>
-      </w:r>
-      <w:proofErr w:type="gramStart"/>
-      <w:r>
-        <w:t>a        (conector</w:t>
-      </w:r>
-      <w:proofErr w:type="gramEnd"/>
-      <w:r>
-        <w:t>)</w:t>
+        <w:t>Se Instruções 2 for igual a        (conector)</w:t>
       </w:r>
       <w:r>
         <w:t xml:space="preserve"> não fazer nada.</w:t>
@@ -8208,15 +7569,8 @@
       <w:r>
         <w:t xml:space="preserve"> </w:t>
       </w:r>
-      <w:proofErr w:type="spellStart"/>
-      <w:proofErr w:type="gramStart"/>
-      <w:r>
-        <w:t>else</w:t>
-      </w:r>
-      <w:proofErr w:type="spellEnd"/>
-      <w:proofErr w:type="gramEnd"/>
-      <w:r>
-        <w:t xml:space="preserve"> </w:t>
+      <w:r>
+        <w:t xml:space="preserve">else </w:t>
       </w:r>
     </w:p>
     <w:p>
@@ -8269,19 +7623,11 @@
           <w:lang w:val="en-US"/>
         </w:rPr>
       </w:pPr>
-      <w:proofErr w:type="spellStart"/>
       <w:r>
         <w:rPr>
           <w:lang w:val="en-US"/>
         </w:rPr>
-        <w:t>Condição</w:t>
-      </w:r>
-      <w:proofErr w:type="spellEnd"/>
-      <w:r>
-        <w:rPr>
-          <w:lang w:val="en-US"/>
-        </w:rPr>
-        <w:t xml:space="preserve"> “if”</w:t>
+        <w:t>Condição “if”</w:t>
       </w:r>
     </w:p>
     <w:p>
@@ -8300,59 +7646,37 @@
           <w:lang w:val="en-US"/>
         </w:rPr>
       </w:pPr>
-      <w:proofErr w:type="gramStart"/>
       <w:r>
         <w:rPr>
           <w:lang w:val="en-US"/>
         </w:rPr>
-        <w:t>if(</w:t>
-      </w:r>
-      <w:proofErr w:type="gramEnd"/>
-      <w:r>
+        <w:t>if(mod(n,2)==0) then</w:t>
+      </w:r>
+    </w:p>
+    <w:p>
+      <w:pPr>
+        <w:spacing w:after="0"/>
         <w:rPr>
           <w:lang w:val="en-US"/>
         </w:rPr>
-        <w:t>mod(n,2)==0) then</w:t>
-      </w:r>
-    </w:p>
-    <w:p>
-      <w:pPr>
-        <w:spacing w:after="0"/>
+      </w:pPr>
+      <w:r>
         <w:rPr>
           <w:lang w:val="en-US"/>
         </w:rPr>
-      </w:pPr>
+        <w:t xml:space="preserve"> </w:t>
+      </w:r>
       <w:r>
         <w:rPr>
           <w:lang w:val="en-US"/>
         </w:rPr>
-        <w:t xml:space="preserve"> </w:t>
+        <w:tab/>
       </w:r>
       <w:r>
         <w:rPr>
           <w:lang w:val="en-US"/>
         </w:rPr>
-        <w:tab/>
-      </w:r>
-      <w:r>
-        <w:rPr>
-          <w:lang w:val="en-US"/>
-        </w:rPr>
-        <w:t xml:space="preserve"> </w:t>
-      </w:r>
-      <w:proofErr w:type="gramStart"/>
-      <w:r>
-        <w:rPr>
-          <w:lang w:val="en-US"/>
-        </w:rPr>
-        <w:t>print</w:t>
-      </w:r>
-      <w:proofErr w:type="gramEnd"/>
-      <w:r>
-        <w:rPr>
-          <w:lang w:val="en-US"/>
-        </w:rPr>
-        <w:t xml:space="preserve"> *,"PAR"</w:t>
+        <w:t xml:space="preserve"> print *,"PAR"</w:t>
       </w:r>
     </w:p>
     <w:p>
@@ -8363,16 +7687,12 @@
           <w:lang w:val="en-US"/>
         </w:rPr>
       </w:pPr>
-      <w:proofErr w:type="spellStart"/>
-      <w:proofErr w:type="gramStart"/>
       <w:r>
         <w:rPr>
           <w:lang w:val="en-US"/>
         </w:rPr>
         <w:t>endif</w:t>
       </w:r>
-      <w:proofErr w:type="spellEnd"/>
-      <w:proofErr w:type="gramEnd"/>
     </w:p>
     <w:p>
       <w:pPr>
@@ -8389,19 +7709,50 @@
           <w:lang w:val="en-US"/>
         </w:rPr>
       </w:pPr>
-      <w:proofErr w:type="spellStart"/>
       <w:r>
         <w:rPr>
           <w:lang w:val="en-US"/>
         </w:rPr>
-        <w:t>Condição</w:t>
-      </w:r>
-      <w:proofErr w:type="spellEnd"/>
-      <w:r>
+        <w:t>Condição “if else”</w:t>
+      </w:r>
+    </w:p>
+    <w:p>
+      <w:pPr>
+        <w:ind w:firstLine="708"/>
         <w:rPr>
           <w:lang w:val="en-US"/>
         </w:rPr>
-        <w:t xml:space="preserve"> “if else”</w:t>
+      </w:pPr>
+      <w:r>
+        <w:rPr>
+          <w:lang w:val="en-US"/>
+        </w:rPr>
+        <w:t>if(mod(n,2)==0) then</w:t>
+      </w:r>
+    </w:p>
+    <w:p>
+      <w:pPr>
+        <w:rPr>
+          <w:lang w:val="en-US"/>
+        </w:rPr>
+      </w:pPr>
+      <w:r>
+        <w:rPr>
+          <w:lang w:val="en-US"/>
+        </w:rPr>
+        <w:t xml:space="preserve">  </w:t>
+      </w:r>
+      <w:r>
+        <w:rPr>
+          <w:lang w:val="en-US"/>
+        </w:rPr>
+        <w:tab/>
+      </w:r>
+      <w:r>
+        <w:rPr>
+          <w:lang w:val="en-US"/>
+        </w:rPr>
+        <w:t>print *,"PAR"</w:t>
       </w:r>
     </w:p>
     <w:p>
@@ -8411,141 +7762,72 @@
           <w:lang w:val="en-US"/>
         </w:rPr>
       </w:pPr>
-      <w:proofErr w:type="gramStart"/>
       <w:r>
         <w:rPr>
           <w:lang w:val="en-US"/>
         </w:rPr>
-        <w:t>if(</w:t>
-      </w:r>
-      <w:proofErr w:type="gramEnd"/>
-      <w:r>
+        <w:t>else</w:t>
+      </w:r>
+    </w:p>
+    <w:p>
+      <w:pPr>
         <w:rPr>
           <w:lang w:val="en-US"/>
         </w:rPr>
-        <w:t>mod(n,2)==0) then</w:t>
-      </w:r>
-    </w:p>
-    <w:p>
-      <w:pPr>
+      </w:pPr>
+      <w:r>
         <w:rPr>
           <w:lang w:val="en-US"/>
         </w:rPr>
-      </w:pPr>
+        <w:t xml:space="preserve">  </w:t>
+      </w:r>
       <w:r>
         <w:rPr>
           <w:lang w:val="en-US"/>
         </w:rPr>
-        <w:t xml:space="preserve">  </w:t>
+        <w:tab/>
       </w:r>
       <w:r>
         <w:rPr>
           <w:lang w:val="en-US"/>
         </w:rPr>
-        <w:tab/>
-      </w:r>
-      <w:proofErr w:type="gramStart"/>
-      <w:r>
+        <w:t>print *,"IMPAR"</w:t>
+      </w:r>
+    </w:p>
+    <w:p>
+      <w:pPr>
+        <w:ind w:firstLine="708"/>
         <w:rPr>
           <w:lang w:val="en-US"/>
         </w:rPr>
-        <w:t>print</w:t>
-      </w:r>
-      <w:proofErr w:type="gramEnd"/>
+      </w:pPr>
       <w:r>
         <w:rPr>
           <w:lang w:val="en-US"/>
         </w:rPr>
-        <w:t xml:space="preserve"> *,"PAR"</w:t>
-      </w:r>
-    </w:p>
-    <w:p>
-      <w:pPr>
-        <w:ind w:firstLine="708"/>
+        <w:t>endif</w:t>
+      </w:r>
+    </w:p>
+    <w:p>
+      <w:pPr>
+        <w:pStyle w:val="Cabealho2"/>
         <w:rPr>
           <w:lang w:val="en-US"/>
         </w:rPr>
       </w:pPr>
-      <w:proofErr w:type="gramStart"/>
-      <w:r>
+    </w:p>
+    <w:p>
+      <w:pPr>
+        <w:pStyle w:val="Cabealho2"/>
         <w:rPr>
           <w:lang w:val="en-US"/>
         </w:rPr>
-        <w:t>else</w:t>
-      </w:r>
-      <w:proofErr w:type="gramEnd"/>
-    </w:p>
-    <w:p>
-      <w:pPr>
-        <w:rPr>
-          <w:lang w:val="en-US"/>
-        </w:rPr>
-      </w:pPr>
-      <w:r>
-        <w:rPr>
-          <w:lang w:val="en-US"/>
-        </w:rPr>
-        <w:t xml:space="preserve">  </w:t>
-      </w:r>
-      <w:r>
-        <w:rPr>
-          <w:lang w:val="en-US"/>
-        </w:rPr>
-        <w:tab/>
-      </w:r>
-      <w:proofErr w:type="gramStart"/>
-      <w:r>
-        <w:rPr>
-          <w:lang w:val="en-US"/>
-        </w:rPr>
-        <w:t>print</w:t>
-      </w:r>
-      <w:proofErr w:type="gramEnd"/>
-      <w:r>
-        <w:rPr>
-          <w:lang w:val="en-US"/>
-        </w:rPr>
-        <w:t xml:space="preserve"> *,"IMPAR"</w:t>
-      </w:r>
-    </w:p>
-    <w:p>
-      <w:pPr>
-        <w:ind w:firstLine="708"/>
-        <w:rPr>
-          <w:lang w:val="en-US"/>
-        </w:rPr>
-      </w:pPr>
-      <w:proofErr w:type="spellStart"/>
-      <w:proofErr w:type="gramStart"/>
-      <w:r>
-        <w:rPr>
-          <w:lang w:val="en-US"/>
-        </w:rPr>
-        <w:t>endif</w:t>
-      </w:r>
-      <w:proofErr w:type="spellEnd"/>
-      <w:proofErr w:type="gramEnd"/>
+      </w:pPr>
     </w:p>
     <w:p>
       <w:pPr>
         <w:pStyle w:val="Cabealho2"/>
         <w:rPr>
-          <w:lang w:val="en-US"/>
-        </w:rPr>
-      </w:pPr>
-    </w:p>
-    <w:p>
-      <w:pPr>
-        <w:pStyle w:val="Cabealho2"/>
-        <w:rPr>
-          <w:lang w:val="en-US"/>
-        </w:rPr>
-      </w:pPr>
-    </w:p>
-    <w:p>
-      <w:pPr>
-        <w:pStyle w:val="Cabealho2"/>
-        <w:rPr>
           <w:i/>
         </w:rPr>
       </w:pPr>
@@ -8559,14 +7841,12 @@
         </w:rPr>
         <w:t>“</w:t>
       </w:r>
-      <w:proofErr w:type="spellStart"/>
       <w:r>
         <w:rPr>
           <w:i/>
         </w:rPr>
         <w:t>while</w:t>
       </w:r>
-      <w:proofErr w:type="spellEnd"/>
       <w:r>
         <w:rPr>
           <w:i/>
@@ -8592,14 +7872,12 @@
       <w:r>
         <w:t xml:space="preserve">os ciclos </w:t>
       </w:r>
-      <w:proofErr w:type="spellStart"/>
       <w:r>
         <w:rPr>
           <w:i/>
         </w:rPr>
         <w:t>while</w:t>
       </w:r>
-      <w:proofErr w:type="spellEnd"/>
       <w:r>
         <w:t xml:space="preserve"> e </w:t>
       </w:r>
@@ -8607,34 +7885,13 @@
         <w:rPr>
           <w:i/>
         </w:rPr>
-        <w:t xml:space="preserve">do </w:t>
-      </w:r>
-      <w:proofErr w:type="spellStart"/>
-      <w:r>
-        <w:rPr>
-          <w:i/>
-        </w:rPr>
-        <w:t>while</w:t>
-      </w:r>
-      <w:proofErr w:type="spellEnd"/>
-      <w:proofErr w:type="gramStart"/>
-      <w:r>
-        <w:t>,</w:t>
-      </w:r>
-      <w:proofErr w:type="gramEnd"/>
-      <w:r>
-        <w:t xml:space="preserve"> funcionam da mesma forma, não há diferença, logo só</w:t>
-      </w:r>
-      <w:r>
-        <w:t xml:space="preserve"> vai ser mostrado o ciclo </w:t>
-      </w:r>
-      <w:proofErr w:type="spellStart"/>
-      <w:r>
-        <w:t>While</w:t>
-      </w:r>
-      <w:proofErr w:type="spellEnd"/>
-      <w:r>
-        <w:t>.</w:t>
+        <w:t>do while</w:t>
+      </w:r>
+      <w:r>
+        <w:t>, funcionam da mesma forma, não há diferença, logo só</w:t>
+      </w:r>
+      <w:r>
+        <w:t xml:space="preserve"> vai ser mostrado o ciclo While.</w:t>
       </w:r>
     </w:p>
     <w:p/>
@@ -8657,11 +7914,9 @@
                   <w:pPr>
                     <w:jc w:val="center"/>
                   </w:pPr>
-                  <w:proofErr w:type="gramStart"/>
                   <w:r>
                     <w:t>condição</w:t>
                   </w:r>
-                  <w:proofErr w:type="gramEnd"/>
                 </w:p>
               </w:txbxContent>
             </v:textbox>
@@ -8685,13 +7940,9 @@
                       <w:lang w:val="en-US"/>
                     </w:rPr>
                   </w:pPr>
-                  <w:proofErr w:type="spellStart"/>
-                  <w:proofErr w:type="gramStart"/>
                   <w:r>
                     <w:t>true</w:t>
                   </w:r>
-                  <w:proofErr w:type="spellEnd"/>
-                  <w:proofErr w:type="gramEnd"/>
                 </w:p>
               </w:txbxContent>
             </v:textbox>
@@ -8736,11 +7987,9 @@
                       <w:lang w:val="en-US"/>
                     </w:rPr>
                   </w:pPr>
-                  <w:proofErr w:type="gramStart"/>
                   <w:r>
                     <w:t>false</w:t>
                   </w:r>
-                  <w:proofErr w:type="gramEnd"/>
                 </w:p>
               </w:txbxContent>
             </v:textbox>
@@ -8779,11 +8028,9 @@
                   <w:pPr>
                     <w:jc w:val="center"/>
                   </w:pPr>
-                  <w:proofErr w:type="gramStart"/>
                   <w:r>
                     <w:t>instruções</w:t>
                   </w:r>
-                  <w:proofErr w:type="gramEnd"/>
                 </w:p>
               </w:txbxContent>
             </v:textbox>
@@ -8808,11 +8055,9 @@
       </w:r>
     </w:p>
     <w:p>
-      <w:proofErr w:type="spellStart"/>
       <w:r>
         <w:t>While</w:t>
       </w:r>
-      <w:proofErr w:type="spellEnd"/>
       <w:r>
         <w:t xml:space="preserve"> </w:t>
       </w:r>
@@ -8826,13 +8071,8 @@
         <w:t>condição</w:t>
       </w:r>
       <w:r>
-        <w:t xml:space="preserve">) </w:t>
-      </w:r>
-      <w:proofErr w:type="gramStart"/>
-      <w:r>
-        <w:t>do</w:t>
-      </w:r>
-      <w:proofErr w:type="gramEnd"/>
+        <w:t>) do</w:t>
+      </w:r>
     </w:p>
     <w:p>
       <w:pPr>
@@ -8847,13 +8087,8 @@
     </w:p>
     <w:p>
       <w:r>
-        <w:t xml:space="preserve">        </w:t>
-      </w:r>
-      <w:proofErr w:type="spellStart"/>
-      <w:r>
-        <w:t>Endwhile</w:t>
-      </w:r>
-      <w:proofErr w:type="spellEnd"/>
+        <w:t xml:space="preserve">        Endwhile</w:t>
+      </w:r>
     </w:p>
     <w:p>
       <w:pPr>
@@ -8897,16 +8132,8 @@
         <w:rPr>
           <w:i/>
         </w:rPr>
-        <w:t xml:space="preserve">do </w:t>
-      </w:r>
-      <w:proofErr w:type="spellStart"/>
-      <w:r>
-        <w:rPr>
-          <w:i/>
-        </w:rPr>
-        <w:t>while</w:t>
-      </w:r>
-      <w:proofErr w:type="spellEnd"/>
+        <w:t>do while</w:t>
+      </w:r>
       <w:r>
         <w:rPr>
           <w:i/>
@@ -8974,11 +8201,9 @@
                   <w:pPr>
                     <w:jc w:val="center"/>
                   </w:pPr>
-                  <w:proofErr w:type="gramStart"/>
                   <w:r>
                     <w:t>instruções</w:t>
                   </w:r>
-                  <w:proofErr w:type="gramEnd"/>
                 </w:p>
               </w:txbxContent>
             </v:textbox>
@@ -9038,11 +8263,9 @@
                   <w:pPr>
                     <w:jc w:val="center"/>
                   </w:pPr>
-                  <w:proofErr w:type="gramStart"/>
                   <w:r>
                     <w:t>condição</w:t>
                   </w:r>
-                  <w:proofErr w:type="gramEnd"/>
                 </w:p>
               </w:txbxContent>
             </v:textbox>
@@ -9107,36 +8330,17 @@
       <w:pPr>
         <w:ind w:firstLine="708"/>
       </w:pPr>
-      <w:proofErr w:type="spellStart"/>
-      <w:proofErr w:type="gramStart"/>
-      <w:r>
-        <w:t>if</w:t>
-      </w:r>
-      <w:proofErr w:type="spellEnd"/>
-      <w:proofErr w:type="gramEnd"/>
-      <w:r>
-        <w:t xml:space="preserve"> (</w:t>
-      </w:r>
-      <w:proofErr w:type="spellStart"/>
-      <w:r>
-        <w:t>condiçao</w:t>
-      </w:r>
-      <w:proofErr w:type="spellEnd"/>
-      <w:r>
-        <w:t>) exit</w:t>
+      <w:r>
+        <w:t>if (condiçao) exit</w:t>
       </w:r>
     </w:p>
     <w:p>
       <w:pPr>
         <w:ind w:firstLine="708"/>
       </w:pPr>
-      <w:proofErr w:type="spellStart"/>
-      <w:proofErr w:type="gramStart"/>
       <w:r>
         <w:t>enddo</w:t>
       </w:r>
-      <w:proofErr w:type="spellEnd"/>
-      <w:proofErr w:type="gramEnd"/>
     </w:p>
     <w:p>
       <w:pPr>
@@ -9147,24 +8351,11 @@
       <w:pPr>
         <w:ind w:firstLine="708"/>
       </w:pPr>
-      <w:proofErr w:type="gramStart"/>
-      <w:r>
-        <w:t xml:space="preserve">Nota </w:t>
-      </w:r>
-      <w:proofErr w:type="gramEnd"/>
-      <w:r>
-        <w:t>: Em for</w:t>
-      </w:r>
-      <w:r>
-        <w:t xml:space="preserve">tran no ciclo do </w:t>
-      </w:r>
-      <w:proofErr w:type="spellStart"/>
-      <w:r>
-        <w:t>while</w:t>
-      </w:r>
-      <w:proofErr w:type="spellEnd"/>
-      <w:r>
-        <w:t xml:space="preserve">, a condição tem que ser feita como se fosse uma condição de um ciclo IF, ou seja, as instruções </w:t>
+      <w:r>
+        <w:t>Nota : Em for</w:t>
+      </w:r>
+      <w:r>
+        <w:t xml:space="preserve">tran no ciclo do while, a condição tem que ser feita como se fosse uma condição de um ciclo IF, ou seja, as instruções </w:t>
       </w:r>
       <w:r>
         <w:t>vão</w:t>
@@ -9190,15 +8381,7 @@
         <w:pStyle w:val="Cabealho4"/>
       </w:pPr>
       <w:r>
-        <w:t>Condição “</w:t>
-      </w:r>
-      <w:proofErr w:type="spellStart"/>
-      <w:r>
-        <w:t>while</w:t>
-      </w:r>
-      <w:proofErr w:type="spellEnd"/>
-      <w:r>
-        <w:t>”</w:t>
+        <w:t>Condição “while”</w:t>
       </w:r>
     </w:p>
     <w:p/>
@@ -9206,15 +8389,8 @@
       <w:pPr>
         <w:ind w:firstLine="708"/>
       </w:pPr>
-      <w:proofErr w:type="spellStart"/>
-      <w:proofErr w:type="gramStart"/>
-      <w:r>
-        <w:t>while</w:t>
-      </w:r>
-      <w:proofErr w:type="spellEnd"/>
-      <w:proofErr w:type="gramEnd"/>
-      <w:r>
-        <w:t>(l&lt;=10) do</w:t>
+      <w:r>
+        <w:t>while(l&lt;=10) do</w:t>
       </w:r>
     </w:p>
     <w:p>
@@ -9223,14 +8399,7 @@
       </w:r>
       <w:r>
         <w:tab/>
-      </w:r>
-      <w:proofErr w:type="gramStart"/>
-      <w:r>
-        <w:t>print</w:t>
-      </w:r>
-      <w:proofErr w:type="gramEnd"/>
-      <w:r>
-        <w:t xml:space="preserve"> *,l</w:t>
+        <w:t>print *,l</w:t>
       </w:r>
     </w:p>
     <w:p>
@@ -9239,25 +8408,16 @@
       </w:r>
       <w:r>
         <w:tab/>
-        <w:t xml:space="preserve">  </w:t>
-      </w:r>
-      <w:proofErr w:type="gramStart"/>
-      <w:r>
-        <w:t>l=l+1</w:t>
-      </w:r>
-      <w:proofErr w:type="gramEnd"/>
+        <w:t xml:space="preserve">  l=l+1</w:t>
+      </w:r>
     </w:p>
     <w:p>
       <w:pPr>
         <w:ind w:firstLine="708"/>
       </w:pPr>
-      <w:proofErr w:type="spellStart"/>
-      <w:proofErr w:type="gramStart"/>
       <w:r>
         <w:t>endwhile</w:t>
       </w:r>
-      <w:proofErr w:type="spellEnd"/>
-      <w:proofErr w:type="gramEnd"/>
     </w:p>
     <w:p>
       <w:pPr>
@@ -9329,31 +8489,18 @@
         <w:rPr>
           <w:i/>
         </w:rPr>
+        <w:t>do while</w:t>
+      </w:r>
+      <w:r>
+        <w:t>” escrever:</w:t>
+      </w:r>
+    </w:p>
+    <w:p>
+      <w:pPr>
+        <w:ind w:firstLine="708"/>
+      </w:pPr>
+      <w:r>
         <w:t xml:space="preserve">do </w:t>
-      </w:r>
-      <w:proofErr w:type="spellStart"/>
-      <w:r>
-        <w:rPr>
-          <w:i/>
-        </w:rPr>
-        <w:t>while</w:t>
-      </w:r>
-      <w:proofErr w:type="spellEnd"/>
-      <w:r>
-        <w:t>” escrever:</w:t>
-      </w:r>
-    </w:p>
-    <w:p>
-      <w:pPr>
-        <w:ind w:firstLine="708"/>
-      </w:pPr>
-      <w:proofErr w:type="gramStart"/>
-      <w:r>
-        <w:t>do</w:t>
-      </w:r>
-      <w:proofErr w:type="gramEnd"/>
-      <w:r>
-        <w:t xml:space="preserve"> </w:t>
       </w:r>
     </w:p>
     <w:p>
@@ -9377,11 +8524,9 @@
           <w:szCs w:val="32"/>
         </w:rPr>
       </w:pPr>
-      <w:proofErr w:type="spellStart"/>
       <w:r>
         <w:t>Endif</w:t>
       </w:r>
-      <w:proofErr w:type="spellEnd"/>
       <w:r>
         <w:br w:type="page"/>
       </w:r>
@@ -9423,13 +8568,8 @@
                   <w:pPr>
                     <w:jc w:val="center"/>
                   </w:pPr>
-                  <w:proofErr w:type="gramStart"/>
                   <w:r>
-                    <w:t>Exemplo(</w:t>
-                  </w:r>
-                  <w:proofErr w:type="gramEnd"/>
-                  <w:r>
-                    <w:t xml:space="preserve"> a , b, . . .)</w:t>
+                    <w:t>Exemplo( a , b, . . .)</w:t>
                   </w:r>
                 </w:p>
               </w:txbxContent>
@@ -9466,31 +8606,7 @@
         <w:t>Nota:</w:t>
       </w:r>
       <w:r>
-        <w:t xml:space="preserve"> Depois </w:t>
-      </w:r>
-      <w:proofErr w:type="gramStart"/>
-      <w:r>
-        <w:t>da</w:t>
-      </w:r>
-      <w:proofErr w:type="gramEnd"/>
-      <w:r>
-        <w:t xml:space="preserve"> função ser executada pelo menos uma vez o tipo de retorno das função RETURN_TIPO e o </w:t>
-      </w:r>
-      <w:proofErr w:type="spellStart"/>
-      <w:r>
-        <w:t>TIPOx</w:t>
-      </w:r>
-      <w:proofErr w:type="spellEnd"/>
-      <w:r>
-        <w:t xml:space="preserve"> dos </w:t>
-      </w:r>
-      <w:proofErr w:type="spellStart"/>
-      <w:r>
-        <w:t>parametros</w:t>
-      </w:r>
-      <w:proofErr w:type="spellEnd"/>
-      <w:r>
-        <w:t xml:space="preserve"> pode ser identificado:</w:t>
+        <w:t xml:space="preserve"> Depois da função ser executada pelo menos uma vez o tipo de retorno das função RETURN_TIPO e o TIPOx dos parametros pode ser identificado:</w:t>
       </w:r>
     </w:p>
     <w:p>
@@ -9505,132 +8621,101 @@
       <w:r>
         <w:t xml:space="preserve">RETURN_TIPO </w:t>
       </w:r>
-      <w:proofErr w:type="spellStart"/>
-      <w:r>
-        <w:t>function</w:t>
-      </w:r>
-      <w:proofErr w:type="spellEnd"/>
+      <w:r>
+        <w:t>function nome</w:t>
+      </w:r>
+      <w:r>
+        <w:t>( TI</w:t>
+      </w:r>
+      <w:r>
+        <w:t>PO1 a , TIPO2 b, . . .. )</w:t>
+      </w:r>
+    </w:p>
+    <w:p>
+      <w:pPr>
+        <w:ind w:firstLine="708"/>
+      </w:pPr>
+    </w:p>
+    <w:p>
+      <w:pPr>
+        <w:pStyle w:val="Cabealho3"/>
+      </w:pPr>
+    </w:p>
+    <w:p>
+      <w:pPr>
+        <w:pStyle w:val="Cabealho3"/>
+      </w:pPr>
+      <w:bookmarkStart w:id="33" w:name="_Toc360025433"/>
+      <w:r>
+        <w:t xml:space="preserve">Definir função </w:t>
+      </w:r>
+      <w:r>
+        <w:rPr>
+          <w:i/>
+        </w:rPr>
+        <w:t xml:space="preserve">Exemplo </w:t>
+      </w:r>
+      <w:r>
+        <w:t>sem parâmetros de entrada</w:t>
+      </w:r>
+      <w:bookmarkEnd w:id="33"/>
+    </w:p>
+    <w:p>
+      <w:pPr>
+        <w:ind w:firstLine="708"/>
+      </w:pPr>
+      <w:r>
+        <w:t>TIPO</w:t>
+      </w:r>
       <w:r>
         <w:t xml:space="preserve"> </w:t>
       </w:r>
-      <w:proofErr w:type="gramStart"/>
-      <w:r>
-        <w:t>nome</w:t>
+      <w:r>
+        <w:t xml:space="preserve">function nome ()   </w:t>
+      </w:r>
+    </w:p>
+    <w:p>
+      <w:r>
+        <w:t xml:space="preserve">     </w:t>
+      </w:r>
+    </w:p>
+    <w:p>
+      <w:pPr>
+        <w:pStyle w:val="Cabealho3"/>
+      </w:pPr>
+      <w:bookmarkStart w:id="34" w:name="_Toc360025434"/>
+      <w:r>
+        <w:t xml:space="preserve">Definir função </w:t>
+      </w:r>
+      <w:r>
+        <w:rPr>
+          <w:i/>
+        </w:rPr>
+        <w:t xml:space="preserve">Exemplo </w:t>
+      </w:r>
+      <w:r>
+        <w:t>com parâmetros de entrada</w:t>
+      </w:r>
+      <w:bookmarkEnd w:id="34"/>
+    </w:p>
+    <w:p>
+      <w:pPr>
+        <w:ind w:firstLine="708"/>
+      </w:pPr>
+      <w:r>
+        <w:t>TIPO</w:t>
+      </w:r>
+      <w:r>
+        <w:t xml:space="preserve"> </w:t>
+      </w:r>
+      <w:r>
+        <w:t>function nome</w:t>
       </w:r>
       <w:r>
         <w:t>(</w:t>
       </w:r>
-      <w:proofErr w:type="gramEnd"/>
-      <w:r>
-        <w:t xml:space="preserve"> TI</w:t>
-      </w:r>
-      <w:r>
-        <w:t>PO1 a , TIPO2 b, . . .. )</w:t>
-      </w:r>
-    </w:p>
-    <w:p>
-      <w:pPr>
-        <w:ind w:firstLine="708"/>
-      </w:pPr>
-    </w:p>
-    <w:p>
-      <w:pPr>
-        <w:pStyle w:val="Cabealho3"/>
-      </w:pPr>
-    </w:p>
-    <w:p>
-      <w:pPr>
-        <w:pStyle w:val="Cabealho3"/>
-      </w:pPr>
-      <w:bookmarkStart w:id="33" w:name="_Toc360025433"/>
-      <w:r>
-        <w:t xml:space="preserve">Definir função </w:t>
-      </w:r>
-      <w:r>
-        <w:rPr>
-          <w:i/>
-        </w:rPr>
-        <w:t xml:space="preserve">Exemplo </w:t>
-      </w:r>
-      <w:r>
-        <w:t>sem parâmetros de entrada</w:t>
-      </w:r>
-      <w:bookmarkEnd w:id="33"/>
-    </w:p>
-    <w:p>
-      <w:pPr>
-        <w:ind w:firstLine="708"/>
-      </w:pPr>
-      <w:r>
-        <w:t>TIPO</w:t>
-      </w:r>
-      <w:r>
-        <w:t xml:space="preserve"> </w:t>
-      </w:r>
-      <w:proofErr w:type="spellStart"/>
-      <w:r>
-        <w:t>function</w:t>
-      </w:r>
-      <w:proofErr w:type="spellEnd"/>
-      <w:r>
-        <w:t xml:space="preserve"> nome ()   </w:t>
-      </w:r>
-    </w:p>
-    <w:p>
-      <w:r>
-        <w:t xml:space="preserve">     </w:t>
-      </w:r>
-    </w:p>
-    <w:p>
-      <w:pPr>
-        <w:pStyle w:val="Cabealho3"/>
-      </w:pPr>
-      <w:bookmarkStart w:id="34" w:name="_Toc360025434"/>
-      <w:r>
-        <w:t xml:space="preserve">Definir função </w:t>
-      </w:r>
-      <w:r>
-        <w:rPr>
-          <w:i/>
-        </w:rPr>
-        <w:t xml:space="preserve">Exemplo </w:t>
-      </w:r>
-      <w:r>
-        <w:t>com parâmetros de entrada</w:t>
-      </w:r>
-      <w:bookmarkEnd w:id="34"/>
-    </w:p>
-    <w:p>
-      <w:pPr>
-        <w:ind w:firstLine="708"/>
-      </w:pPr>
-      <w:r>
-        <w:t>TIPO</w:t>
-      </w:r>
-      <w:r>
-        <w:t xml:space="preserve"> </w:t>
-      </w:r>
-      <w:proofErr w:type="spellStart"/>
-      <w:r>
-        <w:t>function</w:t>
-      </w:r>
-      <w:proofErr w:type="spellEnd"/>
-      <w:r>
-        <w:t xml:space="preserve"> </w:t>
-      </w:r>
-      <w:proofErr w:type="gramStart"/>
-      <w:r>
-        <w:t>nome</w:t>
-      </w:r>
-      <w:r>
-        <w:t>(</w:t>
-      </w:r>
-      <w:r>
-        <w:t>PARAMETRO</w:t>
-      </w:r>
-      <w:proofErr w:type="gramEnd"/>
-      <w:r>
-        <w:t xml:space="preserve">)  </w:t>
+      <w:r>
+        <w:t xml:space="preserve">PARAMETRO)  </w:t>
       </w:r>
       <w:r>
         <w:t xml:space="preserve">    </w:t>
@@ -9779,18 +8864,8 @@
                   <w:pPr>
                     <w:jc w:val="center"/>
                   </w:pPr>
-                  <w:proofErr w:type="spellStart"/>
-                  <w:proofErr w:type="gramStart"/>
                   <w:r>
-                    <w:t>Variavel</w:t>
-                  </w:r>
-                  <w:proofErr w:type="spellEnd"/>
-                  <w:r>
-                    <w:t>&lt;-NOME(PARAMETRO</w:t>
-                  </w:r>
-                  <w:proofErr w:type="gramEnd"/>
-                  <w:r>
-                    <w:t>)</w:t>
+                    <w:t>Variavel&lt;-NOME(PARAMETRO)</w:t>
                   </w:r>
                 </w:p>
               </w:txbxContent>
@@ -9815,16 +8890,11 @@
       <w:pPr>
         <w:spacing w:after="0"/>
       </w:pPr>
-      <w:proofErr w:type="gramStart"/>
       <w:r>
         <w:t>Variável=</w:t>
       </w:r>
       <w:r>
-        <w:t>NOME(PARAMETRO</w:t>
-      </w:r>
-      <w:proofErr w:type="gramEnd"/>
-      <w:r>
-        <w:t>)</w:t>
+        <w:t>NOME(PARAMETRO)</w:t>
       </w:r>
     </w:p>
     <w:p/>
@@ -9856,14 +8926,12 @@
         </w:rPr>
         <w:t xml:space="preserve">PROGRAM </w:t>
       </w:r>
-      <w:proofErr w:type="spellStart"/>
       <w:r>
         <w:rPr>
           <w:lang w:val="en-US"/>
         </w:rPr>
         <w:t>calculo</w:t>
       </w:r>
-      <w:proofErr w:type="spellEnd"/>
     </w:p>
     <w:p>
       <w:pPr>
@@ -9871,7 +8939,6 @@
           <w:lang w:val="en-US"/>
         </w:rPr>
       </w:pPr>
-      <w:proofErr w:type="gramStart"/>
       <w:r>
         <w:rPr>
           <w:lang w:val="en-US"/>
@@ -9882,70 +8949,77 @@
         <w:rPr>
           <w:lang w:val="en-US"/>
         </w:rPr>
-        <w:t xml:space="preserve"> :</w:t>
-      </w:r>
-      <w:proofErr w:type="gramEnd"/>
+        <w:t xml:space="preserve"> ::</w:t>
+      </w:r>
       <w:r>
         <w:rPr>
           <w:lang w:val="en-US"/>
         </w:rPr>
-        <w:t>:</w:t>
-      </w:r>
-      <w:r>
+        <w:t xml:space="preserve"> a,b,c</w:t>
+      </w:r>
+    </w:p>
+    <w:p>
+      <w:pPr>
         <w:rPr>
           <w:lang w:val="en-US"/>
         </w:rPr>
-        <w:t xml:space="preserve"> </w:t>
-      </w:r>
-      <w:proofErr w:type="spellStart"/>
+      </w:pPr>
       <w:r>
         <w:rPr>
           <w:lang w:val="en-US"/>
         </w:rPr>
-        <w:t>a,b,c</w:t>
-      </w:r>
-      <w:proofErr w:type="spellEnd"/>
-    </w:p>
-    <w:p>
-      <w:pPr>
+        <w:t>REAL</w:t>
+      </w:r>
+      <w:r>
         <w:rPr>
           <w:lang w:val="en-US"/>
         </w:rPr>
-      </w:pPr>
-      <w:proofErr w:type="gramStart"/>
+        <w:t xml:space="preserve"> ::</w:t>
+      </w:r>
       <w:r>
         <w:rPr>
           <w:lang w:val="en-US"/>
         </w:rPr>
+        <w:t xml:space="preserve"> av</w:t>
+      </w:r>
+    </w:p>
+    <w:p>
+      <w:pPr>
+        <w:rPr>
+          <w:lang w:val="en-US"/>
+        </w:rPr>
+      </w:pPr>
+      <w:r>
+        <w:rPr>
+          <w:lang w:val="en-US"/>
+        </w:rPr>
         <w:t>REAL</w:t>
       </w:r>
       <w:r>
         <w:rPr>
           <w:lang w:val="en-US"/>
         </w:rPr>
-        <w:t xml:space="preserve"> :</w:t>
-      </w:r>
-      <w:proofErr w:type="gramEnd"/>
+        <w:t xml:space="preserve"> ::</w:t>
+      </w:r>
       <w:r>
         <w:rPr>
           <w:lang w:val="en-US"/>
         </w:rPr>
-        <w:t>:</w:t>
-      </w:r>
-      <w:r>
+        <w:t xml:space="preserve"> media</w:t>
+      </w:r>
+    </w:p>
+    <w:p>
+      <w:pPr>
         <w:rPr>
           <w:lang w:val="en-US"/>
         </w:rPr>
-        <w:t xml:space="preserve"> </w:t>
-      </w:r>
-      <w:proofErr w:type="spellStart"/>
+      </w:pPr>
       <w:r>
         <w:rPr>
           <w:lang w:val="en-US"/>
         </w:rPr>
-        <w:t>av</w:t>
-      </w:r>
-      <w:proofErr w:type="spellEnd"/>
+        <w:t>a=2.0</w:t>
+      </w:r>
     </w:p>
     <w:p>
       <w:pPr>
@@ -9953,57 +9027,56 @@
           <w:lang w:val="en-US"/>
         </w:rPr>
       </w:pPr>
-      <w:proofErr w:type="gramStart"/>
       <w:r>
         <w:rPr>
           <w:lang w:val="en-US"/>
         </w:rPr>
-        <w:t>REAL</w:t>
-      </w:r>
-      <w:r>
+        <w:t>b=3.0</w:t>
+      </w:r>
+    </w:p>
+    <w:p>
+      <w:pPr>
         <w:rPr>
           <w:lang w:val="en-US"/>
         </w:rPr>
-        <w:t xml:space="preserve"> :</w:t>
-      </w:r>
-      <w:proofErr w:type="gramEnd"/>
+      </w:pPr>
       <w:r>
         <w:rPr>
           <w:lang w:val="en-US"/>
         </w:rPr>
-        <w:t>:</w:t>
-      </w:r>
-      <w:r>
+        <w:t>c=5.0</w:t>
+      </w:r>
+    </w:p>
+    <w:p>
+      <w:pPr>
         <w:rPr>
           <w:lang w:val="en-US"/>
         </w:rPr>
-        <w:t xml:space="preserve"> media</w:t>
-      </w:r>
-    </w:p>
-    <w:p>
-      <w:pPr>
+      </w:pPr>
+      <w:r>
         <w:rPr>
           <w:lang w:val="en-US"/>
         </w:rPr>
-      </w:pPr>
-      <w:r>
+        <w:t>AV = media(A,B,C)</w:t>
+      </w:r>
+    </w:p>
+    <w:p>
+      <w:pPr>
         <w:rPr>
           <w:lang w:val="en-US"/>
         </w:rPr>
-        <w:t>a=2.0</w:t>
-      </w:r>
-    </w:p>
-    <w:p>
-      <w:pPr>
+      </w:pPr>
+      <w:r>
         <w:rPr>
           <w:lang w:val="en-US"/>
         </w:rPr>
-      </w:pPr>
+        <w:t>PRINT *,”media :”</w:t>
+      </w:r>
       <w:r>
         <w:rPr>
           <w:lang w:val="en-US"/>
         </w:rPr>
-        <w:t>b=3.0</w:t>
+        <w:t>,AV</w:t>
       </w:r>
     </w:p>
     <w:p>
@@ -10016,7 +9089,7 @@
         <w:rPr>
           <w:lang w:val="en-US"/>
         </w:rPr>
-        <w:t>c=5.0</w:t>
+        <w:t>END</w:t>
       </w:r>
     </w:p>
     <w:p>
@@ -10025,58 +9098,56 @@
           <w:lang w:val="en-US"/>
         </w:rPr>
       </w:pPr>
-      <w:r>
+    </w:p>
+    <w:p>
+      <w:pPr>
         <w:rPr>
           <w:lang w:val="en-US"/>
         </w:rPr>
-        <w:t xml:space="preserve">AV = </w:t>
-      </w:r>
-      <w:proofErr w:type="gramStart"/>
+      </w:pPr>
       <w:r>
         <w:rPr>
           <w:lang w:val="en-US"/>
         </w:rPr>
-        <w:t>media(</w:t>
-      </w:r>
-      <w:proofErr w:type="gramEnd"/>
-      <w:r>
+        <w:t xml:space="preserve">     REAL FUNCTION media(X,Y,Z)</w:t>
+      </w:r>
+    </w:p>
+    <w:p>
+      <w:pPr>
         <w:rPr>
           <w:lang w:val="en-US"/>
         </w:rPr>
-        <w:t>A,B,C)</w:t>
-      </w:r>
-    </w:p>
-    <w:p>
-      <w:pPr>
+      </w:pPr>
+      <w:r>
         <w:rPr>
           <w:lang w:val="en-US"/>
         </w:rPr>
-      </w:pPr>
+        <w:t xml:space="preserve">     REAL</w:t>
+      </w:r>
       <w:r>
         <w:rPr>
           <w:lang w:val="en-US"/>
         </w:rPr>
-        <w:t>PRINT *,”</w:t>
-      </w:r>
-      <w:proofErr w:type="gramStart"/>
+        <w:t xml:space="preserve"> :: </w:t>
+      </w:r>
       <w:r>
         <w:rPr>
           <w:lang w:val="en-US"/>
         </w:rPr>
-        <w:t>media :</w:t>
-      </w:r>
-      <w:proofErr w:type="gramEnd"/>
-      <w:r>
+        <w:t xml:space="preserve"> X,Y,Z,SUM,x</w:t>
+      </w:r>
+    </w:p>
+    <w:p>
+      <w:pPr>
         <w:rPr>
           <w:lang w:val="en-US"/>
         </w:rPr>
-        <w:t>”</w:t>
-      </w:r>
+      </w:pPr>
       <w:r>
         <w:rPr>
           <w:lang w:val="en-US"/>
         </w:rPr>
-        <w:t>,AV</w:t>
+        <w:t xml:space="preserve">     SUM = X + Y + Z</w:t>
       </w:r>
     </w:p>
     <w:p>
@@ -10089,128 +9160,7 @@
         <w:rPr>
           <w:lang w:val="en-US"/>
         </w:rPr>
-        <w:t>END</w:t>
-      </w:r>
-    </w:p>
-    <w:p>
-      <w:pPr>
-        <w:rPr>
-          <w:lang w:val="en-US"/>
-        </w:rPr>
-      </w:pPr>
-    </w:p>
-    <w:p>
-      <w:pPr>
-        <w:rPr>
-          <w:lang w:val="en-US"/>
-        </w:rPr>
-      </w:pPr>
-      <w:r>
-        <w:rPr>
-          <w:lang w:val="en-US"/>
-        </w:rPr>
-        <w:t xml:space="preserve">     REAL FUNCTION media(X</w:t>
-      </w:r>
-      <w:proofErr w:type="gramStart"/>
-      <w:r>
-        <w:rPr>
-          <w:lang w:val="en-US"/>
-        </w:rPr>
-        <w:t>,Y,Z</w:t>
-      </w:r>
-      <w:proofErr w:type="gramEnd"/>
-      <w:r>
-        <w:rPr>
-          <w:lang w:val="en-US"/>
-        </w:rPr>
-        <w:t>)</w:t>
-      </w:r>
-    </w:p>
-    <w:p>
-      <w:pPr>
-        <w:rPr>
-          <w:lang w:val="en-US"/>
-        </w:rPr>
-      </w:pPr>
-      <w:r>
-        <w:rPr>
-          <w:lang w:val="en-US"/>
-        </w:rPr>
-        <w:t xml:space="preserve">     </w:t>
-      </w:r>
-      <w:proofErr w:type="gramStart"/>
-      <w:r>
-        <w:rPr>
-          <w:lang w:val="en-US"/>
-        </w:rPr>
-        <w:t>REAL</w:t>
-      </w:r>
-      <w:r>
-        <w:rPr>
-          <w:lang w:val="en-US"/>
-        </w:rPr>
-        <w:t xml:space="preserve"> :</w:t>
-      </w:r>
-      <w:proofErr w:type="gramEnd"/>
-      <w:r>
-        <w:rPr>
-          <w:lang w:val="en-US"/>
-        </w:rPr>
-        <w:t xml:space="preserve">: </w:t>
-      </w:r>
-      <w:r>
-        <w:rPr>
-          <w:lang w:val="en-US"/>
-        </w:rPr>
-        <w:t xml:space="preserve"> </w:t>
-      </w:r>
-      <w:proofErr w:type="spellStart"/>
-      <w:r>
-        <w:rPr>
-          <w:lang w:val="en-US"/>
-        </w:rPr>
-        <w:t>X,Y,Z,SUM,x</w:t>
-      </w:r>
-      <w:proofErr w:type="spellEnd"/>
-    </w:p>
-    <w:p>
-      <w:pPr>
-        <w:rPr>
-          <w:lang w:val="en-US"/>
-        </w:rPr>
-      </w:pPr>
-      <w:r>
-        <w:rPr>
-          <w:lang w:val="en-US"/>
-        </w:rPr>
-        <w:t xml:space="preserve">     SUM = X + Y + Z</w:t>
-      </w:r>
-    </w:p>
-    <w:p>
-      <w:pPr>
-        <w:rPr>
-          <w:lang w:val="en-US"/>
-        </w:rPr>
-      </w:pPr>
-      <w:r>
-        <w:rPr>
-          <w:lang w:val="en-US"/>
-        </w:rPr>
-        <w:t xml:space="preserve">     </w:t>
-      </w:r>
-      <w:proofErr w:type="gramStart"/>
-      <w:r>
-        <w:rPr>
-          <w:lang w:val="en-US"/>
-        </w:rPr>
-        <w:t>media</w:t>
-      </w:r>
-      <w:proofErr w:type="gramEnd"/>
-      <w:r>
-        <w:rPr>
-          <w:lang w:val="en-US"/>
-        </w:rPr>
-        <w:t xml:space="preserve"> = SUM /3.0</w:t>
+        <w:t xml:space="preserve">     media = SUM /3.0</w:t>
       </w:r>
     </w:p>
     <w:p>
@@ -10322,395 +9272,147 @@
       </w:r>
     </w:p>
     <w:p>
-      <w:proofErr w:type="spellStart"/>
-      <w:proofErr w:type="gramStart"/>
-      <w:r>
-        <w:t>recursive</w:t>
-      </w:r>
-      <w:proofErr w:type="spellEnd"/>
-      <w:proofErr w:type="gramEnd"/>
+      <w:r>
+        <w:t>recursive integer function fact(k) result(res)</w:t>
+      </w:r>
+    </w:p>
+    <w:p>
+      <w:r>
+        <w:t>!implicit none</w:t>
+      </w:r>
+    </w:p>
+    <w:p>
+      <w:r>
+        <w:t>!integer  res,k</w:t>
+      </w:r>
+    </w:p>
+    <w:p>
+      <w:r>
+        <w:tab/>
+      </w:r>
+    </w:p>
+    <w:p>
+      <w:r>
+        <w:t>if(k&gt;2) then</w:t>
+      </w:r>
+    </w:p>
+    <w:p>
+      <w:r>
+        <w:t xml:space="preserve">    </w:t>
+      </w:r>
+      <w:r>
+        <w:tab/>
+        <w:t>res=k*fact(k-1)</w:t>
+      </w:r>
+    </w:p>
+    <w:p>
+      <w:r>
+        <w:t xml:space="preserve"> else</w:t>
+      </w:r>
+    </w:p>
+    <w:p>
+      <w:r>
+        <w:t xml:space="preserve">             res=k   </w:t>
+      </w:r>
+    </w:p>
+    <w:p>
+      <w:r>
+        <w:t xml:space="preserve"> end if</w:t>
+      </w:r>
+    </w:p>
+    <w:p/>
+    <w:p>
+      <w:r>
+        <w:t xml:space="preserve"> endfunction</w:t>
+      </w:r>
+    </w:p>
+    <w:p/>
+    <w:p>
+      <w:r>
+        <w:t>Para definir funções do tipo recursivo :</w:t>
+      </w:r>
+    </w:p>
+    <w:p/>
+    <w:p>
+      <w:pPr>
+        <w:ind w:firstLine="708"/>
+      </w:pPr>
+      <w:r>
+        <w:rPr>
+          <w:b/>
+        </w:rPr>
+        <w:t xml:space="preserve">recursive </w:t>
+      </w:r>
+      <w:r>
+        <w:t>TIPO</w:t>
+      </w:r>
       <w:r>
         <w:t xml:space="preserve"> </w:t>
       </w:r>
-      <w:proofErr w:type="spellStart"/>
-      <w:r>
-        <w:t>integer</w:t>
-      </w:r>
-      <w:proofErr w:type="spellEnd"/>
-      <w:r>
-        <w:t xml:space="preserve"> </w:t>
-      </w:r>
-      <w:proofErr w:type="spellStart"/>
-      <w:r>
-        <w:t>function</w:t>
-      </w:r>
-      <w:proofErr w:type="spellEnd"/>
-      <w:r>
-        <w:t xml:space="preserve"> </w:t>
-      </w:r>
-      <w:proofErr w:type="spellStart"/>
-      <w:r>
-        <w:t>fact</w:t>
-      </w:r>
-      <w:proofErr w:type="spellEnd"/>
-      <w:r>
-        <w:t xml:space="preserve">(k) </w:t>
-      </w:r>
-      <w:proofErr w:type="spellStart"/>
-      <w:r>
-        <w:t>result</w:t>
-      </w:r>
-      <w:proofErr w:type="spellEnd"/>
+      <w:r>
+        <w:t>function nome</w:t>
+      </w:r>
       <w:r>
         <w:t>(</w:t>
       </w:r>
-      <w:proofErr w:type="spellStart"/>
-      <w:r>
-        <w:t>res</w:t>
-      </w:r>
-      <w:proofErr w:type="spellEnd"/>
-      <w:r>
-        <w:t>)</w:t>
-      </w:r>
-    </w:p>
-    <w:p>
-      <w:r>
-        <w:t>!</w:t>
-      </w:r>
-      <w:proofErr w:type="spellStart"/>
-      <w:proofErr w:type="gramStart"/>
-      <w:r>
-        <w:t>implicit</w:t>
-      </w:r>
-      <w:proofErr w:type="spellEnd"/>
-      <w:proofErr w:type="gramEnd"/>
-      <w:r>
-        <w:t xml:space="preserve"> </w:t>
-      </w:r>
-      <w:proofErr w:type="spellStart"/>
-      <w:r>
-        <w:t>none</w:t>
-      </w:r>
-      <w:proofErr w:type="spellEnd"/>
-    </w:p>
-    <w:p>
-      <w:r>
-        <w:t>!</w:t>
-      </w:r>
-      <w:proofErr w:type="spellStart"/>
-      <w:proofErr w:type="gramStart"/>
-      <w:r>
-        <w:t>integer</w:t>
-      </w:r>
-      <w:proofErr w:type="spellEnd"/>
-      <w:proofErr w:type="gramEnd"/>
+      <w:r>
+        <w:t xml:space="preserve">PARAMETRO) </w:t>
+      </w:r>
+      <w:r>
+        <w:rPr>
+          <w:b/>
+        </w:rPr>
+        <w:t>result(variavel)</w:t>
+      </w:r>
       <w:r>
         <w:t xml:space="preserve">  </w:t>
       </w:r>
-      <w:proofErr w:type="spellStart"/>
-      <w:r>
-        <w:t>res,k</w:t>
-      </w:r>
-      <w:proofErr w:type="spellEnd"/>
-    </w:p>
-    <w:p>
-      <w:r>
-        <w:tab/>
-      </w:r>
-    </w:p>
-    <w:p>
-      <w:proofErr w:type="spellStart"/>
-      <w:proofErr w:type="gramStart"/>
-      <w:r>
-        <w:t>if</w:t>
-      </w:r>
-      <w:proofErr w:type="spellEnd"/>
-      <w:proofErr w:type="gramEnd"/>
-      <w:r>
-        <w:t xml:space="preserve">(k&gt;2) </w:t>
-      </w:r>
-      <w:proofErr w:type="spellStart"/>
-      <w:r>
-        <w:t>then</w:t>
-      </w:r>
-      <w:proofErr w:type="spellEnd"/>
-    </w:p>
-    <w:p>
       <w:r>
         <w:t xml:space="preserve">    </w:t>
       </w:r>
-      <w:r>
-        <w:tab/>
-      </w:r>
-      <w:proofErr w:type="spellStart"/>
-      <w:proofErr w:type="gramStart"/>
-      <w:r>
-        <w:t>res</w:t>
-      </w:r>
-      <w:proofErr w:type="spellEnd"/>
-      <w:r>
-        <w:t>=k*</w:t>
-      </w:r>
-      <w:proofErr w:type="spellStart"/>
-      <w:r>
-        <w:t>fact</w:t>
-      </w:r>
-      <w:proofErr w:type="spellEnd"/>
-      <w:proofErr w:type="gramEnd"/>
-      <w:r>
-        <w:t>(k-1)</w:t>
-      </w:r>
-    </w:p>
-    <w:p>
-      <w:r>
-        <w:t xml:space="preserve"> </w:t>
-      </w:r>
-      <w:proofErr w:type="spellStart"/>
-      <w:proofErr w:type="gramStart"/>
-      <w:r>
-        <w:t>else</w:t>
-      </w:r>
-      <w:proofErr w:type="spellEnd"/>
-      <w:proofErr w:type="gramEnd"/>
-    </w:p>
-    <w:p>
-      <w:r>
-        <w:t xml:space="preserve">             </w:t>
-      </w:r>
-      <w:proofErr w:type="spellStart"/>
-      <w:proofErr w:type="gramStart"/>
-      <w:r>
-        <w:t>res</w:t>
-      </w:r>
-      <w:proofErr w:type="spellEnd"/>
-      <w:r>
-        <w:t>=k</w:t>
-      </w:r>
-      <w:proofErr w:type="gramEnd"/>
-      <w:r>
-        <w:t xml:space="preserve">   </w:t>
-      </w:r>
-    </w:p>
-    <w:p>
-      <w:r>
-        <w:t xml:space="preserve"> </w:t>
-      </w:r>
-      <w:proofErr w:type="spellStart"/>
-      <w:proofErr w:type="gramStart"/>
-      <w:r>
-        <w:t>end</w:t>
-      </w:r>
-      <w:proofErr w:type="spellEnd"/>
-      <w:proofErr w:type="gramEnd"/>
-      <w:r>
-        <w:t xml:space="preserve"> </w:t>
-      </w:r>
-      <w:proofErr w:type="spellStart"/>
-      <w:r>
-        <w:t>if</w:t>
-      </w:r>
-      <w:proofErr w:type="spellEnd"/>
-    </w:p>
-    <w:p/>
-    <w:p>
-      <w:r>
-        <w:t xml:space="preserve"> </w:t>
-      </w:r>
-      <w:proofErr w:type="spellStart"/>
-      <w:proofErr w:type="gramStart"/>
-      <w:r>
-        <w:t>endfunction</w:t>
-      </w:r>
-      <w:proofErr w:type="spellEnd"/>
-      <w:proofErr w:type="gramEnd"/>
-    </w:p>
-    <w:p/>
-    <w:p>
-      <w:r>
-        <w:t xml:space="preserve">Para definir funções do tipo </w:t>
-      </w:r>
-      <w:proofErr w:type="gramStart"/>
-      <w:r>
-        <w:t>recursivo :</w:t>
-      </w:r>
-      <w:proofErr w:type="gramEnd"/>
-    </w:p>
-    <w:p/>
+    </w:p>
     <w:p>
       <w:pPr>
         <w:ind w:firstLine="708"/>
       </w:pPr>
-      <w:proofErr w:type="spellStart"/>
-      <w:proofErr w:type="gramStart"/>
+    </w:p>
+    <w:p>
+      <w:pPr>
+        <w:ind w:firstLine="708"/>
+      </w:pPr>
       <w:r>
         <w:rPr>
           <w:b/>
         </w:rPr>
-        <w:t>recursive</w:t>
-      </w:r>
-      <w:proofErr w:type="spellEnd"/>
-      <w:proofErr w:type="gramEnd"/>
+        <w:t>recursive :</w:t>
+      </w:r>
+      <w:r>
+        <w:t xml:space="preserve"> temos que escrever no inicio da definição da função de forma a que esta funcione de forma recursiva</w:t>
+      </w:r>
+    </w:p>
+    <w:p>
+      <w:pPr>
+        <w:ind w:firstLine="708"/>
+      </w:pPr>
+    </w:p>
+    <w:p>
+      <w:pPr>
+        <w:ind w:firstLine="708"/>
+      </w:pPr>
       <w:r>
         <w:rPr>
           <w:b/>
         </w:rPr>
-        <w:t xml:space="preserve"> </w:t>
-      </w:r>
-      <w:r>
-        <w:t>TIPO</w:t>
-      </w:r>
-      <w:r>
-        <w:t xml:space="preserve"> </w:t>
-      </w:r>
-      <w:proofErr w:type="spellStart"/>
-      <w:r>
-        <w:t>function</w:t>
-      </w:r>
-      <w:proofErr w:type="spellEnd"/>
-      <w:r>
-        <w:t xml:space="preserve"> nome</w:t>
-      </w:r>
-      <w:r>
-        <w:t>(</w:t>
-      </w:r>
-      <w:r>
-        <w:t xml:space="preserve">PARAMETRO) </w:t>
-      </w:r>
-      <w:proofErr w:type="spellStart"/>
+        <w:t>result(variavel)</w:t>
+      </w:r>
       <w:r>
         <w:rPr>
           <w:b/>
         </w:rPr>
-        <w:t>result</w:t>
-      </w:r>
-      <w:proofErr w:type="spellEnd"/>
-      <w:r>
-        <w:rPr>
-          <w:b/>
-        </w:rPr>
-        <w:t>(</w:t>
-      </w:r>
-      <w:proofErr w:type="spellStart"/>
-      <w:r>
-        <w:rPr>
-          <w:b/>
-        </w:rPr>
-        <w:t>variavel</w:t>
-      </w:r>
-      <w:proofErr w:type="spellEnd"/>
-      <w:r>
-        <w:rPr>
-          <w:b/>
-        </w:rPr>
-        <w:t>)</w:t>
-      </w:r>
-      <w:r>
-        <w:t xml:space="preserve">  </w:t>
-      </w:r>
-      <w:r>
-        <w:t xml:space="preserve">    </w:t>
-      </w:r>
-    </w:p>
-    <w:p>
-      <w:pPr>
-        <w:ind w:firstLine="708"/>
-      </w:pPr>
-    </w:p>
-    <w:p>
-      <w:pPr>
-        <w:ind w:firstLine="708"/>
-      </w:pPr>
-      <w:proofErr w:type="spellStart"/>
-      <w:proofErr w:type="gramStart"/>
-      <w:r>
-        <w:rPr>
-          <w:b/>
-        </w:rPr>
-        <w:t>recursive</w:t>
-      </w:r>
-      <w:proofErr w:type="spellEnd"/>
-      <w:proofErr w:type="gramEnd"/>
-      <w:r>
-        <w:rPr>
-          <w:b/>
-        </w:rPr>
-        <w:t xml:space="preserve"> :</w:t>
-      </w:r>
-      <w:r>
-        <w:t xml:space="preserve"> temos que escrever no inicio da definição da função </w:t>
-      </w:r>
-      <w:proofErr w:type="gramStart"/>
-      <w:r>
-        <w:t>de forma a que</w:t>
-      </w:r>
-      <w:proofErr w:type="gramEnd"/>
-      <w:r>
-        <w:t xml:space="preserve"> esta funcione de forma recursiva</w:t>
-      </w:r>
-    </w:p>
-    <w:p>
-      <w:pPr>
-        <w:ind w:firstLine="708"/>
-      </w:pPr>
-    </w:p>
-    <w:p>
-      <w:pPr>
-        <w:ind w:firstLine="708"/>
-      </w:pPr>
-      <w:proofErr w:type="spellStart"/>
-      <w:proofErr w:type="gramStart"/>
-      <w:r>
-        <w:rPr>
-          <w:b/>
-        </w:rPr>
-        <w:t>result</w:t>
-      </w:r>
-      <w:proofErr w:type="spellEnd"/>
-      <w:proofErr w:type="gramEnd"/>
-      <w:r>
-        <w:rPr>
-          <w:b/>
-        </w:rPr>
-        <w:t>(</w:t>
-      </w:r>
-      <w:proofErr w:type="spellStart"/>
-      <w:r>
-        <w:rPr>
-          <w:b/>
-        </w:rPr>
-        <w:t>variavel</w:t>
-      </w:r>
-      <w:proofErr w:type="spellEnd"/>
-      <w:r>
-        <w:rPr>
-          <w:b/>
-        </w:rPr>
-        <w:t>)</w:t>
-      </w:r>
-      <w:r>
-        <w:rPr>
-          <w:b/>
-        </w:rPr>
         <w:t xml:space="preserve"> : </w:t>
       </w:r>
       <w:r>
-        <w:t xml:space="preserve">a </w:t>
-      </w:r>
-      <w:proofErr w:type="gramStart"/>
-      <w:r>
-        <w:t>clausula</w:t>
-      </w:r>
-      <w:proofErr w:type="gramEnd"/>
-      <w:r>
-        <w:t xml:space="preserve"> </w:t>
-      </w:r>
-      <w:proofErr w:type="spellStart"/>
-      <w:r>
-        <w:t>result</w:t>
-      </w:r>
-      <w:proofErr w:type="spellEnd"/>
-      <w:r>
-        <w:t xml:space="preserve"> é obrigatória no tipo de funções recursivas, e o valor da variável é o valor que iremos retornar.</w:t>
+        <w:t>a clausula result é obrigatória no tipo de funções recursivas, e o valor da variável é o valor que iremos retornar.</w:t>
       </w:r>
     </w:p>
     <w:p/>
@@ -10751,12 +9453,10 @@
         <w:pStyle w:val="Cabealho2"/>
       </w:pPr>
       <w:bookmarkStart w:id="38" w:name="_Toc360025438"/>
-      <w:proofErr w:type="spellStart"/>
       <w:r>
         <w:t>Return</w:t>
       </w:r>
       <w:bookmarkEnd w:id="38"/>
-      <w:proofErr w:type="spellEnd"/>
     </w:p>
     <w:p>
       <w:r>
@@ -10776,13 +9476,9 @@
                   <w:pPr>
                     <w:jc w:val="center"/>
                   </w:pPr>
-                  <w:proofErr w:type="spellStart"/>
-                  <w:proofErr w:type="gramStart"/>
                   <w:r>
                     <w:t>expressao</w:t>
                   </w:r>
-                  <w:proofErr w:type="spellEnd"/>
-                  <w:proofErr w:type="gramEnd"/>
                 </w:p>
               </w:txbxContent>
             </v:textbox>
@@ -10798,13 +9494,8 @@
     <w:p/>
     <w:p>
       <w:r>
-        <w:t xml:space="preserve">NOME_DA_FUNÇÂO = </w:t>
-      </w:r>
-      <w:proofErr w:type="spellStart"/>
-      <w:r>
-        <w:t>expressao</w:t>
-      </w:r>
-      <w:proofErr w:type="spellEnd"/>
+        <w:t>NOME_DA_FUNÇÂO = expressao</w:t>
+      </w:r>
     </w:p>
     <w:p/>
     <w:p>
@@ -10885,11 +9576,9 @@
               <w:jc w:val="center"/>
               <w:cnfStyle w:val="100000000000" w:firstRow="1" w:lastRow="0" w:firstColumn="0" w:lastColumn="0" w:oddVBand="0" w:evenVBand="0" w:oddHBand="0" w:evenHBand="0" w:firstRowFirstColumn="0" w:firstRowLastColumn="0" w:lastRowFirstColumn="0" w:lastRowLastColumn="0"/>
             </w:pPr>
-            <w:proofErr w:type="spellStart"/>
             <w:r>
               <w:t>Portugol</w:t>
             </w:r>
-            <w:proofErr w:type="spellEnd"/>
           </w:p>
         </w:tc>
         <w:tc>
@@ -10901,11 +9590,9 @@
               <w:jc w:val="center"/>
               <w:cnfStyle w:val="100000000000" w:firstRow="1" w:lastRow="0" w:firstColumn="0" w:lastColumn="0" w:oddVBand="0" w:evenVBand="0" w:oddHBand="0" w:evenHBand="0" w:firstRowFirstColumn="0" w:firstRowLastColumn="0" w:lastRowFirstColumn="0" w:lastRowLastColumn="0"/>
             </w:pPr>
-            <w:proofErr w:type="gramStart"/>
             <w:r>
               <w:t>fortran</w:t>
             </w:r>
-            <w:proofErr w:type="gramEnd"/>
           </w:p>
         </w:tc>
       </w:tr>
@@ -10936,13 +9623,8 @@
               <w:jc w:val="center"/>
               <w:cnfStyle w:val="000000100000" w:firstRow="0" w:lastRow="0" w:firstColumn="0" w:lastColumn="0" w:oddVBand="0" w:evenVBand="0" w:oddHBand="1" w:evenHBand="0" w:firstRowFirstColumn="0" w:firstRowLastColumn="0" w:lastRowFirstColumn="0" w:lastRowLastColumn="0"/>
             </w:pPr>
-            <w:proofErr w:type="gramStart"/>
-            <w:r>
-              <w:t>a</w:t>
-            </w:r>
-            <w:proofErr w:type="gramEnd"/>
-            <w:r>
-              <w:t xml:space="preserve"> + b</w:t>
+            <w:r>
+              <w:t>a + b</w:t>
             </w:r>
           </w:p>
         </w:tc>
@@ -10955,13 +9637,8 @@
               <w:jc w:val="center"/>
               <w:cnfStyle w:val="000000100000" w:firstRow="0" w:lastRow="0" w:firstColumn="0" w:lastColumn="0" w:oddVBand="0" w:evenVBand="0" w:oddHBand="1" w:evenHBand="0" w:firstRowFirstColumn="0" w:firstRowLastColumn="0" w:lastRowFirstColumn="0" w:lastRowLastColumn="0"/>
             </w:pPr>
-            <w:proofErr w:type="gramStart"/>
-            <w:r>
-              <w:t>a</w:t>
-            </w:r>
-            <w:proofErr w:type="gramEnd"/>
-            <w:r>
-              <w:t xml:space="preserve"> + b</w:t>
+            <w:r>
+              <w:t>a + b</w:t>
             </w:r>
           </w:p>
         </w:tc>
@@ -10990,13 +9667,8 @@
               <w:jc w:val="center"/>
               <w:cnfStyle w:val="000000000000" w:firstRow="0" w:lastRow="0" w:firstColumn="0" w:lastColumn="0" w:oddVBand="0" w:evenVBand="0" w:oddHBand="0" w:evenHBand="0" w:firstRowFirstColumn="0" w:firstRowLastColumn="0" w:lastRowFirstColumn="0" w:lastRowLastColumn="0"/>
             </w:pPr>
-            <w:proofErr w:type="gramStart"/>
-            <w:r>
-              <w:t>a</w:t>
-            </w:r>
-            <w:proofErr w:type="gramEnd"/>
-            <w:r>
-              <w:t xml:space="preserve"> </w:t>
+            <w:r>
+              <w:t xml:space="preserve">a </w:t>
             </w:r>
             <w:r>
               <w:t>–</w:t>
@@ -11015,13 +9687,8 @@
               <w:jc w:val="center"/>
               <w:cnfStyle w:val="000000000000" w:firstRow="0" w:lastRow="0" w:firstColumn="0" w:lastColumn="0" w:oddVBand="0" w:evenVBand="0" w:oddHBand="0" w:evenHBand="0" w:firstRowFirstColumn="0" w:firstRowLastColumn="0" w:lastRowFirstColumn="0" w:lastRowLastColumn="0"/>
             </w:pPr>
-            <w:proofErr w:type="gramStart"/>
-            <w:r>
-              <w:t>a</w:t>
-            </w:r>
-            <w:proofErr w:type="gramEnd"/>
-            <w:r>
-              <w:t xml:space="preserve"> - b</w:t>
+            <w:r>
+              <w:t>a - b</w:t>
             </w:r>
           </w:p>
         </w:tc>
@@ -11053,13 +9720,8 @@
               <w:jc w:val="center"/>
               <w:cnfStyle w:val="000000100000" w:firstRow="0" w:lastRow="0" w:firstColumn="0" w:lastColumn="0" w:oddVBand="0" w:evenVBand="0" w:oddHBand="1" w:evenHBand="0" w:firstRowFirstColumn="0" w:firstRowLastColumn="0" w:lastRowFirstColumn="0" w:lastRowLastColumn="0"/>
             </w:pPr>
-            <w:proofErr w:type="gramStart"/>
-            <w:r>
-              <w:t>a</w:t>
-            </w:r>
-            <w:proofErr w:type="gramEnd"/>
-            <w:r>
-              <w:t xml:space="preserve"> / b</w:t>
+            <w:r>
+              <w:t>a / b</w:t>
             </w:r>
           </w:p>
         </w:tc>
@@ -11072,13 +9734,8 @@
               <w:jc w:val="center"/>
               <w:cnfStyle w:val="000000100000" w:firstRow="0" w:lastRow="0" w:firstColumn="0" w:lastColumn="0" w:oddVBand="0" w:evenVBand="0" w:oddHBand="1" w:evenHBand="0" w:firstRowFirstColumn="0" w:firstRowLastColumn="0" w:lastRowFirstColumn="0" w:lastRowLastColumn="0"/>
             </w:pPr>
-            <w:proofErr w:type="gramStart"/>
-            <w:r>
-              <w:t>a</w:t>
-            </w:r>
-            <w:proofErr w:type="gramEnd"/>
-            <w:r>
-              <w:t xml:space="preserve"> / b</w:t>
+            <w:r>
+              <w:t>a / b</w:t>
             </w:r>
           </w:p>
         </w:tc>
@@ -11107,13 +9764,8 @@
               <w:jc w:val="center"/>
               <w:cnfStyle w:val="000000000000" w:firstRow="0" w:lastRow="0" w:firstColumn="0" w:lastColumn="0" w:oddVBand="0" w:evenVBand="0" w:oddHBand="0" w:evenHBand="0" w:firstRowFirstColumn="0" w:firstRowLastColumn="0" w:lastRowFirstColumn="0" w:lastRowLastColumn="0"/>
             </w:pPr>
-            <w:proofErr w:type="gramStart"/>
-            <w:r>
-              <w:t>a</w:t>
-            </w:r>
-            <w:proofErr w:type="gramEnd"/>
-            <w:r>
-              <w:t xml:space="preserve"> * b</w:t>
+            <w:r>
+              <w:t>a * b</w:t>
             </w:r>
           </w:p>
         </w:tc>
@@ -11126,13 +9778,8 @@
               <w:jc w:val="center"/>
               <w:cnfStyle w:val="000000000000" w:firstRow="0" w:lastRow="0" w:firstColumn="0" w:lastColumn="0" w:oddVBand="0" w:evenVBand="0" w:oddHBand="0" w:evenHBand="0" w:firstRowFirstColumn="0" w:firstRowLastColumn="0" w:lastRowFirstColumn="0" w:lastRowLastColumn="0"/>
             </w:pPr>
-            <w:proofErr w:type="gramStart"/>
-            <w:r>
-              <w:t>a</w:t>
-            </w:r>
-            <w:proofErr w:type="gramEnd"/>
-            <w:r>
-              <w:t xml:space="preserve"> * b</w:t>
+            <w:r>
+              <w:t>a * b</w:t>
             </w:r>
           </w:p>
         </w:tc>
@@ -11175,18 +9822,8 @@
               <w:jc w:val="center"/>
               <w:cnfStyle w:val="000000100000" w:firstRow="0" w:lastRow="0" w:firstColumn="0" w:lastColumn="0" w:oddVBand="0" w:evenVBand="0" w:oddHBand="1" w:evenHBand="0" w:firstRowFirstColumn="0" w:firstRowLastColumn="0" w:lastRowFirstColumn="0" w:lastRowLastColumn="0"/>
             </w:pPr>
-            <w:proofErr w:type="spellStart"/>
-            <w:proofErr w:type="gramStart"/>
-            <w:r>
-              <w:t>Mod</w:t>
-            </w:r>
-            <w:proofErr w:type="spellEnd"/>
-            <w:r>
-              <w:t>(a</w:t>
-            </w:r>
-            <w:proofErr w:type="gramEnd"/>
-            <w:r>
-              <w:t>,2)</w:t>
+            <w:r>
+              <w:t>Mod(a,2)</w:t>
             </w:r>
           </w:p>
         </w:tc>
@@ -11285,14 +9922,27 @@
       <w:r>
         <w:t xml:space="preserve">Tabela </w:t>
       </w:r>
-      <w:fldSimple w:instr=" SEQ Tabela \* ARABIC ">
-        <w:r>
-          <w:rPr>
-            <w:noProof/>
-          </w:rPr>
-          <w:t>3</w:t>
-        </w:r>
-      </w:fldSimple>
+      <w:r>
+        <w:fldChar w:fldCharType="begin"/>
+      </w:r>
+      <w:r>
+        <w:instrText xml:space="preserve"> SEQ Tabela \* ARABIC </w:instrText>
+      </w:r>
+      <w:r>
+        <w:fldChar w:fldCharType="separate"/>
+      </w:r>
+      <w:r>
+        <w:rPr>
+          <w:noProof/>
+        </w:rPr>
+        <w:t>3</w:t>
+      </w:r>
+      <w:r>
+        <w:rPr>
+          <w:noProof/>
+        </w:rPr>
+        <w:fldChar w:fldCharType="end"/>
+      </w:r>
       <w:r>
         <w:t xml:space="preserve"> - Equivalência de operadores aritméticos</w:t>
       </w:r>
@@ -11347,11 +9997,9 @@
               <w:jc w:val="center"/>
               <w:cnfStyle w:val="100000000000" w:firstRow="1" w:lastRow="0" w:firstColumn="0" w:lastColumn="0" w:oddVBand="0" w:evenVBand="0" w:oddHBand="0" w:evenHBand="0" w:firstRowFirstColumn="0" w:firstRowLastColumn="0" w:lastRowFirstColumn="0" w:lastRowLastColumn="0"/>
             </w:pPr>
-            <w:proofErr w:type="spellStart"/>
             <w:r>
               <w:t>Portugol</w:t>
             </w:r>
-            <w:proofErr w:type="spellEnd"/>
           </w:p>
         </w:tc>
         <w:tc>
@@ -11363,11 +10011,9 @@
               <w:jc w:val="center"/>
               <w:cnfStyle w:val="100000000000" w:firstRow="1" w:lastRow="0" w:firstColumn="0" w:lastColumn="0" w:oddVBand="0" w:evenVBand="0" w:oddHBand="0" w:evenHBand="0" w:firstRowFirstColumn="0" w:firstRowLastColumn="0" w:lastRowFirstColumn="0" w:lastRowLastColumn="0"/>
             </w:pPr>
-            <w:proofErr w:type="gramStart"/>
             <w:r>
               <w:t>fortran</w:t>
             </w:r>
-            <w:proofErr w:type="gramEnd"/>
           </w:p>
         </w:tc>
       </w:tr>
@@ -11398,13 +10044,8 @@
               <w:jc w:val="center"/>
               <w:cnfStyle w:val="000000100000" w:firstRow="0" w:lastRow="0" w:firstColumn="0" w:lastColumn="0" w:oddVBand="0" w:evenVBand="0" w:oddHBand="1" w:evenHBand="0" w:firstRowFirstColumn="0" w:firstRowLastColumn="0" w:lastRowFirstColumn="0" w:lastRowLastColumn="0"/>
             </w:pPr>
-            <w:proofErr w:type="gramStart"/>
-            <w:r>
-              <w:t>a</w:t>
-            </w:r>
-            <w:proofErr w:type="gramEnd"/>
-            <w:r>
-              <w:t xml:space="preserve"> &amp;&amp;</w:t>
+            <w:r>
+              <w:t>a &amp;&amp;</w:t>
             </w:r>
             <w:r>
               <w:t xml:space="preserve"> b</w:t>
@@ -11420,35 +10061,15 @@
               <w:jc w:val="center"/>
               <w:cnfStyle w:val="000000100000" w:firstRow="0" w:lastRow="0" w:firstColumn="0" w:lastColumn="0" w:oddVBand="0" w:evenVBand="0" w:oddHBand="1" w:evenHBand="0" w:firstRowFirstColumn="0" w:firstRowLastColumn="0" w:lastRowFirstColumn="0" w:lastRowLastColumn="0"/>
             </w:pPr>
-            <w:proofErr w:type="gramStart"/>
-            <w:r>
-              <w:t>a</w:t>
-            </w:r>
-            <w:proofErr w:type="gramEnd"/>
-            <w:r>
-              <w:t xml:space="preserve"> </w:t>
-            </w:r>
-            <w:r>
-              <w:t>.</w:t>
-            </w:r>
-            <w:proofErr w:type="spellStart"/>
-            <w:proofErr w:type="gramStart"/>
-            <w:r>
-              <w:t>and</w:t>
-            </w:r>
-            <w:proofErr w:type="spellEnd"/>
-            <w:proofErr w:type="gramEnd"/>
-            <w:r>
-              <w:t>.</w:t>
-            </w:r>
-            <w:r>
-              <w:t xml:space="preserve"> </w:t>
-            </w:r>
-            <w:proofErr w:type="gramStart"/>
-            <w:r>
-              <w:t>b</w:t>
-            </w:r>
-            <w:proofErr w:type="gramEnd"/>
+            <w:r>
+              <w:t xml:space="preserve">a </w:t>
+            </w:r>
+            <w:r>
+              <w:t>.and.</w:t>
+            </w:r>
+            <w:r>
+              <w:t xml:space="preserve"> b</w:t>
+            </w:r>
           </w:p>
         </w:tc>
       </w:tr>
@@ -11476,13 +10097,8 @@
               <w:jc w:val="center"/>
               <w:cnfStyle w:val="000000000000" w:firstRow="0" w:lastRow="0" w:firstColumn="0" w:lastColumn="0" w:oddVBand="0" w:evenVBand="0" w:oddHBand="0" w:evenHBand="0" w:firstRowFirstColumn="0" w:firstRowLastColumn="0" w:lastRowFirstColumn="0" w:lastRowLastColumn="0"/>
             </w:pPr>
-            <w:proofErr w:type="gramStart"/>
-            <w:r>
-              <w:t>a</w:t>
-            </w:r>
-            <w:proofErr w:type="gramEnd"/>
-            <w:r>
-              <w:t xml:space="preserve"> ||</w:t>
+            <w:r>
+              <w:t>a ||</w:t>
             </w:r>
             <w:r>
               <w:t xml:space="preserve"> b</w:t>
@@ -11498,35 +10114,15 @@
               <w:jc w:val="center"/>
               <w:cnfStyle w:val="000000000000" w:firstRow="0" w:lastRow="0" w:firstColumn="0" w:lastColumn="0" w:oddVBand="0" w:evenVBand="0" w:oddHBand="0" w:evenHBand="0" w:firstRowFirstColumn="0" w:firstRowLastColumn="0" w:lastRowFirstColumn="0" w:lastRowLastColumn="0"/>
             </w:pPr>
-            <w:proofErr w:type="gramStart"/>
-            <w:r>
-              <w:t>a</w:t>
-            </w:r>
-            <w:proofErr w:type="gramEnd"/>
-            <w:r>
-              <w:t xml:space="preserve"> </w:t>
-            </w:r>
-            <w:r>
-              <w:t>.</w:t>
-            </w:r>
-            <w:proofErr w:type="spellStart"/>
-            <w:proofErr w:type="gramStart"/>
-            <w:r>
-              <w:t>or</w:t>
-            </w:r>
-            <w:proofErr w:type="spellEnd"/>
-            <w:proofErr w:type="gramEnd"/>
-            <w:r>
-              <w:t>.</w:t>
-            </w:r>
-            <w:r>
-              <w:t xml:space="preserve"> </w:t>
-            </w:r>
-            <w:proofErr w:type="gramStart"/>
-            <w:r>
-              <w:t>b</w:t>
-            </w:r>
-            <w:proofErr w:type="gramEnd"/>
+            <w:r>
+              <w:t xml:space="preserve">a </w:t>
+            </w:r>
+            <w:r>
+              <w:t>.or.</w:t>
+            </w:r>
+            <w:r>
+              <w:t xml:space="preserve"> b</w:t>
+            </w:r>
           </w:p>
         </w:tc>
       </w:tr>
@@ -11557,13 +10153,8 @@
               <w:jc w:val="center"/>
               <w:cnfStyle w:val="000000100000" w:firstRow="0" w:lastRow="0" w:firstColumn="0" w:lastColumn="0" w:oddVBand="0" w:evenVBand="0" w:oddHBand="1" w:evenHBand="0" w:firstRowFirstColumn="0" w:firstRowLastColumn="0" w:lastRowFirstColumn="0" w:lastRowLastColumn="0"/>
             </w:pPr>
-            <w:proofErr w:type="gramStart"/>
-            <w:r>
-              <w:t>a</w:t>
-            </w:r>
-            <w:proofErr w:type="gramEnd"/>
-            <w:r>
-              <w:t xml:space="preserve"> ^</w:t>
+            <w:r>
+              <w:t>a ^</w:t>
             </w:r>
             <w:r>
               <w:t xml:space="preserve"> b</w:t>
@@ -11618,16 +10209,12 @@
               <w:jc w:val="center"/>
               <w:cnfStyle w:val="000000000000" w:firstRow="0" w:lastRow="0" w:firstColumn="0" w:lastColumn="0" w:oddVBand="0" w:evenVBand="0" w:oddHBand="0" w:evenHBand="0" w:firstRowFirstColumn="0" w:firstRowLastColumn="0" w:lastRowFirstColumn="0" w:lastRowLastColumn="0"/>
             </w:pPr>
-            <w:proofErr w:type="spellStart"/>
-            <w:proofErr w:type="gramStart"/>
             <w:r>
               <w:t>a.not.</w:t>
             </w:r>
             <w:r>
               <w:t>b</w:t>
             </w:r>
-            <w:proofErr w:type="spellEnd"/>
-            <w:proofErr w:type="gramEnd"/>
             <w:r>
               <w:t xml:space="preserve"> </w:t>
             </w:r>
@@ -11642,14 +10229,27 @@
       <w:r>
         <w:t xml:space="preserve">Tabela </w:t>
       </w:r>
-      <w:fldSimple w:instr=" SEQ Tabela \* ARABIC ">
-        <w:r>
-          <w:rPr>
-            <w:noProof/>
-          </w:rPr>
-          <w:t>4</w:t>
-        </w:r>
-      </w:fldSimple>
+      <w:r>
+        <w:fldChar w:fldCharType="begin"/>
+      </w:r>
+      <w:r>
+        <w:instrText xml:space="preserve"> SEQ Tabela \* ARABIC </w:instrText>
+      </w:r>
+      <w:r>
+        <w:fldChar w:fldCharType="separate"/>
+      </w:r>
+      <w:r>
+        <w:rPr>
+          <w:noProof/>
+        </w:rPr>
+        <w:t>4</w:t>
+      </w:r>
+      <w:r>
+        <w:rPr>
+          <w:noProof/>
+        </w:rPr>
+        <w:fldChar w:fldCharType="end"/>
+      </w:r>
       <w:r>
         <w:t xml:space="preserve"> - </w:t>
       </w:r>
@@ -11714,11 +10314,9 @@
               <w:jc w:val="center"/>
               <w:cnfStyle w:val="100000000000" w:firstRow="1" w:lastRow="0" w:firstColumn="0" w:lastColumn="0" w:oddVBand="0" w:evenVBand="0" w:oddHBand="0" w:evenHBand="0" w:firstRowFirstColumn="0" w:firstRowLastColumn="0" w:lastRowFirstColumn="0" w:lastRowLastColumn="0"/>
             </w:pPr>
-            <w:proofErr w:type="spellStart"/>
             <w:r>
               <w:t>Portugol</w:t>
             </w:r>
-            <w:proofErr w:type="spellEnd"/>
           </w:p>
         </w:tc>
         <w:tc>
@@ -11763,13 +10361,8 @@
               <w:jc w:val="center"/>
               <w:cnfStyle w:val="000000100000" w:firstRow="0" w:lastRow="0" w:firstColumn="0" w:lastColumn="0" w:oddVBand="0" w:evenVBand="0" w:oddHBand="1" w:evenHBand="0" w:firstRowFirstColumn="0" w:firstRowLastColumn="0" w:lastRowFirstColumn="0" w:lastRowLastColumn="0"/>
             </w:pPr>
-            <w:proofErr w:type="gramStart"/>
-            <w:r>
-              <w:t>a</w:t>
-            </w:r>
-            <w:proofErr w:type="gramEnd"/>
-            <w:r>
-              <w:t xml:space="preserve"> == b</w:t>
+            <w:r>
+              <w:t>a == b</w:t>
             </w:r>
           </w:p>
         </w:tc>
@@ -11782,13 +10375,8 @@
               <w:jc w:val="center"/>
               <w:cnfStyle w:val="000000100000" w:firstRow="0" w:lastRow="0" w:firstColumn="0" w:lastColumn="0" w:oddVBand="0" w:evenVBand="0" w:oddHBand="1" w:evenHBand="0" w:firstRowFirstColumn="0" w:firstRowLastColumn="0" w:lastRowFirstColumn="0" w:lastRowLastColumn="0"/>
             </w:pPr>
-            <w:proofErr w:type="gramStart"/>
-            <w:r>
-              <w:t>a</w:t>
-            </w:r>
-            <w:proofErr w:type="gramEnd"/>
-            <w:r>
-              <w:t xml:space="preserve"> == b</w:t>
+            <w:r>
+              <w:t>a == b</w:t>
             </w:r>
           </w:p>
         </w:tc>
@@ -11817,13 +10405,8 @@
               <w:jc w:val="center"/>
               <w:cnfStyle w:val="000000000000" w:firstRow="0" w:lastRow="0" w:firstColumn="0" w:lastColumn="0" w:oddVBand="0" w:evenVBand="0" w:oddHBand="0" w:evenHBand="0" w:firstRowFirstColumn="0" w:firstRowLastColumn="0" w:lastRowFirstColumn="0" w:lastRowLastColumn="0"/>
             </w:pPr>
-            <w:proofErr w:type="gramStart"/>
-            <w:r>
-              <w:t>a</w:t>
-            </w:r>
-            <w:proofErr w:type="gramEnd"/>
-            <w:r>
-              <w:t xml:space="preserve"> != b</w:t>
+            <w:r>
+              <w:t>a != b</w:t>
             </w:r>
           </w:p>
         </w:tc>
@@ -11836,13 +10419,8 @@
               <w:jc w:val="center"/>
               <w:cnfStyle w:val="000000000000" w:firstRow="0" w:lastRow="0" w:firstColumn="0" w:lastColumn="0" w:oddVBand="0" w:evenVBand="0" w:oddHBand="0" w:evenHBand="0" w:firstRowFirstColumn="0" w:firstRowLastColumn="0" w:lastRowFirstColumn="0" w:lastRowLastColumn="0"/>
             </w:pPr>
-            <w:proofErr w:type="gramStart"/>
-            <w:r>
-              <w:t>a</w:t>
-            </w:r>
-            <w:proofErr w:type="gramEnd"/>
-            <w:r>
-              <w:t xml:space="preserve"> /</w:t>
+            <w:r>
+              <w:t>a /</w:t>
             </w:r>
             <w:r>
               <w:t>= b</w:t>
@@ -11877,13 +10455,8 @@
               <w:jc w:val="center"/>
               <w:cnfStyle w:val="000000100000" w:firstRow="0" w:lastRow="0" w:firstColumn="0" w:lastColumn="0" w:oddVBand="0" w:evenVBand="0" w:oddHBand="1" w:evenHBand="0" w:firstRowFirstColumn="0" w:firstRowLastColumn="0" w:lastRowFirstColumn="0" w:lastRowLastColumn="0"/>
             </w:pPr>
-            <w:proofErr w:type="gramStart"/>
-            <w:r>
-              <w:t>a</w:t>
-            </w:r>
-            <w:proofErr w:type="gramEnd"/>
-            <w:r>
-              <w:t xml:space="preserve"> &gt; b</w:t>
+            <w:r>
+              <w:t>a &gt; b</w:t>
             </w:r>
           </w:p>
         </w:tc>
@@ -11896,13 +10469,8 @@
               <w:jc w:val="center"/>
               <w:cnfStyle w:val="000000100000" w:firstRow="0" w:lastRow="0" w:firstColumn="0" w:lastColumn="0" w:oddVBand="0" w:evenVBand="0" w:oddHBand="1" w:evenHBand="0" w:firstRowFirstColumn="0" w:firstRowLastColumn="0" w:lastRowFirstColumn="0" w:lastRowLastColumn="0"/>
             </w:pPr>
-            <w:proofErr w:type="gramStart"/>
-            <w:r>
-              <w:t>a</w:t>
-            </w:r>
-            <w:proofErr w:type="gramEnd"/>
-            <w:r>
-              <w:t xml:space="preserve"> &gt; b</w:t>
+            <w:r>
+              <w:t>a &gt; b</w:t>
             </w:r>
           </w:p>
         </w:tc>
@@ -11931,13 +10499,8 @@
               <w:jc w:val="center"/>
               <w:cnfStyle w:val="000000000000" w:firstRow="0" w:lastRow="0" w:firstColumn="0" w:lastColumn="0" w:oddVBand="0" w:evenVBand="0" w:oddHBand="0" w:evenHBand="0" w:firstRowFirstColumn="0" w:firstRowLastColumn="0" w:lastRowFirstColumn="0" w:lastRowLastColumn="0"/>
             </w:pPr>
-            <w:proofErr w:type="gramStart"/>
-            <w:r>
-              <w:t>a</w:t>
-            </w:r>
-            <w:proofErr w:type="gramEnd"/>
-            <w:r>
-              <w:t xml:space="preserve"> &gt;= b</w:t>
+            <w:r>
+              <w:t>a &gt;= b</w:t>
             </w:r>
           </w:p>
         </w:tc>
@@ -11950,13 +10513,8 @@
               <w:jc w:val="center"/>
               <w:cnfStyle w:val="000000000000" w:firstRow="0" w:lastRow="0" w:firstColumn="0" w:lastColumn="0" w:oddVBand="0" w:evenVBand="0" w:oddHBand="0" w:evenHBand="0" w:firstRowFirstColumn="0" w:firstRowLastColumn="0" w:lastRowFirstColumn="0" w:lastRowLastColumn="0"/>
             </w:pPr>
-            <w:proofErr w:type="gramStart"/>
-            <w:r>
-              <w:t>a</w:t>
-            </w:r>
-            <w:proofErr w:type="gramEnd"/>
-            <w:r>
-              <w:t xml:space="preserve"> &gt;= b</w:t>
+            <w:r>
+              <w:t>a &gt;= b</w:t>
             </w:r>
           </w:p>
         </w:tc>
@@ -11988,13 +10546,8 @@
               <w:jc w:val="center"/>
               <w:cnfStyle w:val="000000100000" w:firstRow="0" w:lastRow="0" w:firstColumn="0" w:lastColumn="0" w:oddVBand="0" w:evenVBand="0" w:oddHBand="1" w:evenHBand="0" w:firstRowFirstColumn="0" w:firstRowLastColumn="0" w:lastRowFirstColumn="0" w:lastRowLastColumn="0"/>
             </w:pPr>
-            <w:proofErr w:type="gramStart"/>
-            <w:r>
-              <w:t>a</w:t>
-            </w:r>
-            <w:proofErr w:type="gramEnd"/>
-            <w:r>
-              <w:t xml:space="preserve"> &lt; b</w:t>
+            <w:r>
+              <w:t>a &lt; b</w:t>
             </w:r>
           </w:p>
         </w:tc>
@@ -12007,13 +10560,8 @@
               <w:jc w:val="center"/>
               <w:cnfStyle w:val="000000100000" w:firstRow="0" w:lastRow="0" w:firstColumn="0" w:lastColumn="0" w:oddVBand="0" w:evenVBand="0" w:oddHBand="1" w:evenHBand="0" w:firstRowFirstColumn="0" w:firstRowLastColumn="0" w:lastRowFirstColumn="0" w:lastRowLastColumn="0"/>
             </w:pPr>
-            <w:proofErr w:type="gramStart"/>
-            <w:r>
-              <w:t>a</w:t>
-            </w:r>
-            <w:proofErr w:type="gramEnd"/>
-            <w:r>
-              <w:t xml:space="preserve"> &lt; b</w:t>
+            <w:r>
+              <w:t>a &lt; b</w:t>
             </w:r>
           </w:p>
         </w:tc>
@@ -12042,13 +10590,8 @@
               <w:jc w:val="center"/>
               <w:cnfStyle w:val="000000000000" w:firstRow="0" w:lastRow="0" w:firstColumn="0" w:lastColumn="0" w:oddVBand="0" w:evenVBand="0" w:oddHBand="0" w:evenHBand="0" w:firstRowFirstColumn="0" w:firstRowLastColumn="0" w:lastRowFirstColumn="0" w:lastRowLastColumn="0"/>
             </w:pPr>
-            <w:proofErr w:type="gramStart"/>
-            <w:r>
-              <w:t>a</w:t>
-            </w:r>
-            <w:proofErr w:type="gramEnd"/>
-            <w:r>
-              <w:t xml:space="preserve"> &lt;= b</w:t>
+            <w:r>
+              <w:t>a &lt;= b</w:t>
             </w:r>
           </w:p>
         </w:tc>
@@ -12062,13 +10605,8 @@
               <w:jc w:val="center"/>
               <w:cnfStyle w:val="000000000000" w:firstRow="0" w:lastRow="0" w:firstColumn="0" w:lastColumn="0" w:oddVBand="0" w:evenVBand="0" w:oddHBand="0" w:evenHBand="0" w:firstRowFirstColumn="0" w:firstRowLastColumn="0" w:lastRowFirstColumn="0" w:lastRowLastColumn="0"/>
             </w:pPr>
-            <w:proofErr w:type="gramStart"/>
-            <w:r>
-              <w:t>a</w:t>
-            </w:r>
-            <w:proofErr w:type="gramEnd"/>
-            <w:r>
-              <w:t xml:space="preserve"> &lt;= b</w:t>
+            <w:r>
+              <w:t>a &lt;= b</w:t>
             </w:r>
           </w:p>
         </w:tc>
@@ -12081,14 +10619,27 @@
       <w:r>
         <w:t xml:space="preserve">Tabela </w:t>
       </w:r>
-      <w:fldSimple w:instr=" SEQ Tabela \* ARABIC ">
-        <w:r>
-          <w:rPr>
-            <w:noProof/>
-          </w:rPr>
-          <w:t>5</w:t>
-        </w:r>
-      </w:fldSimple>
+      <w:r>
+        <w:fldChar w:fldCharType="begin"/>
+      </w:r>
+      <w:r>
+        <w:instrText xml:space="preserve"> SEQ Tabela \* ARABIC </w:instrText>
+      </w:r>
+      <w:r>
+        <w:fldChar w:fldCharType="separate"/>
+      </w:r>
+      <w:r>
+        <w:rPr>
+          <w:noProof/>
+        </w:rPr>
+        <w:t>5</w:t>
+      </w:r>
+      <w:r>
+        <w:rPr>
+          <w:noProof/>
+        </w:rPr>
+        <w:fldChar w:fldCharType="end"/>
+      </w:r>
       <w:r>
         <w:t xml:space="preserve"> - </w:t>
       </w:r>
@@ -12147,15 +10698,7 @@
       </w:pPr>
       <w:bookmarkStart w:id="44" w:name="_Toc360025444"/>
       <w:r>
-        <w:t>Algoritmo com o uso da condição “</w:t>
-      </w:r>
-      <w:proofErr w:type="spellStart"/>
-      <w:r>
-        <w:t>if</w:t>
-      </w:r>
-      <w:proofErr w:type="spellEnd"/>
-      <w:r>
-        <w:t>”</w:t>
+        <w:t>Algoritmo com o uso da condição “if”</w:t>
       </w:r>
       <w:bookmarkEnd w:id="44"/>
     </w:p>
@@ -12282,11 +10825,9 @@
                   <w:pPr>
                     <w:jc w:val="center"/>
                   </w:pPr>
-                  <w:proofErr w:type="gramStart"/>
                   <w:r>
                     <w:t>n</w:t>
                   </w:r>
-                  <w:proofErr w:type="gramEnd"/>
                 </w:p>
               </w:txbxContent>
             </v:textbox>
@@ -12308,11 +10849,9 @@
                   <w:pPr>
                     <w:jc w:val="center"/>
                   </w:pPr>
-                  <w:proofErr w:type="gramStart"/>
                   <w:r>
                     <w:t>n%2=0</w:t>
                   </w:r>
-                  <w:proofErr w:type="gramEnd"/>
                 </w:p>
               </w:txbxContent>
             </v:textbox>
@@ -12529,40 +11068,37 @@
           <w:lang w:val="en-US"/>
         </w:rPr>
       </w:pPr>
-      <w:proofErr w:type="gramStart"/>
       <w:r>
         <w:rPr>
           <w:lang w:val="en-US"/>
         </w:rPr>
-        <w:t>program</w:t>
-      </w:r>
-      <w:proofErr w:type="gramEnd"/>
-      <w:r>
+        <w:t>program PAR</w:t>
+      </w:r>
+    </w:p>
+    <w:p>
+      <w:pPr>
         <w:rPr>
           <w:lang w:val="en-US"/>
         </w:rPr>
-        <w:t xml:space="preserve"> PAR</w:t>
-      </w:r>
-    </w:p>
-    <w:p>
-      <w:pPr>
+      </w:pPr>
+      <w:r>
         <w:rPr>
           <w:lang w:val="en-US"/>
         </w:rPr>
-      </w:pPr>
-      <w:proofErr w:type="gramStart"/>
-      <w:r>
+        <w:t>Integer :: n</w:t>
+      </w:r>
+    </w:p>
+    <w:p>
+      <w:pPr>
         <w:rPr>
           <w:lang w:val="en-US"/>
         </w:rPr>
-        <w:t>Integer :</w:t>
-      </w:r>
-      <w:proofErr w:type="gramEnd"/>
+      </w:pPr>
       <w:r>
         <w:rPr>
           <w:lang w:val="en-US"/>
         </w:rPr>
-        <w:t>: n</w:t>
+        <w:t>read *,n</w:t>
       </w:r>
     </w:p>
     <w:p>
@@ -12571,40 +11107,37 @@
           <w:lang w:val="en-US"/>
         </w:rPr>
       </w:pPr>
-      <w:proofErr w:type="gramStart"/>
       <w:r>
         <w:rPr>
           <w:lang w:val="en-US"/>
         </w:rPr>
-        <w:t>read</w:t>
-      </w:r>
-      <w:proofErr w:type="gramEnd"/>
-      <w:r>
+        <w:t>if(mod(n,2)==0) then</w:t>
+      </w:r>
+    </w:p>
+    <w:p>
+      <w:pPr>
         <w:rPr>
           <w:lang w:val="en-US"/>
         </w:rPr>
-        <w:t xml:space="preserve"> *,n</w:t>
-      </w:r>
-    </w:p>
-    <w:p>
-      <w:pPr>
+      </w:pPr>
+      <w:r>
         <w:rPr>
           <w:lang w:val="en-US"/>
         </w:rPr>
-      </w:pPr>
-      <w:proofErr w:type="gramStart"/>
-      <w:r>
+        <w:t xml:space="preserve">  print *,"PAR"</w:t>
+      </w:r>
+    </w:p>
+    <w:p>
+      <w:pPr>
         <w:rPr>
           <w:lang w:val="en-US"/>
         </w:rPr>
-        <w:t>if(</w:t>
-      </w:r>
-      <w:proofErr w:type="gramEnd"/>
+      </w:pPr>
       <w:r>
         <w:rPr>
           <w:lang w:val="en-US"/>
         </w:rPr>
-        <w:t>mod(n,2)==0) then</w:t>
+        <w:t>endif</w:t>
       </w:r>
     </w:p>
     <w:p>
@@ -12617,54 +11150,8 @@
         <w:rPr>
           <w:lang w:val="en-US"/>
         </w:rPr>
-        <w:t xml:space="preserve">  </w:t>
-      </w:r>
-      <w:proofErr w:type="gramStart"/>
-      <w:r>
-        <w:rPr>
-          <w:lang w:val="en-US"/>
-        </w:rPr>
-        <w:t>print</w:t>
-      </w:r>
-      <w:proofErr w:type="gramEnd"/>
-      <w:r>
-        <w:rPr>
-          <w:lang w:val="en-US"/>
-        </w:rPr>
-        <w:t xml:space="preserve"> *,"PAR"</w:t>
-      </w:r>
-    </w:p>
-    <w:p>
-      <w:pPr>
-        <w:rPr>
-          <w:lang w:val="en-US"/>
-        </w:rPr>
-      </w:pPr>
-      <w:proofErr w:type="spellStart"/>
-      <w:proofErr w:type="gramStart"/>
-      <w:r>
-        <w:rPr>
-          <w:lang w:val="en-US"/>
-        </w:rPr>
-        <w:t>endif</w:t>
-      </w:r>
-      <w:proofErr w:type="spellEnd"/>
-      <w:proofErr w:type="gramEnd"/>
-    </w:p>
-    <w:p>
-      <w:pPr>
-        <w:rPr>
-          <w:lang w:val="en-US"/>
-        </w:rPr>
-      </w:pPr>
-      <w:proofErr w:type="gramStart"/>
-      <w:r>
-        <w:rPr>
-          <w:lang w:val="en-US"/>
-        </w:rPr>
         <w:t>end</w:t>
       </w:r>
-      <w:proofErr w:type="gramEnd"/>
     </w:p>
     <w:p>
       <w:pPr>
@@ -12702,19 +11189,11 @@
                   <w:bookmarkStart w:id="48" w:name="_Toc360020314"/>
                   <w:bookmarkStart w:id="49" w:name="_Toc360020510"/>
                   <w:bookmarkStart w:id="50" w:name="_Toc360022106"/>
-                  <w:proofErr w:type="gramStart"/>
                   <w:r>
                     <w:rPr>
                       <w:lang w:val="en-US"/>
                     </w:rPr>
-                    <w:t>program</w:t>
-                  </w:r>
-                  <w:proofErr w:type="gramEnd"/>
-                  <w:r>
-                    <w:rPr>
-                      <w:lang w:val="en-US"/>
-                    </w:rPr>
-                    <w:t xml:space="preserve"> PAR</w:t>
+                    <w:t>program PAR</w:t>
                   </w:r>
                   <w:bookmarkEnd w:id="48"/>
                   <w:bookmarkEnd w:id="49"/>
@@ -12730,21 +11209,12 @@
                   <w:bookmarkStart w:id="51" w:name="_Toc360020315"/>
                   <w:bookmarkStart w:id="52" w:name="_Toc360020511"/>
                   <w:bookmarkStart w:id="53" w:name="_Toc360022107"/>
-                  <w:proofErr w:type="gramStart"/>
                   <w:r>
                     <w:rPr>
                       <w:color w:val="7030A0"/>
                       <w:lang w:val="en-US"/>
                     </w:rPr>
-                    <w:t>Integer :</w:t>
-                  </w:r>
-                  <w:proofErr w:type="gramEnd"/>
-                  <w:r>
-                    <w:rPr>
-                      <w:color w:val="7030A0"/>
-                      <w:lang w:val="en-US"/>
-                    </w:rPr>
-                    <w:t>: n</w:t>
+                    <w:t>Integer :: n</w:t>
                   </w:r>
                   <w:bookmarkEnd w:id="51"/>
                   <w:bookmarkEnd w:id="52"/>
@@ -12760,21 +11230,12 @@
                   <w:bookmarkStart w:id="54" w:name="_Toc360020316"/>
                   <w:bookmarkStart w:id="55" w:name="_Toc360020512"/>
                   <w:bookmarkStart w:id="56" w:name="_Toc360022108"/>
-                  <w:proofErr w:type="gramStart"/>
                   <w:r>
                     <w:rPr>
                       <w:color w:val="7030A0"/>
                       <w:lang w:val="en-US"/>
                     </w:rPr>
-                    <w:t>read</w:t>
-                  </w:r>
-                  <w:proofErr w:type="gramEnd"/>
-                  <w:r>
-                    <w:rPr>
-                      <w:color w:val="7030A0"/>
-                      <w:lang w:val="en-US"/>
-                    </w:rPr>
-                    <w:t xml:space="preserve"> *,n</w:t>
+                    <w:t>read *,n</w:t>
                   </w:r>
                   <w:bookmarkEnd w:id="54"/>
                   <w:bookmarkEnd w:id="55"/>
@@ -12798,21 +11259,12 @@
                       <w:lang w:val="en-US"/>
                     </w:rPr>
                   </w:pPr>
-                  <w:proofErr w:type="gramStart"/>
                   <w:r>
                     <w:rPr>
                       <w:color w:val="FF0000"/>
                       <w:lang w:val="en-US"/>
                     </w:rPr>
-                    <w:t>if(</w:t>
-                  </w:r>
-                  <w:proofErr w:type="gramEnd"/>
-                  <w:r>
-                    <w:rPr>
-                      <w:color w:val="FF0000"/>
-                      <w:lang w:val="en-US"/>
-                    </w:rPr>
-                    <w:t>mod(n,2)==0) then</w:t>
+                    <w:t>if(mod(n,2)==0) then</w:t>
                   </w:r>
                   <w:bookmarkEnd w:id="57"/>
                   <w:bookmarkEnd w:id="58"/>
@@ -12833,19 +11285,11 @@
                   <w:bookmarkStart w:id="60" w:name="_Toc360020318"/>
                   <w:bookmarkStart w:id="61" w:name="_Toc360020514"/>
                   <w:bookmarkStart w:id="62" w:name="_Toc360022110"/>
-                  <w:proofErr w:type="gramStart"/>
                   <w:r>
                     <w:rPr>
                       <w:lang w:val="en-US"/>
                     </w:rPr>
-                    <w:t>print</w:t>
-                  </w:r>
-                  <w:proofErr w:type="gramEnd"/>
-                  <w:r>
-                    <w:rPr>
-                      <w:lang w:val="en-US"/>
-                    </w:rPr>
-                    <w:t xml:space="preserve"> *,"PAR"</w:t>
+                    <w:t>print *,"PAR"</w:t>
                   </w:r>
                   <w:bookmarkEnd w:id="60"/>
                   <w:bookmarkEnd w:id="61"/>
@@ -12869,8 +11313,6 @@
                       <w:lang w:val="en-US"/>
                     </w:rPr>
                   </w:pPr>
-                  <w:proofErr w:type="spellStart"/>
-                  <w:proofErr w:type="gramStart"/>
                   <w:r>
                     <w:rPr>
                       <w:color w:val="00B0F0"/>
@@ -12881,8 +11323,6 @@
                   <w:bookmarkEnd w:id="63"/>
                   <w:bookmarkEnd w:id="64"/>
                   <w:bookmarkEnd w:id="65"/>
-                  <w:proofErr w:type="spellEnd"/>
-                  <w:proofErr w:type="gramEnd"/>
                 </w:p>
                 <w:p>
                   <w:pPr>
@@ -12894,7 +11334,6 @@
                   <w:bookmarkStart w:id="66" w:name="_Toc360020320"/>
                   <w:bookmarkStart w:id="67" w:name="_Toc360020516"/>
                   <w:bookmarkStart w:id="68" w:name="_Toc360022112"/>
-                  <w:proofErr w:type="gramStart"/>
                   <w:r>
                     <w:rPr>
                       <w:color w:val="C45911" w:themeColor="accent2" w:themeShade="BF"/>
@@ -12905,7 +11344,6 @@
                   <w:bookmarkEnd w:id="66"/>
                   <w:bookmarkEnd w:id="67"/>
                   <w:bookmarkEnd w:id="68"/>
-                  <w:proofErr w:type="gramEnd"/>
                 </w:p>
                 <w:p/>
               </w:txbxContent>
@@ -12959,11 +11397,9 @@
                   <w:pPr>
                     <w:jc w:val="center"/>
                   </w:pPr>
-                  <w:proofErr w:type="gramStart"/>
                   <w:r>
                     <w:t>n</w:t>
                   </w:r>
-                  <w:proofErr w:type="gramEnd"/>
                 </w:p>
               </w:txbxContent>
             </v:textbox>
@@ -12982,11 +11418,9 @@
                   <w:pPr>
                     <w:jc w:val="center"/>
                   </w:pPr>
-                  <w:proofErr w:type="gramStart"/>
                   <w:r>
                     <w:t>n%2=0</w:t>
                   </w:r>
-                  <w:proofErr w:type="gramEnd"/>
                 </w:p>
               </w:txbxContent>
             </v:textbox>
@@ -13312,23 +11746,7 @@
       <w:bookmarkStart w:id="69" w:name="_Toc360025448"/>
       <w:r>
         <w:lastRenderedPageBreak/>
-        <w:t>Algoritmo com o uso da condição “</w:t>
-      </w:r>
-      <w:proofErr w:type="spellStart"/>
-      <w:r>
-        <w:t>if</w:t>
-      </w:r>
-      <w:proofErr w:type="spellEnd"/>
-      <w:r>
-        <w:t xml:space="preserve"> </w:t>
-      </w:r>
-      <w:proofErr w:type="spellStart"/>
-      <w:r>
-        <w:t>else</w:t>
-      </w:r>
-      <w:proofErr w:type="spellEnd"/>
-      <w:r>
-        <w:t>”</w:t>
+        <w:t>Algoritmo com o uso da condição “if else”</w:t>
       </w:r>
       <w:bookmarkEnd w:id="69"/>
     </w:p>
@@ -13477,11 +11895,9 @@
                   <w:pPr>
                     <w:jc w:val="center"/>
                   </w:pPr>
-                  <w:proofErr w:type="gramStart"/>
                   <w:r>
                     <w:t>n%2=0</w:t>
                   </w:r>
-                  <w:proofErr w:type="gramEnd"/>
                 </w:p>
               </w:txbxContent>
             </v:textbox>
@@ -13497,11 +11913,9 @@
                   <w:pPr>
                     <w:jc w:val="center"/>
                   </w:pPr>
-                  <w:proofErr w:type="gramStart"/>
                   <w:r>
                     <w:t>n</w:t>
                   </w:r>
-                  <w:proofErr w:type="gramEnd"/>
                 </w:p>
               </w:txbxContent>
             </v:textbox>
@@ -13639,28 +12053,25 @@
           <w:lang w:val="en-US"/>
         </w:rPr>
       </w:pPr>
-      <w:proofErr w:type="gramStart"/>
       <w:r>
         <w:rPr>
           <w:lang w:val="en-US"/>
         </w:rPr>
-        <w:t>program</w:t>
-      </w:r>
-      <w:proofErr w:type="gramEnd"/>
-      <w:r>
+        <w:t>program ParOuImpar</w:t>
+      </w:r>
+    </w:p>
+    <w:p>
+      <w:pPr>
         <w:rPr>
           <w:lang w:val="en-US"/>
         </w:rPr>
-        <w:t xml:space="preserve"> </w:t>
-      </w:r>
-      <w:proofErr w:type="spellStart"/>
+      </w:pPr>
       <w:r>
         <w:rPr>
           <w:lang w:val="en-US"/>
         </w:rPr>
-        <w:t>ParOuImpar</w:t>
-      </w:r>
-      <w:proofErr w:type="spellEnd"/>
+        <w:t>Integer :: n</w:t>
+      </w:r>
     </w:p>
     <w:p>
       <w:pPr>
@@ -13668,40 +12079,37 @@
           <w:lang w:val="en-US"/>
         </w:rPr>
       </w:pPr>
-      <w:proofErr w:type="gramStart"/>
       <w:r>
         <w:rPr>
           <w:lang w:val="en-US"/>
         </w:rPr>
-        <w:t>Integer :</w:t>
-      </w:r>
-      <w:proofErr w:type="gramEnd"/>
-      <w:r>
+        <w:t>read *,n</w:t>
+      </w:r>
+    </w:p>
+    <w:p>
+      <w:pPr>
         <w:rPr>
           <w:lang w:val="en-US"/>
         </w:rPr>
-        <w:t>: n</w:t>
-      </w:r>
-    </w:p>
-    <w:p>
-      <w:pPr>
+      </w:pPr>
+      <w:r>
         <w:rPr>
           <w:lang w:val="en-US"/>
         </w:rPr>
-      </w:pPr>
-      <w:proofErr w:type="gramStart"/>
-      <w:r>
+        <w:t>if(mod(n,2)==0) then</w:t>
+      </w:r>
+    </w:p>
+    <w:p>
+      <w:pPr>
         <w:rPr>
           <w:lang w:val="en-US"/>
         </w:rPr>
-        <w:t>read</w:t>
-      </w:r>
-      <w:proofErr w:type="gramEnd"/>
+      </w:pPr>
       <w:r>
         <w:rPr>
           <w:lang w:val="en-US"/>
         </w:rPr>
-        <w:t xml:space="preserve"> *,n</w:t>
+        <w:t xml:space="preserve">  print *,"PAR"</w:t>
       </w:r>
     </w:p>
     <w:p>
@@ -13710,116 +12118,46 @@
           <w:lang w:val="en-US"/>
         </w:rPr>
       </w:pPr>
-      <w:proofErr w:type="gramStart"/>
       <w:r>
         <w:rPr>
           <w:lang w:val="en-US"/>
         </w:rPr>
-        <w:t>if(</w:t>
-      </w:r>
-      <w:proofErr w:type="gramEnd"/>
-      <w:r>
+        <w:t>else</w:t>
+      </w:r>
+    </w:p>
+    <w:p>
+      <w:pPr>
         <w:rPr>
           <w:lang w:val="en-US"/>
         </w:rPr>
-        <w:t>mod(n,2)==0) then</w:t>
-      </w:r>
-    </w:p>
-    <w:p>
-      <w:pPr>
+      </w:pPr>
+      <w:r>
         <w:rPr>
           <w:lang w:val="en-US"/>
         </w:rPr>
-      </w:pPr>
-      <w:r>
+        <w:t xml:space="preserve">  print *,"IMPAR"</w:t>
+      </w:r>
+    </w:p>
+    <w:p>
+      <w:pPr>
         <w:rPr>
           <w:lang w:val="en-US"/>
         </w:rPr>
-        <w:t xml:space="preserve">  </w:t>
-      </w:r>
-      <w:proofErr w:type="gramStart"/>
+      </w:pPr>
       <w:r>
         <w:rPr>
           <w:lang w:val="en-US"/>
         </w:rPr>
-        <w:t>print</w:t>
-      </w:r>
-      <w:proofErr w:type="gramEnd"/>
+        <w:t>endif</w:t>
+      </w:r>
+    </w:p>
+    <w:p>
       <w:r>
         <w:rPr>
           <w:lang w:val="en-US"/>
         </w:rPr>
-        <w:t xml:space="preserve"> *,"PAR"</w:t>
-      </w:r>
-    </w:p>
-    <w:p>
-      <w:pPr>
-        <w:rPr>
-          <w:lang w:val="en-US"/>
-        </w:rPr>
-      </w:pPr>
-      <w:proofErr w:type="gramStart"/>
-      <w:r>
-        <w:rPr>
-          <w:lang w:val="en-US"/>
-        </w:rPr>
-        <w:t>else</w:t>
-      </w:r>
-      <w:proofErr w:type="gramEnd"/>
-    </w:p>
-    <w:p>
-      <w:pPr>
-        <w:rPr>
-          <w:lang w:val="en-US"/>
-        </w:rPr>
-      </w:pPr>
-      <w:r>
-        <w:rPr>
-          <w:lang w:val="en-US"/>
-        </w:rPr>
-        <w:t xml:space="preserve">  </w:t>
-      </w:r>
-      <w:proofErr w:type="gramStart"/>
-      <w:r>
-        <w:rPr>
-          <w:lang w:val="en-US"/>
-        </w:rPr>
-        <w:t>print</w:t>
-      </w:r>
-      <w:proofErr w:type="gramEnd"/>
-      <w:r>
-        <w:rPr>
-          <w:lang w:val="en-US"/>
-        </w:rPr>
-        <w:t xml:space="preserve"> *,"IMPAR"</w:t>
-      </w:r>
-    </w:p>
-    <w:p>
-      <w:pPr>
-        <w:rPr>
-          <w:lang w:val="en-US"/>
-        </w:rPr>
-      </w:pPr>
-      <w:proofErr w:type="spellStart"/>
-      <w:proofErr w:type="gramStart"/>
-      <w:r>
-        <w:rPr>
-          <w:lang w:val="en-US"/>
-        </w:rPr>
-        <w:t>endif</w:t>
-      </w:r>
-      <w:proofErr w:type="spellEnd"/>
-      <w:proofErr w:type="gramEnd"/>
-    </w:p>
-    <w:p>
-      <w:proofErr w:type="gramStart"/>
-      <w:r>
-        <w:rPr>
-          <w:lang w:val="en-US"/>
-        </w:rPr>
         <w:t>end</w:t>
       </w:r>
-      <w:proofErr w:type="gramEnd"/>
       <w:r>
         <w:tab/>
       </w:r>
@@ -13944,28 +12282,12 @@
                       <w:lang w:val="en-US"/>
                     </w:rPr>
                   </w:pPr>
-                  <w:proofErr w:type="gramStart"/>
                   <w:r>
                     <w:rPr>
                       <w:lang w:val="en-US"/>
                     </w:rPr>
-                    <w:t>program</w:t>
+                    <w:t>program ParOuImpar</w:t>
                   </w:r>
-                  <w:proofErr w:type="gramEnd"/>
-                  <w:r>
-                    <w:rPr>
-                      <w:lang w:val="en-US"/>
-                    </w:rPr>
-                    <w:t xml:space="preserve"> </w:t>
-                  </w:r>
-                  <w:proofErr w:type="spellStart"/>
-                  <w:r>
-                    <w:rPr>
-                      <w:lang w:val="en-US"/>
-                    </w:rPr>
-                    <w:t>ParOuImpar</w:t>
-                  </w:r>
-                  <w:proofErr w:type="spellEnd"/>
                 </w:p>
                 <w:p>
                   <w:pPr>
@@ -13983,21 +12305,12 @@
                       <w:lang w:val="en-US"/>
                     </w:rPr>
                   </w:pPr>
-                  <w:proofErr w:type="gramStart"/>
                   <w:r>
                     <w:rPr>
                       <w:color w:val="7030A0"/>
                       <w:lang w:val="en-US"/>
                     </w:rPr>
-                    <w:t>Integer :</w:t>
-                  </w:r>
-                  <w:proofErr w:type="gramEnd"/>
-                  <w:r>
-                    <w:rPr>
-                      <w:color w:val="7030A0"/>
-                      <w:lang w:val="en-US"/>
-                    </w:rPr>
-                    <w:t>: n</w:t>
+                    <w:t>Integer :: n</w:t>
                   </w:r>
                 </w:p>
                 <w:p>
@@ -14008,21 +12321,12 @@
                       <w:lang w:val="en-US"/>
                     </w:rPr>
                   </w:pPr>
-                  <w:proofErr w:type="gramStart"/>
                   <w:r>
                     <w:rPr>
                       <w:color w:val="7030A0"/>
                       <w:lang w:val="en-US"/>
                     </w:rPr>
-                    <w:t>read</w:t>
-                  </w:r>
-                  <w:proofErr w:type="gramEnd"/>
-                  <w:r>
-                    <w:rPr>
-                      <w:color w:val="7030A0"/>
-                      <w:lang w:val="en-US"/>
-                    </w:rPr>
-                    <w:t xml:space="preserve"> *,n</w:t>
+                    <w:t>read *,n</w:t>
                   </w:r>
                 </w:p>
                 <w:p>
@@ -14041,21 +12345,12 @@
                       <w:lang w:val="en-US"/>
                     </w:rPr>
                   </w:pPr>
-                  <w:proofErr w:type="gramStart"/>
                   <w:r>
                     <w:rPr>
                       <w:color w:val="FF0000"/>
                       <w:lang w:val="en-US"/>
                     </w:rPr>
-                    <w:t>if(</w:t>
-                  </w:r>
-                  <w:proofErr w:type="gramEnd"/>
-                  <w:r>
-                    <w:rPr>
-                      <w:color w:val="FF0000"/>
-                      <w:lang w:val="en-US"/>
-                    </w:rPr>
-                    <w:t>mod(n,2)==0) then</w:t>
+                    <w:t>if(mod(n,2)==0) then</w:t>
                   </w:r>
                 </w:p>
                 <w:p>
@@ -14077,21 +12372,7 @@
                     <w:rPr>
                       <w:lang w:val="en-US"/>
                     </w:rPr>
-                    <w:t xml:space="preserve">  </w:t>
-                  </w:r>
-                  <w:proofErr w:type="gramStart"/>
-                  <w:r>
-                    <w:rPr>
-                      <w:lang w:val="en-US"/>
-                    </w:rPr>
-                    <w:t>print</w:t>
-                  </w:r>
-                  <w:proofErr w:type="gramEnd"/>
-                  <w:r>
-                    <w:rPr>
-                      <w:lang w:val="en-US"/>
-                    </w:rPr>
-                    <w:t xml:space="preserve"> *,"PAR"</w:t>
+                    <w:t xml:space="preserve">  print *,"PAR"</w:t>
                   </w:r>
                 </w:p>
                 <w:p>
@@ -14110,7 +12391,6 @@
                       <w:lang w:val="en-US"/>
                     </w:rPr>
                   </w:pPr>
-                  <w:proofErr w:type="gramStart"/>
                   <w:r>
                     <w:rPr>
                       <w:color w:val="538135" w:themeColor="accent6" w:themeShade="BF"/>
@@ -14118,7 +12398,6 @@
                     </w:rPr>
                     <w:t>else</w:t>
                   </w:r>
-                  <w:proofErr w:type="gramEnd"/>
                 </w:p>
                 <w:p>
                   <w:pPr>
@@ -14139,21 +12418,7 @@
                     <w:rPr>
                       <w:lang w:val="en-US"/>
                     </w:rPr>
-                    <w:t xml:space="preserve">  </w:t>
-                  </w:r>
-                  <w:proofErr w:type="gramStart"/>
-                  <w:r>
-                    <w:rPr>
-                      <w:lang w:val="en-US"/>
-                    </w:rPr>
-                    <w:t>print</w:t>
-                  </w:r>
-                  <w:proofErr w:type="gramEnd"/>
-                  <w:r>
-                    <w:rPr>
-                      <w:lang w:val="en-US"/>
-                    </w:rPr>
-                    <w:t xml:space="preserve"> *,"IMPAR"</w:t>
+                    <w:t xml:space="preserve">  print *,"IMPAR"</w:t>
                   </w:r>
                 </w:p>
                 <w:p>
@@ -14172,8 +12437,6 @@
                       <w:lang w:val="en-US"/>
                     </w:rPr>
                   </w:pPr>
-                  <w:proofErr w:type="spellStart"/>
-                  <w:proofErr w:type="gramStart"/>
                   <w:r>
                     <w:rPr>
                       <w:color w:val="00B0F0"/>
@@ -14181,8 +12444,6 @@
                     </w:rPr>
                     <w:t>endif</w:t>
                   </w:r>
-                  <w:proofErr w:type="spellEnd"/>
-                  <w:proofErr w:type="gramEnd"/>
                 </w:p>
                 <w:p>
                   <w:pPr>
@@ -14215,7 +12476,6 @@
                       <w:color w:val="C45911" w:themeColor="accent2" w:themeShade="BF"/>
                     </w:rPr>
                   </w:pPr>
-                  <w:proofErr w:type="gramStart"/>
                   <w:r>
                     <w:rPr>
                       <w:color w:val="C45911" w:themeColor="accent2" w:themeShade="BF"/>
@@ -14223,7 +12483,6 @@
                     </w:rPr>
                     <w:t>end</w:t>
                   </w:r>
-                  <w:proofErr w:type="gramEnd"/>
                   <w:r>
                     <w:rPr>
                       <w:color w:val="C45911" w:themeColor="accent2" w:themeShade="BF"/>
@@ -14423,11 +12682,9 @@
                   <w:pPr>
                     <w:jc w:val="center"/>
                   </w:pPr>
-                  <w:proofErr w:type="gramStart"/>
                   <w:r>
                     <w:t>n%2=0</w:t>
                   </w:r>
-                  <w:proofErr w:type="gramEnd"/>
                 </w:p>
               </w:txbxContent>
             </v:textbox>
@@ -14447,11 +12704,9 @@
                   <w:pPr>
                     <w:jc w:val="center"/>
                   </w:pPr>
-                  <w:proofErr w:type="gramStart"/>
                   <w:r>
                     <w:t>n</w:t>
                   </w:r>
-                  <w:proofErr w:type="gramEnd"/>
                 </w:p>
               </w:txbxContent>
             </v:textbox>
@@ -14624,15 +12879,7 @@
       <w:bookmarkStart w:id="81" w:name="_Toc360025453"/>
       <w:r>
         <w:lastRenderedPageBreak/>
-        <w:t>Algoritmo com o uso da condição “</w:t>
-      </w:r>
-      <w:proofErr w:type="spellStart"/>
-      <w:r>
-        <w:t>while</w:t>
-      </w:r>
-      <w:proofErr w:type="spellEnd"/>
-      <w:r>
-        <w:t>”</w:t>
+        <w:t>Algoritmo com o uso da condição “while”</w:t>
       </w:r>
       <w:bookmarkEnd w:id="81"/>
     </w:p>
@@ -14721,11 +12968,9 @@
                   <w:pPr>
                     <w:jc w:val="center"/>
                   </w:pPr>
-                  <w:proofErr w:type="gramStart"/>
                   <w:r>
                     <w:t>i=1</w:t>
                   </w:r>
-                  <w:proofErr w:type="gramEnd"/>
                 </w:p>
               </w:txbxContent>
             </v:textbox>
@@ -14783,13 +13028,8 @@
                   <w:pPr>
                     <w:jc w:val="center"/>
                   </w:pPr>
-                  <w:proofErr w:type="gramStart"/>
                   <w:r>
-                    <w:t>i</w:t>
-                  </w:r>
-                  <w:proofErr w:type="gramEnd"/>
-                  <w:r>
-                    <w:t xml:space="preserve"> &lt;= 10</w:t>
+                    <w:t>i &lt;= 10</w:t>
                   </w:r>
                 </w:p>
               </w:txbxContent>
@@ -14916,11 +13156,9 @@
                   <w:pPr>
                     <w:jc w:val="center"/>
                   </w:pPr>
-                  <w:proofErr w:type="gramStart"/>
                   <w:r>
                     <w:t>i</w:t>
                   </w:r>
-                  <w:proofErr w:type="gramEnd"/>
                 </w:p>
               </w:txbxContent>
             </v:textbox>
@@ -14954,13 +13192,8 @@
                   <w:pPr>
                     <w:jc w:val="center"/>
                   </w:pPr>
-                  <w:proofErr w:type="gramStart"/>
                   <w:r>
-                    <w:t>i=i</w:t>
-                  </w:r>
-                  <w:proofErr w:type="gramEnd"/>
-                  <w:r>
-                    <w:t xml:space="preserve"> + 1</w:t>
+                    <w:t>i=i + 1</w:t>
                   </w:r>
                 </w:p>
               </w:txbxContent>
@@ -15026,40 +13259,37 @@
           <w:lang w:val="en-US"/>
         </w:rPr>
       </w:pPr>
-      <w:proofErr w:type="gramStart"/>
       <w:r>
         <w:rPr>
           <w:lang w:val="en-US"/>
         </w:rPr>
-        <w:t>program</w:t>
-      </w:r>
-      <w:proofErr w:type="gramEnd"/>
-      <w:r>
+        <w:t>program numeros1ate10</w:t>
+      </w:r>
+    </w:p>
+    <w:p>
+      <w:pPr>
         <w:rPr>
           <w:lang w:val="en-US"/>
         </w:rPr>
-        <w:t xml:space="preserve"> numeros1ate10</w:t>
-      </w:r>
-    </w:p>
-    <w:p>
-      <w:pPr>
+      </w:pPr>
+      <w:r>
         <w:rPr>
           <w:lang w:val="en-US"/>
         </w:rPr>
-      </w:pPr>
-      <w:proofErr w:type="gramStart"/>
-      <w:r>
+        <w:t>integer :: l</w:t>
+      </w:r>
+    </w:p>
+    <w:p>
+      <w:pPr>
         <w:rPr>
           <w:lang w:val="en-US"/>
         </w:rPr>
-        <w:t>integer :</w:t>
-      </w:r>
-      <w:proofErr w:type="gramEnd"/>
+      </w:pPr>
       <w:r>
         <w:rPr>
           <w:lang w:val="en-US"/>
         </w:rPr>
-        <w:t>: l</w:t>
+        <w:t>l=1</w:t>
       </w:r>
     </w:p>
     <w:p>
@@ -15072,7 +13302,7 @@
         <w:rPr>
           <w:lang w:val="en-US"/>
         </w:rPr>
-        <w:t>l=1</w:t>
+        <w:t>while(l&lt;=10) do</w:t>
       </w:r>
     </w:p>
     <w:p>
@@ -15081,19 +13311,17 @@
           <w:lang w:val="en-US"/>
         </w:rPr>
       </w:pPr>
-      <w:proofErr w:type="gramStart"/>
       <w:r>
         <w:rPr>
           <w:lang w:val="en-US"/>
         </w:rPr>
-        <w:t>while(</w:t>
-      </w:r>
-      <w:proofErr w:type="gramEnd"/>
+        <w:t xml:space="preserve">   </w:t>
+      </w:r>
       <w:r>
         <w:rPr>
           <w:lang w:val="en-US"/>
         </w:rPr>
-        <w:t>l&lt;=10) do</w:t>
+        <w:t>print *,l</w:t>
       </w:r>
     </w:p>
     <w:p>
@@ -15106,62 +13334,29 @@
         <w:rPr>
           <w:lang w:val="en-US"/>
         </w:rPr>
-        <w:t xml:space="preserve">   </w:t>
-      </w:r>
-      <w:proofErr w:type="gramStart"/>
-      <w:r>
+        <w:t xml:space="preserve">    l=l+1</w:t>
+      </w:r>
+    </w:p>
+    <w:p>
+      <w:pPr>
         <w:rPr>
           <w:lang w:val="en-US"/>
         </w:rPr>
-        <w:t>print</w:t>
-      </w:r>
-      <w:proofErr w:type="gramEnd"/>
+      </w:pPr>
       <w:r>
         <w:rPr>
           <w:lang w:val="en-US"/>
         </w:rPr>
-        <w:t xml:space="preserve"> *,l</w:t>
-      </w:r>
-    </w:p>
-    <w:p>
-      <w:pPr>
+        <w:t>endwhile</w:t>
+      </w:r>
+    </w:p>
+    <w:p>
+      <w:r>
         <w:rPr>
           <w:lang w:val="en-US"/>
         </w:rPr>
-      </w:pPr>
-      <w:r>
-        <w:rPr>
-          <w:lang w:val="en-US"/>
-        </w:rPr>
-        <w:t xml:space="preserve">    l=l+1</w:t>
-      </w:r>
-    </w:p>
-    <w:p>
-      <w:pPr>
-        <w:rPr>
-          <w:lang w:val="en-US"/>
-        </w:rPr>
-      </w:pPr>
-      <w:proofErr w:type="spellStart"/>
-      <w:proofErr w:type="gramStart"/>
-      <w:r>
-        <w:rPr>
-          <w:lang w:val="en-US"/>
-        </w:rPr>
-        <w:t>endwhile</w:t>
-      </w:r>
-      <w:proofErr w:type="spellEnd"/>
-      <w:proofErr w:type="gramEnd"/>
-    </w:p>
-    <w:p>
-      <w:proofErr w:type="gramStart"/>
-      <w:r>
-        <w:rPr>
-          <w:lang w:val="en-US"/>
-        </w:rPr>
         <w:t>end</w:t>
       </w:r>
-      <w:proofErr w:type="gramEnd"/>
       <w:r>
         <w:tab/>
       </w:r>
@@ -15285,19 +13480,11 @@
                       <w:lang w:val="en-US"/>
                     </w:rPr>
                   </w:pPr>
-                  <w:proofErr w:type="gramStart"/>
                   <w:r>
                     <w:rPr>
                       <w:lang w:val="en-US"/>
                     </w:rPr>
-                    <w:t>program</w:t>
-                  </w:r>
-                  <w:proofErr w:type="gramEnd"/>
-                  <w:r>
-                    <w:rPr>
-                      <w:lang w:val="en-US"/>
-                    </w:rPr>
-                    <w:t xml:space="preserve"> numeros1ate10</w:t>
+                    <w:t>program numeros1ate10</w:t>
                   </w:r>
                 </w:p>
                 <w:p>
@@ -15320,21 +13507,12 @@
                       <w:lang w:val="en-US"/>
                     </w:rPr>
                   </w:pPr>
-                  <w:proofErr w:type="gramStart"/>
                   <w:r>
                     <w:rPr>
                       <w:color w:val="7030A0"/>
                       <w:lang w:val="en-US"/>
                     </w:rPr>
-                    <w:t>integer :</w:t>
-                  </w:r>
-                  <w:proofErr w:type="gramEnd"/>
-                  <w:r>
-                    <w:rPr>
-                      <w:color w:val="7030A0"/>
-                      <w:lang w:val="en-US"/>
-                    </w:rPr>
-                    <w:t>: l</w:t>
+                    <w:t>integer :: l</w:t>
                   </w:r>
                 </w:p>
                 <w:p>
@@ -15365,21 +13543,12 @@
                       <w:lang w:val="en-US"/>
                     </w:rPr>
                   </w:pPr>
-                  <w:proofErr w:type="gramStart"/>
                   <w:r>
                     <w:rPr>
                       <w:color w:val="FF0000"/>
                       <w:lang w:val="en-US"/>
                     </w:rPr>
-                    <w:t>while(</w:t>
-                  </w:r>
-                  <w:proofErr w:type="gramEnd"/>
-                  <w:r>
-                    <w:rPr>
-                      <w:color w:val="FF0000"/>
-                      <w:lang w:val="en-US"/>
-                    </w:rPr>
-                    <w:t>l&lt;=10) do</w:t>
+                    <w:t>while(l&lt;=10) do</w:t>
                   </w:r>
                 </w:p>
                 <w:p>
@@ -15413,19 +13582,11 @@
                     </w:rPr>
                     <w:t xml:space="preserve"> </w:t>
                   </w:r>
-                  <w:proofErr w:type="gramStart"/>
                   <w:r>
                     <w:rPr>
                       <w:lang w:val="en-US"/>
                     </w:rPr>
-                    <w:t>print</w:t>
-                  </w:r>
-                  <w:proofErr w:type="gramEnd"/>
-                  <w:r>
-                    <w:rPr>
-                      <w:lang w:val="en-US"/>
-                    </w:rPr>
-                    <w:t xml:space="preserve"> *,l</w:t>
+                    <w:t>print *,l</w:t>
                   </w:r>
                 </w:p>
                 <w:p>
@@ -15488,8 +13649,6 @@
                       <w:lang w:val="en-US"/>
                     </w:rPr>
                   </w:pPr>
-                  <w:proofErr w:type="spellStart"/>
-                  <w:proofErr w:type="gramStart"/>
                   <w:r>
                     <w:rPr>
                       <w:color w:val="0070C0"/>
@@ -15497,8 +13656,6 @@
                     </w:rPr>
                     <w:t>endwhile</w:t>
                   </w:r>
-                  <w:proofErr w:type="spellEnd"/>
-                  <w:proofErr w:type="gramEnd"/>
                 </w:p>
                 <w:p>
                   <w:pPr>
@@ -15513,7 +13670,6 @@
                       <w:color w:val="C45911" w:themeColor="accent2" w:themeShade="BF"/>
                     </w:rPr>
                   </w:pPr>
-                  <w:proofErr w:type="gramStart"/>
                   <w:r>
                     <w:rPr>
                       <w:color w:val="C45911" w:themeColor="accent2" w:themeShade="BF"/>
@@ -15521,7 +13677,6 @@
                     </w:rPr>
                     <w:t>end</w:t>
                   </w:r>
-                  <w:proofErr w:type="gramEnd"/>
                 </w:p>
               </w:txbxContent>
             </v:textbox>
@@ -15626,13 +13781,8 @@
                   <w:pPr>
                     <w:jc w:val="center"/>
                   </w:pPr>
-                  <w:proofErr w:type="gramStart"/>
                   <w:r>
-                    <w:t>i=i</w:t>
-                  </w:r>
-                  <w:proofErr w:type="gramEnd"/>
-                  <w:r>
-                    <w:t xml:space="preserve"> + 1</w:t>
+                    <w:t>i=i + 1</w:t>
                   </w:r>
                 </w:p>
               </w:txbxContent>
@@ -15653,11 +13803,9 @@
                   <w:pPr>
                     <w:jc w:val="center"/>
                   </w:pPr>
-                  <w:proofErr w:type="gramStart"/>
                   <w:r>
                     <w:t>i=1</w:t>
                   </w:r>
-                  <w:proofErr w:type="gramEnd"/>
                 </w:p>
               </w:txbxContent>
             </v:textbox>
@@ -15699,11 +13847,9 @@
                   <w:pPr>
                     <w:jc w:val="center"/>
                   </w:pPr>
-                  <w:proofErr w:type="gramStart"/>
                   <w:r>
                     <w:t>i</w:t>
                   </w:r>
-                  <w:proofErr w:type="gramEnd"/>
                 </w:p>
               </w:txbxContent>
             </v:textbox>
@@ -15723,13 +13869,8 @@
                   <w:pPr>
                     <w:jc w:val="center"/>
                   </w:pPr>
-                  <w:proofErr w:type="gramStart"/>
                   <w:r>
-                    <w:t>i</w:t>
-                  </w:r>
-                  <w:proofErr w:type="gramEnd"/>
-                  <w:r>
-                    <w:t xml:space="preserve"> &lt;= 10</w:t>
+                    <w:t>i &lt;= 10</w:t>
                   </w:r>
                 </w:p>
               </w:txbxContent>
@@ -15902,13 +14043,8 @@
       <w:r>
         <w:t xml:space="preserve"> do </w:t>
       </w:r>
-      <w:proofErr w:type="spellStart"/>
-      <w:r>
-        <w:t>while</w:t>
-      </w:r>
-      <w:proofErr w:type="spellEnd"/>
-      <w:r>
-        <w:t>”</w:t>
+      <w:r>
+        <w:t>while”</w:t>
       </w:r>
       <w:bookmarkEnd w:id="85"/>
     </w:p>
@@ -16004,13 +14140,8 @@
                   <w:pPr>
                     <w:jc w:val="center"/>
                   </w:pPr>
-                  <w:proofErr w:type="gramStart"/>
                   <w:r>
-                    <w:t>i</w:t>
-                  </w:r>
-                  <w:proofErr w:type="gramEnd"/>
-                  <w:r>
-                    <w:t xml:space="preserve"> = 0</w:t>
+                    <w:t>i = 0</w:t>
                   </w:r>
                 </w:p>
               </w:txbxContent>
@@ -16079,11 +14210,9 @@
                   <w:pPr>
                     <w:jc w:val="center"/>
                   </w:pPr>
-                  <w:proofErr w:type="gramStart"/>
                   <w:r>
                     <w:t>i</w:t>
                   </w:r>
-                  <w:proofErr w:type="gramEnd"/>
                 </w:p>
               </w:txbxContent>
             </v:textbox>
@@ -16136,13 +14265,8 @@
                   <w:pPr>
                     <w:jc w:val="center"/>
                   </w:pPr>
-                  <w:proofErr w:type="gramStart"/>
                   <w:r>
-                    <w:t>i</w:t>
-                  </w:r>
-                  <w:proofErr w:type="gramEnd"/>
-                  <w:r>
-                    <w:t xml:space="preserve"> &lt; 0</w:t>
+                    <w:t>i &lt; 0</w:t>
                   </w:r>
                 </w:p>
               </w:txbxContent>
@@ -16287,83 +14411,39 @@
       </w:pPr>
     </w:p>
     <w:p>
-      <w:proofErr w:type="spellStart"/>
-      <w:proofErr w:type="gramStart"/>
-      <w:r>
-        <w:t>program</w:t>
-      </w:r>
-      <w:proofErr w:type="spellEnd"/>
-      <w:proofErr w:type="gramEnd"/>
-      <w:r>
-        <w:t xml:space="preserve"> Positivo</w:t>
-      </w:r>
-    </w:p>
-    <w:p>
-      <w:proofErr w:type="spellStart"/>
-      <w:proofErr w:type="gramStart"/>
-      <w:r>
-        <w:t>integer</w:t>
-      </w:r>
-      <w:proofErr w:type="spellEnd"/>
-      <w:proofErr w:type="gramEnd"/>
-      <w:r>
-        <w:t xml:space="preserve"> :: l</w:t>
-      </w:r>
-    </w:p>
-    <w:p>
-      <w:proofErr w:type="gramStart"/>
-      <w:r>
-        <w:t>do</w:t>
-      </w:r>
-      <w:proofErr w:type="gramEnd"/>
-      <w:r>
-        <w:t xml:space="preserve"> </w:t>
-      </w:r>
-    </w:p>
-    <w:p>
-      <w:r>
-        <w:t xml:space="preserve">  </w:t>
-      </w:r>
-      <w:proofErr w:type="spellStart"/>
-      <w:proofErr w:type="gramStart"/>
-      <w:r>
-        <w:t>read</w:t>
-      </w:r>
-      <w:proofErr w:type="spellEnd"/>
-      <w:proofErr w:type="gramEnd"/>
-      <w:r>
-        <w:t xml:space="preserve"> *,l</w:t>
-      </w:r>
-    </w:p>
-    <w:p>
-      <w:proofErr w:type="spellStart"/>
-      <w:proofErr w:type="gramStart"/>
-      <w:r>
-        <w:t>if</w:t>
-      </w:r>
-      <w:proofErr w:type="spellEnd"/>
-      <w:proofErr w:type="gramEnd"/>
-      <w:r>
-        <w:t xml:space="preserve"> (l&gt;0) exit</w:t>
-      </w:r>
-    </w:p>
-    <w:p>
-      <w:proofErr w:type="spellStart"/>
-      <w:proofErr w:type="gramStart"/>
+      <w:r>
+        <w:t>program Positivo</w:t>
+      </w:r>
+    </w:p>
+    <w:p>
+      <w:r>
+        <w:t>integer :: l</w:t>
+      </w:r>
+    </w:p>
+    <w:p>
+      <w:r>
+        <w:t xml:space="preserve">do </w:t>
+      </w:r>
+    </w:p>
+    <w:p>
+      <w:r>
+        <w:t xml:space="preserve">  read *,l</w:t>
+      </w:r>
+    </w:p>
+    <w:p>
+      <w:r>
+        <w:t>if (l&gt;0) exit</w:t>
+      </w:r>
+    </w:p>
+    <w:p>
       <w:r>
         <w:t>enddo</w:t>
       </w:r>
-      <w:proofErr w:type="spellEnd"/>
-      <w:proofErr w:type="gramEnd"/>
-    </w:p>
-    <w:p>
-      <w:proofErr w:type="spellStart"/>
-      <w:proofErr w:type="gramStart"/>
+    </w:p>
+    <w:p>
       <w:r>
         <w:t>end</w:t>
       </w:r>
-      <w:proofErr w:type="spellEnd"/>
-      <w:proofErr w:type="gramEnd"/>
       <w:r>
         <w:tab/>
       </w:r>
@@ -16414,15 +14494,8 @@
             <v:textbox>
               <w:txbxContent>
                 <w:p>
-                  <w:proofErr w:type="spellStart"/>
-                  <w:proofErr w:type="gramStart"/>
                   <w:r>
-                    <w:t>program</w:t>
-                  </w:r>
-                  <w:proofErr w:type="spellEnd"/>
-                  <w:proofErr w:type="gramEnd"/>
-                  <w:r>
-                    <w:t xml:space="preserve"> Positivo</w:t>
+                    <w:t>program Positivo</w:t>
                   </w:r>
                 </w:p>
                 <w:p>
@@ -16438,21 +14511,11 @@
                       <w:color w:val="7030A0"/>
                     </w:rPr>
                   </w:pPr>
-                  <w:proofErr w:type="spellStart"/>
-                  <w:proofErr w:type="gramStart"/>
                   <w:r>
                     <w:rPr>
                       <w:color w:val="7030A0"/>
                     </w:rPr>
-                    <w:t>integer</w:t>
-                  </w:r>
-                  <w:proofErr w:type="spellEnd"/>
-                  <w:proofErr w:type="gramEnd"/>
-                  <w:r>
-                    <w:rPr>
-                      <w:color w:val="7030A0"/>
-                    </w:rPr>
-                    <w:t xml:space="preserve"> :: l</w:t>
+                    <w:t>integer :: l</w:t>
                   </w:r>
                 </w:p>
                 <w:p/>
@@ -16462,19 +14525,11 @@
                       <w:color w:val="FF0000"/>
                     </w:rPr>
                   </w:pPr>
-                  <w:proofErr w:type="gramStart"/>
                   <w:r>
                     <w:rPr>
                       <w:color w:val="FF0000"/>
                     </w:rPr>
-                    <w:t>do</w:t>
-                  </w:r>
-                  <w:proofErr w:type="gramEnd"/>
-                  <w:r>
-                    <w:rPr>
-                      <w:color w:val="FF0000"/>
-                    </w:rPr>
-                    <w:t xml:space="preserve"> </w:t>
+                    <w:t xml:space="preserve">do </w:t>
                   </w:r>
                 </w:p>
                 <w:p>
@@ -16492,23 +14547,7 @@
                     <w:rPr>
                       <w:color w:val="7030A0"/>
                     </w:rPr>
-                    <w:t xml:space="preserve"> </w:t>
-                  </w:r>
-                  <w:proofErr w:type="spellStart"/>
-                  <w:proofErr w:type="gramStart"/>
-                  <w:r>
-                    <w:rPr>
-                      <w:color w:val="7030A0"/>
-                    </w:rPr>
-                    <w:t>read</w:t>
-                  </w:r>
-                  <w:proofErr w:type="spellEnd"/>
-                  <w:proofErr w:type="gramEnd"/>
-                  <w:r>
-                    <w:rPr>
-                      <w:color w:val="7030A0"/>
-                    </w:rPr>
-                    <w:t xml:space="preserve"> *,l</w:t>
+                    <w:t xml:space="preserve"> read *,l</w:t>
                   </w:r>
                 </w:p>
                 <w:p/>
@@ -16518,21 +14557,11 @@
                       <w:color w:val="0070C0"/>
                     </w:rPr>
                   </w:pPr>
-                  <w:proofErr w:type="spellStart"/>
-                  <w:proofErr w:type="gramStart"/>
                   <w:r>
                     <w:rPr>
                       <w:color w:val="0070C0"/>
                     </w:rPr>
-                    <w:t>if</w:t>
-                  </w:r>
-                  <w:proofErr w:type="spellEnd"/>
-                  <w:proofErr w:type="gramEnd"/>
-                  <w:r>
-                    <w:rPr>
-                      <w:color w:val="0070C0"/>
-                    </w:rPr>
-                    <w:t xml:space="preserve"> (l&gt;0) exit</w:t>
+                    <w:t>if (l&gt;0) exit</w:t>
                   </w:r>
                 </w:p>
                 <w:p>
@@ -16548,16 +14577,12 @@
                       <w:color w:val="0070C0"/>
                     </w:rPr>
                   </w:pPr>
-                  <w:proofErr w:type="spellStart"/>
-                  <w:proofErr w:type="gramStart"/>
                   <w:r>
                     <w:rPr>
                       <w:color w:val="0070C0"/>
                     </w:rPr>
                     <w:t>enddo</w:t>
                   </w:r>
-                  <w:proofErr w:type="spellEnd"/>
-                  <w:proofErr w:type="gramEnd"/>
                 </w:p>
                 <w:p/>
                 <w:p>
@@ -16566,16 +14591,12 @@
                       <w:color w:val="C45911" w:themeColor="accent2" w:themeShade="BF"/>
                     </w:rPr>
                   </w:pPr>
-                  <w:proofErr w:type="spellStart"/>
-                  <w:proofErr w:type="gramStart"/>
                   <w:r>
                     <w:rPr>
                       <w:color w:val="C45911" w:themeColor="accent2" w:themeShade="BF"/>
                     </w:rPr>
                     <w:t>end</w:t>
                   </w:r>
-                  <w:proofErr w:type="spellEnd"/>
-                  <w:proofErr w:type="gramEnd"/>
                 </w:p>
               </w:txbxContent>
             </v:textbox>
@@ -16664,11 +14685,9 @@
                   <w:pPr>
                     <w:jc w:val="center"/>
                   </w:pPr>
-                  <w:proofErr w:type="gramStart"/>
                   <w:r>
                     <w:t>i</w:t>
                   </w:r>
-                  <w:proofErr w:type="gramEnd"/>
                 </w:p>
               </w:txbxContent>
             </v:textbox>
@@ -16699,13 +14718,8 @@
                   <w:pPr>
                     <w:jc w:val="center"/>
                   </w:pPr>
-                  <w:proofErr w:type="gramStart"/>
                   <w:r>
-                    <w:t>i</w:t>
-                  </w:r>
-                  <w:proofErr w:type="gramEnd"/>
-                  <w:r>
-                    <w:t xml:space="preserve"> = 0</w:t>
+                    <w:t>i = 0</w:t>
                   </w:r>
                 </w:p>
               </w:txbxContent>
@@ -16748,13 +14762,8 @@
                   <w:pPr>
                     <w:jc w:val="center"/>
                   </w:pPr>
-                  <w:proofErr w:type="gramStart"/>
                   <w:r>
-                    <w:t>i</w:t>
-                  </w:r>
-                  <w:proofErr w:type="gramEnd"/>
-                  <w:r>
-                    <w:t xml:space="preserve"> &lt; 0</w:t>
+                    <w:t>i &lt; 0</w:t>
                   </w:r>
                 </w:p>
               </w:txbxContent>
@@ -16968,15 +14977,7 @@
         <w:t>Problema:</w:t>
       </w:r>
       <w:r>
-        <w:t xml:space="preserve"> </w:t>
-      </w:r>
-      <w:proofErr w:type="spellStart"/>
-      <w:r>
-        <w:t>Factorial</w:t>
-      </w:r>
-      <w:proofErr w:type="spellEnd"/>
-      <w:r>
-        <w:t xml:space="preserve"> de um nú</w:t>
+        <w:t xml:space="preserve"> Factorial de um nú</w:t>
       </w:r>
       <w:r>
         <w:t>mero</w:t>
@@ -17044,29 +15045,7 @@
                     <w:rPr>
                       <w:b/>
                     </w:rPr>
-                    <w:t xml:space="preserve">Função </w:t>
-                  </w:r>
-                  <w:proofErr w:type="spellStart"/>
-                  <w:proofErr w:type="gramStart"/>
-                  <w:r>
-                    <w:rPr>
-                      <w:b/>
-                    </w:rPr>
-                    <w:t>fact</w:t>
-                  </w:r>
-                  <w:proofErr w:type="spellEnd"/>
-                  <w:r>
-                    <w:rPr>
-                      <w:b/>
-                    </w:rPr>
-                    <w:t>(k</w:t>
-                  </w:r>
-                  <w:proofErr w:type="gramEnd"/>
-                  <w:r>
-                    <w:rPr>
-                      <w:b/>
-                    </w:rPr>
-                    <w:t>)</w:t>
+                    <w:t>Função fact(k)</w:t>
                   </w:r>
                 </w:p>
               </w:txbxContent>
@@ -17094,15 +15073,8 @@
                   <w:pPr>
                     <w:jc w:val="center"/>
                   </w:pPr>
-                  <w:proofErr w:type="spellStart"/>
-                  <w:proofErr w:type="gramStart"/>
                   <w:r>
-                    <w:t>fact</w:t>
-                  </w:r>
-                  <w:proofErr w:type="spellEnd"/>
-                  <w:proofErr w:type="gramEnd"/>
-                  <w:r>
-                    <w:t>(k)</w:t>
+                    <w:t>fact(k)</w:t>
                   </w:r>
                 </w:p>
               </w:txbxContent>
@@ -17220,13 +15192,8 @@
                   <w:pPr>
                     <w:jc w:val="center"/>
                   </w:pPr>
-                  <w:proofErr w:type="gramStart"/>
                   <w:r>
-                    <w:t>k</w:t>
-                  </w:r>
-                  <w:proofErr w:type="gramEnd"/>
-                  <w:r>
-                    <w:t xml:space="preserve"> &gt; 2</w:t>
+                    <w:t>k &gt; 2</w:t>
                   </w:r>
                 </w:p>
               </w:txbxContent>
@@ -17246,13 +15213,8 @@
                   <w:pPr>
                     <w:jc w:val="center"/>
                   </w:pPr>
-                  <w:proofErr w:type="gramStart"/>
                   <w:r>
-                    <w:t>i</w:t>
-                  </w:r>
-                  <w:proofErr w:type="gramEnd"/>
-                  <w:r>
-                    <w:t xml:space="preserve"> = 5</w:t>
+                    <w:t>i = 5</w:t>
                   </w:r>
                 </w:p>
               </w:txbxContent>
@@ -17310,21 +15272,8 @@
                   <w:pPr>
                     <w:jc w:val="center"/>
                   </w:pPr>
-                  <w:proofErr w:type="gramStart"/>
                   <w:r>
-                    <w:t>j</w:t>
-                  </w:r>
-                  <w:proofErr w:type="gramEnd"/>
-                  <w:r>
-                    <w:t xml:space="preserve"> = </w:t>
-                  </w:r>
-                  <w:proofErr w:type="spellStart"/>
-                  <w:r>
-                    <w:t>fact</w:t>
-                  </w:r>
-                  <w:proofErr w:type="spellEnd"/>
-                  <w:r>
-                    <w:t xml:space="preserve"> ( i )</w:t>
+                    <w:t>j = fact ( i )</w:t>
                   </w:r>
                 </w:p>
               </w:txbxContent>
@@ -17346,11 +15295,9 @@
                   <w:pPr>
                     <w:jc w:val="center"/>
                   </w:pPr>
-                  <w:proofErr w:type="gramStart"/>
                   <w:r>
                     <w:t>k</w:t>
                   </w:r>
-                  <w:proofErr w:type="gramEnd"/>
                 </w:p>
               </w:txbxContent>
             </v:textbox>
@@ -17369,21 +15316,8 @@
                   <w:pPr>
                     <w:jc w:val="center"/>
                   </w:pPr>
-                  <w:proofErr w:type="gramStart"/>
                   <w:r>
-                    <w:t>k</w:t>
-                  </w:r>
-                  <w:proofErr w:type="gramEnd"/>
-                  <w:r>
-                    <w:t xml:space="preserve"> * </w:t>
-                  </w:r>
-                  <w:proofErr w:type="spellStart"/>
-                  <w:r>
-                    <w:t>fact</w:t>
-                  </w:r>
-                  <w:proofErr w:type="spellEnd"/>
-                  <w:r>
-                    <w:t>(k - 1)</w:t>
+                    <w:t>k * fact(k - 1)</w:t>
                   </w:r>
                 </w:p>
               </w:txbxContent>
@@ -17454,11 +15388,9 @@
                   <w:pPr>
                     <w:jc w:val="center"/>
                   </w:pPr>
-                  <w:proofErr w:type="gramStart"/>
                   <w:r>
                     <w:t>j</w:t>
                   </w:r>
-                  <w:proofErr w:type="gramEnd"/>
                 </w:p>
               </w:txbxContent>
             </v:textbox>
@@ -17594,21 +15526,12 @@
                 <w:lang w:val="en-US"/>
               </w:rPr>
             </w:pPr>
-            <w:proofErr w:type="spellStart"/>
             <w:r>
               <w:rPr>
                 <w:b/>
                 <w:lang w:val="en-US"/>
               </w:rPr>
-              <w:t>Codigo</w:t>
-            </w:r>
-            <w:proofErr w:type="spellEnd"/>
-            <w:r>
-              <w:rPr>
-                <w:b/>
-                <w:lang w:val="en-US"/>
-              </w:rPr>
-              <w:t xml:space="preserve"> Principal</w:t>
+              <w:t>Codigo Principal</w:t>
             </w:r>
           </w:p>
           <w:p>
@@ -17661,16 +15584,8 @@
               <w:rPr>
                 <w:lang w:val="en-US"/>
               </w:rPr>
-              <w:t xml:space="preserve">Integer :: </w:t>
-            </w:r>
-            <w:proofErr w:type="spellStart"/>
-            <w:r>
-              <w:rPr>
-                <w:lang w:val="en-US"/>
-              </w:rPr>
-              <w:t>l,j,fact</w:t>
-            </w:r>
-            <w:proofErr w:type="spellEnd"/>
+              <w:t>Integer :: l,j,fact</w:t>
+            </w:r>
           </w:p>
           <w:p>
             <w:pPr>
@@ -17753,7 +15668,6 @@
                 <w:lang w:val="en-US"/>
               </w:rPr>
             </w:pPr>
-            <w:proofErr w:type="spellStart"/>
             <w:r>
               <w:rPr>
                 <w:b/>
@@ -17761,7 +15675,6 @@
               </w:rPr>
               <w:t>Função</w:t>
             </w:r>
-            <w:proofErr w:type="spellEnd"/>
           </w:p>
           <w:p>
             <w:pPr>
@@ -17927,16 +15840,8 @@
               <w:rPr>
                 <w:lang w:val="en-US"/>
               </w:rPr>
-              <w:t xml:space="preserve"> </w:t>
-            </w:r>
-            <w:proofErr w:type="spellStart"/>
-            <w:r>
-              <w:rPr>
-                <w:lang w:val="en-US"/>
-              </w:rPr>
-              <w:t>endfunction</w:t>
-            </w:r>
-            <w:proofErr w:type="spellEnd"/>
+              <w:t xml:space="preserve"> endfunction</w:t>
+            </w:r>
           </w:p>
         </w:tc>
       </w:tr>
@@ -18159,19 +16064,11 @@
                       <w:lang w:val="en-US"/>
                     </w:rPr>
                   </w:pPr>
-                  <w:proofErr w:type="gramStart"/>
                   <w:r>
                     <w:rPr>
                       <w:lang w:val="en-US"/>
                     </w:rPr>
-                    <w:t>program</w:t>
-                  </w:r>
-                  <w:proofErr w:type="gramEnd"/>
-                  <w:r>
-                    <w:rPr>
-                      <w:lang w:val="en-US"/>
-                    </w:rPr>
-                    <w:t xml:space="preserve"> factorial</w:t>
+                    <w:t>program factorial</w:t>
                   </w:r>
                 </w:p>
                 <w:p>
@@ -18184,21 +16081,12 @@
                       <w:lang w:val="en-US"/>
                     </w:rPr>
                   </w:pPr>
-                  <w:proofErr w:type="gramStart"/>
                   <w:r>
                     <w:rPr>
                       <w:color w:val="7030A0"/>
                       <w:lang w:val="en-US"/>
                     </w:rPr>
-                    <w:t>Integer :</w:t>
-                  </w:r>
-                  <w:proofErr w:type="gramEnd"/>
-                  <w:r>
-                    <w:rPr>
-                      <w:color w:val="7030A0"/>
-                      <w:lang w:val="en-US"/>
-                    </w:rPr>
-                    <w:t>: l</w:t>
+                    <w:t>Integer :: l</w:t>
                   </w:r>
                 </w:p>
                 <w:p>
@@ -18211,31 +16099,13 @@
                       <w:lang w:val="en-US"/>
                     </w:rPr>
                   </w:pPr>
-                  <w:proofErr w:type="gramStart"/>
                   <w:r>
                     <w:rPr>
                       <w:color w:val="FF0000"/>
                       <w:lang w:val="en-US"/>
                     </w:rPr>
-                    <w:t>Integer :</w:t>
+                    <w:t>Integer :: j,fact</w:t>
                   </w:r>
-                  <w:proofErr w:type="gramEnd"/>
-                  <w:r>
-                    <w:rPr>
-                      <w:color w:val="FF0000"/>
-                      <w:lang w:val="en-US"/>
-                    </w:rPr>
-                    <w:t xml:space="preserve">: </w:t>
-                  </w:r>
-                  <w:proofErr w:type="spellStart"/>
-                  <w:r>
-                    <w:rPr>
-                      <w:color w:val="FF0000"/>
-                      <w:lang w:val="en-US"/>
-                    </w:rPr>
-                    <w:t>j,fact</w:t>
-                  </w:r>
-                  <w:proofErr w:type="spellEnd"/>
                 </w:p>
                 <w:p>
                   <w:pPr>
@@ -18270,23 +16140,7 @@
                       <w:color w:val="FF0000"/>
                       <w:lang w:val="en-US"/>
                     </w:rPr>
-                    <w:t>j=</w:t>
-                  </w:r>
-                  <w:proofErr w:type="gramStart"/>
-                  <w:r>
-                    <w:rPr>
-                      <w:color w:val="FF0000"/>
-                      <w:lang w:val="en-US"/>
-                    </w:rPr>
-                    <w:t>fact(</w:t>
-                  </w:r>
-                  <w:proofErr w:type="gramEnd"/>
-                  <w:r>
-                    <w:rPr>
-                      <w:color w:val="FF0000"/>
-                      <w:lang w:val="en-US"/>
-                    </w:rPr>
-                    <w:t>l)</w:t>
+                    <w:t>j=fact(l)</w:t>
                   </w:r>
                 </w:p>
                 <w:p>
@@ -18298,19 +16152,11 @@
                       <w:lang w:val="en-US"/>
                     </w:rPr>
                   </w:pPr>
-                  <w:proofErr w:type="gramStart"/>
                   <w:r>
                     <w:rPr>
                       <w:lang w:val="en-US"/>
                     </w:rPr>
-                    <w:t>print</w:t>
-                  </w:r>
-                  <w:proofErr w:type="gramEnd"/>
-                  <w:r>
-                    <w:rPr>
-                      <w:lang w:val="en-US"/>
-                    </w:rPr>
-                    <w:t xml:space="preserve"> *, j</w:t>
+                    <w:t>print *, j</w:t>
                   </w:r>
                 </w:p>
                 <w:p>
@@ -18333,7 +16179,6 @@
                       <w:lang w:val="en-US"/>
                     </w:rPr>
                   </w:pPr>
-                  <w:proofErr w:type="gramStart"/>
                   <w:r>
                     <w:rPr>
                       <w:color w:val="C45911" w:themeColor="accent2" w:themeShade="BF"/>
@@ -18341,7 +16186,6 @@
                     </w:rPr>
                     <w:t>end</w:t>
                   </w:r>
-                  <w:proofErr w:type="gramEnd"/>
                 </w:p>
               </w:txbxContent>
             </v:textbox>
@@ -18384,11 +16228,9 @@
                   <w:pPr>
                     <w:jc w:val="center"/>
                   </w:pPr>
-                  <w:proofErr w:type="gramStart"/>
                   <w:r>
                     <w:t>j</w:t>
                   </w:r>
-                  <w:proofErr w:type="gramEnd"/>
                 </w:p>
               </w:txbxContent>
             </v:textbox>
@@ -18408,21 +16250,8 @@
                   <w:pPr>
                     <w:jc w:val="center"/>
                   </w:pPr>
-                  <w:proofErr w:type="gramStart"/>
                   <w:r>
-                    <w:t>j</w:t>
-                  </w:r>
-                  <w:proofErr w:type="gramEnd"/>
-                  <w:r>
-                    <w:t xml:space="preserve"> = </w:t>
-                  </w:r>
-                  <w:proofErr w:type="spellStart"/>
-                  <w:r>
-                    <w:t>fact</w:t>
-                  </w:r>
-                  <w:proofErr w:type="spellEnd"/>
-                  <w:r>
-                    <w:t xml:space="preserve"> ( i )</w:t>
+                    <w:t>j = fact ( i )</w:t>
                   </w:r>
                 </w:p>
               </w:txbxContent>
@@ -18443,13 +16272,8 @@
                   <w:pPr>
                     <w:jc w:val="center"/>
                   </w:pPr>
-                  <w:proofErr w:type="gramStart"/>
                   <w:r>
-                    <w:t>i</w:t>
-                  </w:r>
-                  <w:proofErr w:type="gramEnd"/>
-                  <w:r>
-                    <w:t xml:space="preserve"> = 5</w:t>
+                    <w:t>i = 5</w:t>
                   </w:r>
                 </w:p>
               </w:txbxContent>
@@ -18750,23 +16574,7 @@
                       <w:color w:val="538135" w:themeColor="accent6" w:themeShade="BF"/>
                       <w:lang w:val="en-US"/>
                     </w:rPr>
-                    <w:t xml:space="preserve">Recursive Integer function </w:t>
-                  </w:r>
-                  <w:proofErr w:type="gramStart"/>
-                  <w:r>
-                    <w:rPr>
-                      <w:color w:val="538135" w:themeColor="accent6" w:themeShade="BF"/>
-                      <w:lang w:val="en-US"/>
-                    </w:rPr>
-                    <w:t>fact(</w:t>
-                  </w:r>
-                  <w:proofErr w:type="gramEnd"/>
-                  <w:r>
-                    <w:rPr>
-                      <w:color w:val="538135" w:themeColor="accent6" w:themeShade="BF"/>
-                      <w:lang w:val="en-US"/>
-                    </w:rPr>
-                    <w:t>k) result(res</w:t>
+                    <w:t>Recursive Integer function fact(k) result(res</w:t>
                   </w:r>
                   <w:r>
                     <w:rPr>
@@ -18806,21 +16614,12 @@
                       <w:lang w:val="en-US"/>
                     </w:rPr>
                   </w:pPr>
-                  <w:proofErr w:type="gramStart"/>
                   <w:r>
                     <w:rPr>
                       <w:color w:val="FF0000"/>
                       <w:lang w:val="en-US"/>
                     </w:rPr>
-                    <w:t>if(</w:t>
-                  </w:r>
-                  <w:proofErr w:type="gramEnd"/>
-                  <w:r>
-                    <w:rPr>
-                      <w:color w:val="FF0000"/>
-                      <w:lang w:val="en-US"/>
-                    </w:rPr>
-                    <w:t>k&gt;2) then</w:t>
+                    <w:t>if(k&gt;2) then</w:t>
                   </w:r>
                 </w:p>
                 <w:p>
@@ -18839,21 +16638,12 @@
                     </w:rPr>
                     <w:t xml:space="preserve">    </w:t>
                   </w:r>
-                  <w:proofErr w:type="gramStart"/>
                   <w:r>
                     <w:rPr>
                       <w:color w:val="0D0D0D" w:themeColor="text1" w:themeTint="F2"/>
                       <w:lang w:val="en-US"/>
                     </w:rPr>
-                    <w:t>res=</w:t>
-                  </w:r>
-                  <w:proofErr w:type="gramEnd"/>
-                  <w:r>
-                    <w:rPr>
-                      <w:color w:val="0D0D0D" w:themeColor="text1" w:themeTint="F2"/>
-                      <w:lang w:val="en-US"/>
-                    </w:rPr>
-                    <w:t>k*fact(k-1)</w:t>
+                    <w:t>res=k*fact(k-1)</w:t>
                   </w:r>
                 </w:p>
                 <w:p>
@@ -18902,7 +16692,6 @@
                       <w:lang w:val="en-US"/>
                     </w:rPr>
                   </w:pPr>
-                  <w:proofErr w:type="gramStart"/>
                   <w:r>
                     <w:rPr>
                       <w:color w:val="FF0000"/>
@@ -18910,7 +16699,6 @@
                     </w:rPr>
                     <w:t>else</w:t>
                   </w:r>
-                  <w:proofErr w:type="gramEnd"/>
                 </w:p>
                 <w:p>
                   <w:pPr>
@@ -18929,21 +16717,12 @@
                     </w:rPr>
                     <w:t xml:space="preserve">    </w:t>
                   </w:r>
-                  <w:proofErr w:type="gramStart"/>
                   <w:r>
                     <w:rPr>
                       <w:color w:val="0D0D0D" w:themeColor="text1" w:themeTint="F2"/>
                       <w:lang w:val="en-US"/>
                     </w:rPr>
-                    <w:t>res=</w:t>
-                  </w:r>
-                  <w:proofErr w:type="gramEnd"/>
-                  <w:r>
-                    <w:rPr>
-                      <w:color w:val="0D0D0D" w:themeColor="text1" w:themeTint="F2"/>
-                      <w:lang w:val="en-US"/>
-                    </w:rPr>
-                    <w:t>k</w:t>
+                    <w:t>res=k</w:t>
                   </w:r>
                 </w:p>
                 <w:p>
@@ -18966,21 +16745,12 @@
                       <w:lang w:val="en-US"/>
                     </w:rPr>
                   </w:pPr>
-                  <w:proofErr w:type="gramStart"/>
                   <w:r>
                     <w:rPr>
                       <w:color w:val="0070C0"/>
                       <w:lang w:val="en-US"/>
                     </w:rPr>
-                    <w:t>end</w:t>
-                  </w:r>
-                  <w:proofErr w:type="gramEnd"/>
-                  <w:r>
-                    <w:rPr>
-                      <w:color w:val="0070C0"/>
-                      <w:lang w:val="en-US"/>
-                    </w:rPr>
-                    <w:t xml:space="preserve"> if</w:t>
+                    <w:t>end if</w:t>
                   </w:r>
                 </w:p>
                 <w:p>
@@ -19004,19 +16774,8 @@
                       <w:color w:val="C45911" w:themeColor="accent2" w:themeShade="BF"/>
                       <w:lang w:val="en-US"/>
                     </w:rPr>
-                    <w:t xml:space="preserve"> </w:t>
+                    <w:t xml:space="preserve"> endfunction</w:t>
                   </w:r>
-                  <w:proofErr w:type="spellStart"/>
-                  <w:proofErr w:type="gramStart"/>
-                  <w:r>
-                    <w:rPr>
-                      <w:color w:val="C45911" w:themeColor="accent2" w:themeShade="BF"/>
-                      <w:lang w:val="en-US"/>
-                    </w:rPr>
-                    <w:t>endfunction</w:t>
-                  </w:r>
-                  <w:proofErr w:type="spellEnd"/>
-                  <w:proofErr w:type="gramEnd"/>
                 </w:p>
               </w:txbxContent>
             </v:textbox>
@@ -19313,11 +17072,9 @@
                   <w:pPr>
                     <w:jc w:val="center"/>
                   </w:pPr>
-                  <w:proofErr w:type="gramStart"/>
                   <w:r>
                     <w:t>k</w:t>
                   </w:r>
-                  <w:proofErr w:type="gramEnd"/>
                 </w:p>
               </w:txbxContent>
             </v:textbox>
@@ -19337,21 +17094,8 @@
                   <w:pPr>
                     <w:jc w:val="center"/>
                   </w:pPr>
-                  <w:proofErr w:type="gramStart"/>
                   <w:r>
-                    <w:t>k</w:t>
-                  </w:r>
-                  <w:proofErr w:type="gramEnd"/>
-                  <w:r>
-                    <w:t xml:space="preserve"> * </w:t>
-                  </w:r>
-                  <w:proofErr w:type="spellStart"/>
-                  <w:r>
-                    <w:t>fact</w:t>
-                  </w:r>
-                  <w:proofErr w:type="spellEnd"/>
-                  <w:r>
-                    <w:t>(k - 1)</w:t>
+                    <w:t>k * fact(k - 1)</w:t>
                   </w:r>
                 </w:p>
               </w:txbxContent>
@@ -19394,13 +17138,8 @@
                   <w:pPr>
                     <w:jc w:val="center"/>
                   </w:pPr>
-                  <w:proofErr w:type="gramStart"/>
                   <w:r>
-                    <w:t>k</w:t>
-                  </w:r>
-                  <w:proofErr w:type="gramEnd"/>
-                  <w:r>
-                    <w:t xml:space="preserve"> &gt; 2</w:t>
+                    <w:t>k &gt; 2</w:t>
                   </w:r>
                 </w:p>
               </w:txbxContent>
@@ -19421,15 +17160,8 @@
                   <w:pPr>
                     <w:jc w:val="center"/>
                   </w:pPr>
-                  <w:proofErr w:type="spellStart"/>
-                  <w:proofErr w:type="gramStart"/>
                   <w:r>
-                    <w:t>fact</w:t>
-                  </w:r>
-                  <w:proofErr w:type="spellEnd"/>
-                  <w:proofErr w:type="gramEnd"/>
-                  <w:r>
-                    <w:t>(k)</w:t>
+                    <w:t>fact(k)</w:t>
                   </w:r>
                 </w:p>
               </w:txbxContent>
@@ -19520,7 +17252,7 @@
             <w:bCs/>
             <w:noProof/>
           </w:rPr>
-          <w:t>21</w:t>
+          <w:t>12</w:t>
         </w:r>
         <w:r>
           <w:rPr>
@@ -19537,7 +17269,6 @@
           </w:rPr>
           <w:t xml:space="preserve"> | </w:t>
         </w:r>
-        <w:proofErr w:type="spellStart"/>
         <w:r>
           <w:rPr>
             <w:color w:val="7F7F7F" w:themeColor="background1" w:themeShade="7F"/>
@@ -19545,7 +17276,6 @@
           </w:rPr>
           <w:t>Page</w:t>
         </w:r>
-        <w:proofErr w:type="spellEnd"/>
       </w:p>
     </w:sdtContent>
   </w:sdt>
@@ -19593,15 +17323,7 @@
       <w:t>Equivalências de código às estruturas de fluxograma</w:t>
     </w:r>
     <w:r>
-      <w:t xml:space="preserve"> de </w:t>
-    </w:r>
-    <w:proofErr w:type="spellStart"/>
-    <w:r>
-      <w:t>Portugol</w:t>
-    </w:r>
-    <w:proofErr w:type="spellEnd"/>
-    <w:r>
-      <w:t xml:space="preserve"> para a linguagem Fortran</w:t>
+      <w:t xml:space="preserve"> de Portugol para a linguagem Fortran</w:t>
     </w:r>
   </w:p>
   <w:p>
@@ -23358,7 +21080,7 @@
 </file>
 
 <file path=customXml/itemProps2.xml><?xml version="1.0" encoding="utf-8"?>
-<ds:datastoreItem xmlns:ds="http://schemas.openxmlformats.org/officeDocument/2006/customXml" ds:itemID="{C8535BB7-395F-4ECF-AE11-964E9D52A854}">
+<ds:datastoreItem xmlns:ds="http://schemas.openxmlformats.org/officeDocument/2006/customXml" ds:itemID="{88797381-81FF-4ABC-9820-07D7578A2FD9}">
   <ds:schemaRefs>
     <ds:schemaRef ds:uri="http://schemas.openxmlformats.org/officeDocument/2006/bibliography"/>
   </ds:schemaRefs>
